--- a/leetcode/C++/week8/week8.docx
+++ b/leetcode/C++/week8/week8.docx
@@ -166,8 +166,6 @@
         </w:rPr>
         <w:t>解法一：</w:t>
       </w:r>
-      <w:bookmarkStart w:id="0" w:name="_GoBack"/>
-      <w:bookmarkEnd w:id="0"/>
     </w:p>
     <w:p>
       <w:r>
@@ -217,7 +215,7 @@
     <w:p>
       <w:pPr>
         <w:rPr>
-          <w:rFonts w:hint="default" w:eastAsiaTheme="minorEastAsia"/>
+          <w:rFonts w:hint="eastAsia"/>
           <w:lang w:val="en-US" w:eastAsia="zh-CN"/>
         </w:rPr>
       </w:pPr>
@@ -236,6 +234,97 @@
           <w:lang w:val="en-US" w:eastAsia="zh-CN"/>
         </w:rPr>
         <w:t>如上。进行两次动态规划即可。此方法在第一次动归时开的空间比较多。</w:t>
+      </w:r>
+    </w:p>
+    <w:p>
+      <w:pPr>
+        <w:rPr>
+          <w:rFonts w:hint="eastAsia"/>
+          <w:lang w:val="en-US" w:eastAsia="zh-CN"/>
+        </w:rPr>
+      </w:pPr>
+      <w:r>
+        <w:rPr>
+          <w:rFonts w:hint="eastAsia"/>
+          <w:b/>
+          <w:bCs/>
+          <w:lang w:val="en-US" w:eastAsia="zh-CN"/>
+        </w:rPr>
+        <w:t>解法二：</w:t>
+      </w:r>
+      <w:bookmarkStart w:id="0" w:name="_GoBack"/>
+      <w:bookmarkEnd w:id="0"/>
+    </w:p>
+    <w:p>
+      <w:pPr>
+        <w:rPr>
+          <w:rFonts w:hint="default"/>
+          <w:lang w:val="en-US" w:eastAsia="zh-CN"/>
+        </w:rPr>
+      </w:pPr>
+      <w:r>
+        <w:rPr>
+          <w:rFonts w:hint="eastAsia"/>
+          <w:lang w:val="en-US" w:eastAsia="zh-CN"/>
+        </w:rPr>
+        <w:t>与解法一相比，利用的空间更少。</w:t>
+      </w:r>
+    </w:p>
+    <w:p>
+      <w:pPr>
+        <w:rPr>
+          <w:rFonts w:hint="default"/>
+          <w:lang w:val="en-US" w:eastAsia="zh-CN"/>
+        </w:rPr>
+      </w:pPr>
+      <w:r>
+        <w:rPr>
+          <w:rFonts w:ascii="宋体" w:hAnsi="宋体" w:eastAsia="宋体" w:cs="宋体"/>
+          <w:sz w:val="24"/>
+          <w:szCs w:val="24"/>
+        </w:rPr>
+        <w:drawing>
+          <wp:inline distT="0" distB="0" distL="114300" distR="114300">
+            <wp:extent cx="4605020" cy="5961380"/>
+            <wp:effectExtent l="0" t="0" r="5080" b="1270"/>
+            <wp:docPr id="3" name="图片 1" descr="IMG_256"/>
+            <wp:cNvGraphicFramePr>
+              <a:graphicFrameLocks xmlns:a="http://schemas.openxmlformats.org/drawingml/2006/main" noChangeAspect="1"/>
+            </wp:cNvGraphicFramePr>
+            <a:graphic xmlns:a="http://schemas.openxmlformats.org/drawingml/2006/main">
+              <a:graphicData uri="http://schemas.openxmlformats.org/drawingml/2006/picture">
+                <pic:pic xmlns:pic="http://schemas.openxmlformats.org/drawingml/2006/picture">
+                  <pic:nvPicPr>
+                    <pic:cNvPr id="3" name="图片 1" descr="IMG_256"/>
+                    <pic:cNvPicPr>
+                      <a:picLocks noChangeAspect="1"/>
+                    </pic:cNvPicPr>
+                  </pic:nvPicPr>
+                  <pic:blipFill>
+                    <a:blip r:embed="rId6"/>
+                    <a:srcRect l="-436" r="-436"/>
+                    <a:stretch>
+                      <a:fillRect/>
+                    </a:stretch>
+                  </pic:blipFill>
+                  <pic:spPr>
+                    <a:xfrm>
+                      <a:off x="0" y="0"/>
+                      <a:ext cx="4605020" cy="5961380"/>
+                    </a:xfrm>
+                    <a:prstGeom prst="rect">
+                      <a:avLst/>
+                    </a:prstGeom>
+                    <a:noFill/>
+                    <a:ln w="9525">
+                      <a:noFill/>
+                    </a:ln>
+                  </pic:spPr>
+                </pic:pic>
+              </a:graphicData>
+            </a:graphic>
+          </wp:inline>
+        </w:drawing>
       </w:r>
     </w:p>
     <w:sectPr>
@@ -253,7 +342,7 @@
   <w:docDefaults>
     <w:rPrDefault>
       <w:rPr>
-        <w:rFonts w:asciiTheme="minorHAnsi" w:hAnsiTheme="minorHAnsi" w:eastAsiaTheme="minorEastAsia" w:cstheme="minorBidi"/>
+        <w:rFonts w:ascii="Times New Roman" w:hAnsi="Times New Roman" w:eastAsia="宋体" w:cs="Times New Roman"/>
       </w:rPr>
     </w:rPrDefault>
     <w:pPrDefault/>
@@ -362,7 +451,7 @@
     <w:lsdException w:unhideWhenUsed="0" w:uiPriority="0" w:semiHidden="0" w:name="HTML Sample"/>
     <w:lsdException w:unhideWhenUsed="0" w:uiPriority="0" w:semiHidden="0" w:name="HTML Typewriter"/>
     <w:lsdException w:unhideWhenUsed="0" w:uiPriority="0" w:semiHidden="0" w:name="HTML Variable"/>
-    <w:lsdException w:unhideWhenUsed="0" w:uiPriority="0" w:name="Normal Table"/>
+    <w:lsdException w:qFormat="1" w:unhideWhenUsed="0" w:uiPriority="0" w:name="Normal Table"/>
     <w:lsdException w:unhideWhenUsed="0" w:uiPriority="0" w:semiHidden="0" w:name="annotation subject"/>
     <w:lsdException w:unhideWhenUsed="0" w:uiPriority="0" w:semiHidden="0" w:name="Table Simple 1"/>
     <w:lsdException w:unhideWhenUsed="0" w:uiPriority="0" w:semiHidden="0" w:name="Table Simple 2"/>
@@ -531,7 +620,9 @@
   </w:style>
   <w:style w:type="table" w:default="1" w:styleId="2">
     <w:name w:val="Normal Table"/>
+    <w:autoRedefine/>
     <w:semiHidden/>
+    <w:qFormat/>
     <w:uiPriority w:val="0"/>
     <w:tblPr>
       <w:tblCellMar>

--- a/leetcode/C++/week8/week8.docx
+++ b/leetcode/C++/week8/week8.docx
@@ -252,8 +252,6 @@
         </w:rPr>
         <w:t>解法二：</w:t>
       </w:r>
-      <w:bookmarkStart w:id="0" w:name="_GoBack"/>
-      <w:bookmarkEnd w:id="0"/>
     </w:p>
     <w:p>
       <w:pPr>
@@ -273,8 +271,9 @@
     <w:p>
       <w:pPr>
         <w:rPr>
-          <w:rFonts w:hint="default"/>
-          <w:lang w:val="en-US" w:eastAsia="zh-CN"/>
+          <w:rFonts w:ascii="宋体" w:hAnsi="宋体" w:eastAsia="宋体" w:cs="宋体"/>
+          <w:sz w:val="24"/>
+          <w:szCs w:val="24"/>
         </w:rPr>
       </w:pPr>
       <w:r>
@@ -325,6 +324,209 @@
             </a:graphic>
           </wp:inline>
         </w:drawing>
+      </w:r>
+    </w:p>
+    <w:p>
+      <w:pPr>
+        <w:rPr>
+          <w:rFonts w:hint="eastAsia" w:ascii="宋体" w:hAnsi="宋体" w:eastAsia="宋体" w:cs="宋体"/>
+          <w:sz w:val="24"/>
+          <w:szCs w:val="24"/>
+          <w:lang w:val="en-US" w:eastAsia="zh-CN"/>
+        </w:rPr>
+      </w:pPr>
+      <w:r>
+        <w:rPr>
+          <w:rFonts w:hint="eastAsia" w:ascii="宋体" w:hAnsi="宋体" w:eastAsia="宋体" w:cs="宋体"/>
+          <w:b/>
+          <w:bCs/>
+          <w:sz w:val="24"/>
+          <w:szCs w:val="24"/>
+          <w:lang w:val="en-US" w:eastAsia="zh-CN"/>
+        </w:rPr>
+        <w:t>133.Clone Graph</w:t>
+      </w:r>
+    </w:p>
+    <w:p>
+      <w:r>
+        <w:drawing>
+          <wp:inline distT="0" distB="0" distL="114300" distR="114300">
+            <wp:extent cx="5273675" cy="2292985"/>
+            <wp:effectExtent l="0" t="0" r="3175" b="2540"/>
+            <wp:docPr id="4" name="图片 2"/>
+            <wp:cNvGraphicFramePr>
+              <a:graphicFrameLocks xmlns:a="http://schemas.openxmlformats.org/drawingml/2006/main" noChangeAspect="1"/>
+            </wp:cNvGraphicFramePr>
+            <a:graphic xmlns:a="http://schemas.openxmlformats.org/drawingml/2006/main">
+              <a:graphicData uri="http://schemas.openxmlformats.org/drawingml/2006/picture">
+                <pic:pic xmlns:pic="http://schemas.openxmlformats.org/drawingml/2006/picture">
+                  <pic:nvPicPr>
+                    <pic:cNvPr id="4" name="图片 2"/>
+                    <pic:cNvPicPr>
+                      <a:picLocks noChangeAspect="1"/>
+                    </pic:cNvPicPr>
+                  </pic:nvPicPr>
+                  <pic:blipFill>
+                    <a:blip r:embed="rId7"/>
+                    <a:stretch>
+                      <a:fillRect/>
+                    </a:stretch>
+                  </pic:blipFill>
+                  <pic:spPr>
+                    <a:xfrm>
+                      <a:off x="0" y="0"/>
+                      <a:ext cx="5273675" cy="2292985"/>
+                    </a:xfrm>
+                    <a:prstGeom prst="rect">
+                      <a:avLst/>
+                    </a:prstGeom>
+                    <a:noFill/>
+                    <a:ln>
+                      <a:noFill/>
+                    </a:ln>
+                  </pic:spPr>
+                </pic:pic>
+              </a:graphicData>
+            </a:graphic>
+          </wp:inline>
+        </w:drawing>
+      </w:r>
+    </w:p>
+    <w:p>
+      <w:pPr>
+        <w:rPr>
+          <w:rFonts w:hint="eastAsia"/>
+          <w:lang w:val="en-US" w:eastAsia="zh-CN"/>
+        </w:rPr>
+      </w:pPr>
+      <w:r>
+        <w:rPr>
+          <w:rFonts w:hint="eastAsia"/>
+          <w:lang w:val="en-US" w:eastAsia="zh-CN"/>
+        </w:rPr>
+        <w:t>C++实现语法细节：</w:t>
+      </w:r>
+    </w:p>
+    <w:p>
+      <w:pPr>
+        <w:rPr>
+          <w:rFonts w:hint="eastAsia"/>
+          <w:lang w:val="en-US" w:eastAsia="zh-CN"/>
+        </w:rPr>
+      </w:pPr>
+      <w:r>
+        <w:rPr>
+          <w:rFonts w:hint="eastAsia"/>
+          <w:lang w:val="en-US" w:eastAsia="zh-CN"/>
+        </w:rPr>
+        <w:t>1.unordered_map</w:t>
+      </w:r>
+    </w:p>
+    <w:p>
+      <w:pPr>
+        <w:rPr>
+          <w:rFonts w:hint="default"/>
+          <w:lang w:val="en-US" w:eastAsia="zh-CN"/>
+        </w:rPr>
+      </w:pPr>
+      <w:r>
+        <w:rPr>
+          <w:rFonts w:hint="eastAsia"/>
+          <w:lang w:val="en-US" w:eastAsia="zh-CN"/>
+        </w:rPr>
+        <w:t>①count函数：</w:t>
+      </w:r>
+      <w:r>
+        <w:rPr>
+          <w:rFonts w:hint="default"/>
+          <w:lang w:val="en-US" w:eastAsia="zh-CN"/>
+        </w:rPr>
+        <w:t>由于unordered_map不允许存储具有重复键的元素，因此count()函数本质上检查unordered_map中是否存在具有给定键的元素。如果Map中存在具有给定键的值，则此函数返回1，否则返回0。</w:t>
+      </w:r>
+    </w:p>
+    <w:p>
+      <w:pPr>
+        <w:rPr>
+          <w:rFonts w:hint="eastAsia"/>
+          <w:lang w:val="en-US" w:eastAsia="zh-CN"/>
+        </w:rPr>
+      </w:pPr>
+      <w:r>
+        <w:rPr>
+          <w:rFonts w:hint="eastAsia"/>
+          <w:lang w:val="en-US" w:eastAsia="zh-CN"/>
+        </w:rPr>
+        <w:t>②插入元素：可以用下标索引的形式插入元素，语法为unordered_map[key] = value，如果键 key不存在，则插入键和对应的值，否则，会将键key的值更新为value。</w:t>
+      </w:r>
+    </w:p>
+    <w:p>
+      <w:pPr>
+        <w:rPr>
+          <w:rFonts w:hint="default"/>
+          <w:lang w:val="en-US" w:eastAsia="zh-CN"/>
+        </w:rPr>
+      </w:pPr>
+      <w:r>
+        <w:rPr>
+          <w:rFonts w:hint="eastAsia"/>
+          <w:lang w:val="en-US" w:eastAsia="zh-CN"/>
+        </w:rPr>
+        <w:t>③遍历：c++17中可以用</w:t>
+      </w:r>
+      <w:r>
+        <w:rPr>
+          <w:rFonts w:hint="eastAsia"/>
+          <w:b/>
+          <w:bCs/>
+          <w:lang w:val="en-US" w:eastAsia="zh-CN"/>
+        </w:rPr>
+        <w:t>结构化绑定</w:t>
+      </w:r>
+      <w:bookmarkStart w:id="0" w:name="_GoBack"/>
+      <w:bookmarkEnd w:id="0"/>
+      <w:r>
+        <w:rPr>
+          <w:rFonts w:hint="eastAsia"/>
+          <w:lang w:val="en-US" w:eastAsia="zh-CN"/>
+        </w:rPr>
+        <w:t>的方式遍历哈希表，语法形式：auto [k,v]:map。</w:t>
+      </w:r>
+    </w:p>
+    <w:p>
+      <w:pPr>
+        <w:rPr>
+          <w:rFonts w:hint="eastAsia"/>
+          <w:lang w:val="en-US" w:eastAsia="zh-CN"/>
+        </w:rPr>
+      </w:pPr>
+      <w:r>
+        <w:rPr>
+          <w:rFonts w:hint="eastAsia"/>
+          <w:lang w:val="en-US" w:eastAsia="zh-CN"/>
+        </w:rPr>
+        <w:t>2.vector</w:t>
+      </w:r>
+    </w:p>
+    <w:p>
+      <w:pPr>
+        <w:rPr>
+          <w:rFonts w:hint="default"/>
+          <w:lang w:val="en-US" w:eastAsia="zh-CN"/>
+        </w:rPr>
+      </w:pPr>
+      <w:r>
+        <w:rPr>
+          <w:rFonts w:hint="default"/>
+          <w:lang w:val="en-US" w:eastAsia="zh-CN"/>
+        </w:rPr>
+        <w:t>void push_back(const T&amp; x):向量尾部增加一个元素</w:t>
+      </w:r>
+      <w:r>
+        <w:rPr>
+          <w:rFonts w:hint="eastAsia"/>
+          <w:lang w:val="en-US" w:eastAsia="zh-CN"/>
+        </w:rPr>
+        <w:t>x</w:t>
       </w:r>
     </w:p>
     <w:sectPr>

--- a/leetcode/C++/week8/week8.docx
+++ b/leetcode/C++/week8/week8.docx
@@ -482,51 +482,201 @@
         </w:rPr>
         <w:t>结构化绑定</w:t>
       </w:r>
+      <w:r>
+        <w:rPr>
+          <w:rFonts w:hint="eastAsia"/>
+          <w:lang w:val="en-US" w:eastAsia="zh-CN"/>
+        </w:rPr>
+        <w:t>的方式遍历哈希表，语法形式：auto [k,v]:map。</w:t>
+      </w:r>
+    </w:p>
+    <w:p>
+      <w:pPr>
+        <w:rPr>
+          <w:rFonts w:hint="eastAsia"/>
+          <w:lang w:val="en-US" w:eastAsia="zh-CN"/>
+        </w:rPr>
+      </w:pPr>
+      <w:r>
+        <w:rPr>
+          <w:rFonts w:hint="eastAsia"/>
+          <w:lang w:val="en-US" w:eastAsia="zh-CN"/>
+        </w:rPr>
+        <w:t>2.vector</w:t>
+      </w:r>
+    </w:p>
+    <w:p>
+      <w:pPr>
+        <w:rPr>
+          <w:rFonts w:hint="eastAsia"/>
+          <w:lang w:val="en-US" w:eastAsia="zh-CN"/>
+        </w:rPr>
+      </w:pPr>
+      <w:r>
+        <w:rPr>
+          <w:rFonts w:hint="default"/>
+          <w:lang w:val="en-US" w:eastAsia="zh-CN"/>
+        </w:rPr>
+        <w:t>void push_back(const T&amp; x):向量尾部增加一个元素</w:t>
+      </w:r>
+      <w:r>
+        <w:rPr>
+          <w:rFonts w:hint="eastAsia"/>
+          <w:lang w:val="en-US" w:eastAsia="zh-CN"/>
+        </w:rPr>
+        <w:t>x</w:t>
+      </w:r>
+    </w:p>
+    <w:p>
+      <w:pPr>
+        <w:rPr>
+          <w:rFonts w:hint="eastAsia"/>
+          <w:lang w:val="en-US" w:eastAsia="zh-CN"/>
+        </w:rPr>
+      </w:pPr>
+      <w:r>
+        <w:rPr>
+          <w:rFonts w:hint="eastAsia"/>
+          <w:b/>
+          <w:bCs/>
+          <w:lang w:val="en-US" w:eastAsia="zh-CN"/>
+        </w:rPr>
+        <w:t>134.Gas Station</w:t>
+      </w:r>
+    </w:p>
+    <w:p>
+      <w:pPr>
+        <w:rPr>
+          <w:rFonts w:hint="eastAsia"/>
+          <w:lang w:val="en-US" w:eastAsia="zh-CN"/>
+        </w:rPr>
+      </w:pPr>
+      <w:r>
+        <w:rPr>
+          <w:rFonts w:hint="eastAsia"/>
+          <w:lang w:val="en-US" w:eastAsia="zh-CN"/>
+        </w:rPr>
+        <w:t>使用</w:t>
+      </w:r>
+      <w:r>
+        <w:rPr>
+          <w:rFonts w:hint="eastAsia"/>
+          <w:b/>
+          <w:bCs/>
+          <w:lang w:val="en-US" w:eastAsia="zh-CN"/>
+        </w:rPr>
+        <w:t>贪心(双指针)</w:t>
+      </w:r>
+      <w:r>
+        <w:rPr>
+          <w:rFonts w:hint="eastAsia"/>
+          <w:lang w:val="en-US" w:eastAsia="zh-CN"/>
+        </w:rPr>
+        <w:t>算法，时间复杂度为O(n)，空间复杂度为O(1).</w:t>
+      </w:r>
       <w:bookmarkStart w:id="0" w:name="_GoBack"/>
       <w:bookmarkEnd w:id="0"/>
-      <w:r>
-        <w:rPr>
-          <w:rFonts w:hint="eastAsia"/>
-          <w:lang w:val="en-US" w:eastAsia="zh-CN"/>
-        </w:rPr>
-        <w:t>的方式遍历哈希表，语法形式：auto [k,v]:map。</w:t>
-      </w:r>
-    </w:p>
-    <w:p>
-      <w:pPr>
-        <w:rPr>
-          <w:rFonts w:hint="eastAsia"/>
-          <w:lang w:val="en-US" w:eastAsia="zh-CN"/>
-        </w:rPr>
-      </w:pPr>
-      <w:r>
-        <w:rPr>
-          <w:rFonts w:hint="eastAsia"/>
-          <w:lang w:val="en-US" w:eastAsia="zh-CN"/>
-        </w:rPr>
-        <w:t>2.vector</w:t>
-      </w:r>
-    </w:p>
-    <w:p>
-      <w:pPr>
-        <w:rPr>
-          <w:rFonts w:hint="default"/>
-          <w:lang w:val="en-US" w:eastAsia="zh-CN"/>
-        </w:rPr>
-      </w:pPr>
-      <w:r>
-        <w:rPr>
-          <w:rFonts w:hint="default"/>
-          <w:lang w:val="en-US" w:eastAsia="zh-CN"/>
-        </w:rPr>
-        <w:t>void push_back(const T&amp; x):向量尾部增加一个元素</w:t>
-      </w:r>
-      <w:r>
-        <w:rPr>
-          <w:rFonts w:hint="eastAsia"/>
-          <w:lang w:val="en-US" w:eastAsia="zh-CN"/>
-        </w:rPr>
-        <w:t>x</w:t>
+    </w:p>
+    <w:p>
+      <w:pPr>
+        <w:rPr>
+          <w:rFonts w:hint="eastAsia"/>
+          <w:lang w:val="en-US" w:eastAsia="zh-CN"/>
+        </w:rPr>
+      </w:pPr>
+      <w:r>
+        <w:rPr>
+          <w:rFonts w:hint="eastAsia"/>
+          <w:lang w:val="en-US" w:eastAsia="zh-CN"/>
+        </w:rPr>
+        <w:t>利用如下结论：</w:t>
+      </w:r>
+    </w:p>
+    <w:p>
+      <w:pPr>
+        <w:rPr>
+          <w:rFonts w:hint="default"/>
+          <w:lang w:val="en-US" w:eastAsia="zh-CN"/>
+        </w:rPr>
+      </w:pPr>
+      <w:r>
+        <w:rPr>
+          <w:rFonts w:hint="default"/>
+          <w:lang w:val="en-US" w:eastAsia="zh-CN"/>
+        </w:rPr>
+        <w:t>如果</w:t>
+      </w:r>
+      <w:r>
+        <w:rPr>
+          <w:rFonts w:hint="eastAsia"/>
+          <w:lang w:val="en-US" w:eastAsia="zh-CN"/>
+        </w:rPr>
+        <w:t>从</w:t>
+      </w:r>
+      <w:r>
+        <w:rPr>
+          <w:rFonts w:hint="default"/>
+          <w:lang w:val="en-US" w:eastAsia="zh-CN"/>
+        </w:rPr>
+        <w:t>x最远能到y点，y + 1点到不了，那么从x到y的任一点k出发都不可能到达y+1。</w:t>
+      </w:r>
+    </w:p>
+    <w:p>
+      <w:pPr>
+        <w:rPr>
+          <w:rFonts w:hint="default"/>
+          <w:lang w:val="en-US" w:eastAsia="zh-CN"/>
+        </w:rPr>
+      </w:pPr>
+      <w:r>
+        <w:rPr>
+          <w:rFonts w:hint="default"/>
+          <w:lang w:val="en-US" w:eastAsia="zh-CN"/>
+        </w:rPr>
+        <w:t>证明:</w:t>
+      </w:r>
+    </w:p>
+    <w:p>
+      <w:pPr>
+        <w:rPr>
+          <w:rFonts w:hint="default"/>
+          <w:lang w:val="en-US" w:eastAsia="zh-CN"/>
+        </w:rPr>
+      </w:pPr>
+      <w:r>
+        <w:rPr>
+          <w:rFonts w:hint="default"/>
+          <w:lang w:val="en-US" w:eastAsia="zh-CN"/>
+        </w:rPr>
+        <w:t>因为从k点出发的话，相当于从0开始加油，而如果从x出发到k点的油量一定是&gt;=0的，即还有剩余的油</w:t>
+      </w:r>
+      <w:r>
+        <w:rPr>
+          <w:rFonts w:hint="eastAsia"/>
+          <w:lang w:val="en-US" w:eastAsia="zh-CN"/>
+        </w:rPr>
+        <w:t>或正好没油</w:t>
+      </w:r>
+      <w:r>
+        <w:rPr>
+          <w:rFonts w:hint="default"/>
+          <w:lang w:val="en-US" w:eastAsia="zh-CN"/>
+        </w:rPr>
+        <w:t>。既然</w:t>
+      </w:r>
+      <w:r>
+        <w:rPr>
+          <w:rFonts w:hint="eastAsia"/>
+          <w:lang w:val="en-US" w:eastAsia="zh-CN"/>
+        </w:rPr>
+        <w:t>在k点时油量&gt;=</w:t>
+      </w:r>
+      <w:r>
+        <w:rPr>
+          <w:rFonts w:hint="default"/>
+          <w:lang w:val="en-US" w:eastAsia="zh-CN"/>
+        </w:rPr>
+        <w:t>0都到不了y+1，那么从0开始就更不可能到达y+1了。</w:t>
       </w:r>
     </w:p>
     <w:sectPr>

--- a/leetcode/C++/week8/week8.docx
+++ b/leetcode/C++/week8/week8.docx
@@ -574,110 +574,150 @@
         </w:rPr>
         <w:t>算法，时间复杂度为O(n)，空间复杂度为O(1).</w:t>
       </w:r>
+    </w:p>
+    <w:p>
+      <w:pPr>
+        <w:rPr>
+          <w:rFonts w:hint="eastAsia"/>
+          <w:lang w:val="en-US" w:eastAsia="zh-CN"/>
+        </w:rPr>
+      </w:pPr>
+      <w:r>
+        <w:rPr>
+          <w:rFonts w:hint="eastAsia"/>
+          <w:lang w:val="en-US" w:eastAsia="zh-CN"/>
+        </w:rPr>
+        <w:t>利用如下结论：</w:t>
+      </w:r>
+    </w:p>
+    <w:p>
+      <w:pPr>
+        <w:rPr>
+          <w:rFonts w:hint="default"/>
+          <w:lang w:val="en-US" w:eastAsia="zh-CN"/>
+        </w:rPr>
+      </w:pPr>
+      <w:r>
+        <w:rPr>
+          <w:rFonts w:hint="default"/>
+          <w:lang w:val="en-US" w:eastAsia="zh-CN"/>
+        </w:rPr>
+        <w:t>如果</w:t>
+      </w:r>
+      <w:r>
+        <w:rPr>
+          <w:rFonts w:hint="eastAsia"/>
+          <w:lang w:val="en-US" w:eastAsia="zh-CN"/>
+        </w:rPr>
+        <w:t>从</w:t>
+      </w:r>
+      <w:r>
+        <w:rPr>
+          <w:rFonts w:hint="default"/>
+          <w:lang w:val="en-US" w:eastAsia="zh-CN"/>
+        </w:rPr>
+        <w:t>x最远能到y点，y + 1点到不了，那么从x到y的任一点k出发都不可能到达y+1。</w:t>
+      </w:r>
+    </w:p>
+    <w:p>
+      <w:pPr>
+        <w:rPr>
+          <w:rFonts w:hint="default"/>
+          <w:lang w:val="en-US" w:eastAsia="zh-CN"/>
+        </w:rPr>
+      </w:pPr>
+      <w:r>
+        <w:rPr>
+          <w:rFonts w:hint="default"/>
+          <w:lang w:val="en-US" w:eastAsia="zh-CN"/>
+        </w:rPr>
+        <w:t>证明:</w:t>
+      </w:r>
+    </w:p>
+    <w:p>
+      <w:pPr>
+        <w:rPr>
+          <w:rFonts w:hint="default"/>
+          <w:lang w:val="en-US" w:eastAsia="zh-CN"/>
+        </w:rPr>
+      </w:pPr>
+      <w:r>
+        <w:rPr>
+          <w:rFonts w:hint="default"/>
+          <w:lang w:val="en-US" w:eastAsia="zh-CN"/>
+        </w:rPr>
+        <w:t>因为从k点出发的话，相当于从0开始加油，而如果从x出发到k点的油量一定是&gt;=0的，即还有剩余的油</w:t>
+      </w:r>
+      <w:r>
+        <w:rPr>
+          <w:rFonts w:hint="eastAsia"/>
+          <w:lang w:val="en-US" w:eastAsia="zh-CN"/>
+        </w:rPr>
+        <w:t>或正好没油</w:t>
+      </w:r>
+      <w:r>
+        <w:rPr>
+          <w:rFonts w:hint="default"/>
+          <w:lang w:val="en-US" w:eastAsia="zh-CN"/>
+        </w:rPr>
+        <w:t>。既然</w:t>
+      </w:r>
+      <w:r>
+        <w:rPr>
+          <w:rFonts w:hint="eastAsia"/>
+          <w:lang w:val="en-US" w:eastAsia="zh-CN"/>
+        </w:rPr>
+        <w:t>在k点时油量&gt;=</w:t>
+      </w:r>
+      <w:r>
+        <w:rPr>
+          <w:rFonts w:hint="default"/>
+          <w:lang w:val="en-US" w:eastAsia="zh-CN"/>
+        </w:rPr>
+        <w:t>0都到不了y+1，那么从0开始就更不可能到达y+1了。</w:t>
+      </w:r>
+    </w:p>
+    <w:p>
+      <w:pPr>
+        <w:rPr>
+          <w:rFonts w:hint="eastAsia"/>
+          <w:lang w:val="en-US" w:eastAsia="zh-CN"/>
+        </w:rPr>
+      </w:pPr>
+      <w:r>
+        <w:rPr>
+          <w:rFonts w:hint="eastAsia"/>
+          <w:b/>
+          <w:bCs/>
+          <w:lang w:val="en-US" w:eastAsia="zh-CN"/>
+        </w:rPr>
+        <w:t>135.Candy</w:t>
+      </w:r>
+    </w:p>
+    <w:p>
+      <w:pPr>
+        <w:rPr>
+          <w:rFonts w:hint="eastAsia"/>
+          <w:lang w:val="en-US" w:eastAsia="zh-CN"/>
+        </w:rPr>
+      </w:pPr>
+      <w:r>
+        <w:rPr>
+          <w:rFonts w:hint="eastAsia"/>
+          <w:lang w:val="en-US" w:eastAsia="zh-CN"/>
+        </w:rPr>
+        <w:t>方法一：两次遍历，时间复杂度O(n)，空间复杂度O(n)。</w:t>
+      </w:r>
       <w:bookmarkStart w:id="0" w:name="_GoBack"/>
       <w:bookmarkEnd w:id="0"/>
     </w:p>
     <w:p>
       <w:pPr>
         <w:rPr>
-          <w:rFonts w:hint="eastAsia"/>
-          <w:lang w:val="en-US" w:eastAsia="zh-CN"/>
-        </w:rPr>
-      </w:pPr>
-      <w:r>
-        <w:rPr>
-          <w:rFonts w:hint="eastAsia"/>
-          <w:lang w:val="en-US" w:eastAsia="zh-CN"/>
-        </w:rPr>
-        <w:t>利用如下结论：</w:t>
-      </w:r>
-    </w:p>
-    <w:p>
-      <w:pPr>
-        <w:rPr>
-          <w:rFonts w:hint="default"/>
-          <w:lang w:val="en-US" w:eastAsia="zh-CN"/>
-        </w:rPr>
-      </w:pPr>
-      <w:r>
-        <w:rPr>
-          <w:rFonts w:hint="default"/>
-          <w:lang w:val="en-US" w:eastAsia="zh-CN"/>
-        </w:rPr>
-        <w:t>如果</w:t>
-      </w:r>
-      <w:r>
-        <w:rPr>
-          <w:rFonts w:hint="eastAsia"/>
-          <w:lang w:val="en-US" w:eastAsia="zh-CN"/>
-        </w:rPr>
-        <w:t>从</w:t>
-      </w:r>
-      <w:r>
-        <w:rPr>
-          <w:rFonts w:hint="default"/>
-          <w:lang w:val="en-US" w:eastAsia="zh-CN"/>
-        </w:rPr>
-        <w:t>x最远能到y点，y + 1点到不了，那么从x到y的任一点k出发都不可能到达y+1。</w:t>
-      </w:r>
-    </w:p>
-    <w:p>
-      <w:pPr>
-        <w:rPr>
-          <w:rFonts w:hint="default"/>
-          <w:lang w:val="en-US" w:eastAsia="zh-CN"/>
-        </w:rPr>
-      </w:pPr>
-      <w:r>
-        <w:rPr>
-          <w:rFonts w:hint="default"/>
-          <w:lang w:val="en-US" w:eastAsia="zh-CN"/>
-        </w:rPr>
-        <w:t>证明:</w:t>
-      </w:r>
-    </w:p>
-    <w:p>
-      <w:pPr>
-        <w:rPr>
-          <w:rFonts w:hint="default"/>
-          <w:lang w:val="en-US" w:eastAsia="zh-CN"/>
-        </w:rPr>
-      </w:pPr>
-      <w:r>
-        <w:rPr>
-          <w:rFonts w:hint="default"/>
-          <w:lang w:val="en-US" w:eastAsia="zh-CN"/>
-        </w:rPr>
-        <w:t>因为从k点出发的话，相当于从0开始加油，而如果从x出发到k点的油量一定是&gt;=0的，即还有剩余的油</w:t>
-      </w:r>
-      <w:r>
-        <w:rPr>
-          <w:rFonts w:hint="eastAsia"/>
-          <w:lang w:val="en-US" w:eastAsia="zh-CN"/>
-        </w:rPr>
-        <w:t>或正好没油</w:t>
-      </w:r>
-      <w:r>
-        <w:rPr>
-          <w:rFonts w:hint="default"/>
-          <w:lang w:val="en-US" w:eastAsia="zh-CN"/>
-        </w:rPr>
-        <w:t>。既然</w:t>
-      </w:r>
-      <w:r>
-        <w:rPr>
-          <w:rFonts w:hint="eastAsia"/>
-          <w:lang w:val="en-US" w:eastAsia="zh-CN"/>
-        </w:rPr>
-        <w:t>在k点时油量&gt;=</w:t>
-      </w:r>
-      <w:r>
-        <w:rPr>
-          <w:rFonts w:hint="default"/>
-          <w:lang w:val="en-US" w:eastAsia="zh-CN"/>
-        </w:rPr>
-        <w:t>0都到不了y+1，那么从0开始就更不可能到达y+1了。</w:t>
-      </w:r>
+          <w:rFonts w:hint="default"/>
+          <w:lang w:val="en-US" w:eastAsia="zh-CN"/>
+        </w:rPr>
+      </w:pPr>
     </w:p>
     <w:sectPr>
       <w:pgSz w:w="11906" w:h="16838"/>
@@ -765,7 +805,7 @@
     <w:lsdException w:qFormat="1" w:unhideWhenUsed="0" w:uiPriority="0" w:semiHidden="0" w:name="Title"/>
     <w:lsdException w:unhideWhenUsed="0" w:uiPriority="0" w:semiHidden="0" w:name="Closing"/>
     <w:lsdException w:unhideWhenUsed="0" w:uiPriority="0" w:semiHidden="0" w:name="Signature"/>
-    <w:lsdException w:unhideWhenUsed="0" w:uiPriority="0" w:name="Default Paragraph Font"/>
+    <w:lsdException w:qFormat="1" w:unhideWhenUsed="0" w:uiPriority="0" w:name="Default Paragraph Font"/>
     <w:lsdException w:unhideWhenUsed="0" w:uiPriority="0" w:semiHidden="0" w:name="Body Text"/>
     <w:lsdException w:unhideWhenUsed="0" w:uiPriority="0" w:semiHidden="0" w:name="Body Text Indent"/>
     <w:lsdException w:unhideWhenUsed="0" w:uiPriority="0" w:semiHidden="0" w:name="List Continue"/>
@@ -967,7 +1007,9 @@
   </w:style>
   <w:style w:type="character" w:default="1" w:styleId="3">
     <w:name w:val="Default Paragraph Font"/>
+    <w:autoRedefine/>
     <w:semiHidden/>
+    <w:qFormat/>
     <w:uiPriority w:val="0"/>
   </w:style>
   <w:style w:type="table" w:default="1" w:styleId="2">

--- a/leetcode/C++/week8/week8.docx
+++ b/leetcode/C++/week8/week8.docx
@@ -704,12 +704,358 @@
       <w:r>
         <w:rPr>
           <w:rFonts w:hint="eastAsia"/>
-          <w:lang w:val="en-US" w:eastAsia="zh-CN"/>
-        </w:rPr>
-        <w:t>方法一：两次遍历，时间复杂度O(n)，空间复杂度O(n)。</w:t>
+          <w:b/>
+          <w:bCs/>
+          <w:lang w:val="en-US" w:eastAsia="zh-CN"/>
+        </w:rPr>
+        <w:t>方法一</w:t>
+      </w:r>
+      <w:r>
+        <w:rPr>
+          <w:rFonts w:hint="eastAsia"/>
+          <w:lang w:val="en-US" w:eastAsia="zh-CN"/>
+        </w:rPr>
+        <w:t>：两次遍历，时间复杂度O(n)，空间复杂度O(n)。</w:t>
+      </w:r>
+    </w:p>
+    <w:p>
+      <w:pPr>
+        <w:rPr>
+          <w:rFonts w:hint="eastAsia"/>
+          <w:lang w:val="en-US" w:eastAsia="zh-CN"/>
+        </w:rPr>
+      </w:pPr>
+      <w:r>
+        <w:rPr>
+          <w:rFonts w:hint="eastAsia"/>
+          <w:lang w:val="en-US" w:eastAsia="zh-CN"/>
+        </w:rPr>
+        <w:t>首先从左向右遍历，如果当前孩子评分比左边的高，将当前孩子分的糖果数置为左边孩子的糖果数加1，经过此次遍历可以保证，对于每个孩子，如果他的评分比左边的孩子高，则他分的糖果比左边的孩子多。</w:t>
+      </w:r>
+    </w:p>
+    <w:p>
+      <w:pPr>
+        <w:rPr>
+          <w:rFonts w:hint="eastAsia"/>
+          <w:lang w:val="en-US" w:eastAsia="zh-CN"/>
+        </w:rPr>
+      </w:pPr>
+      <w:r>
+        <w:rPr>
+          <w:rFonts w:hint="eastAsia"/>
+          <w:lang w:val="en-US" w:eastAsia="zh-CN"/>
+        </w:rPr>
+        <w:t>然后从右向左遍历，如果当前孩子评分比右边的高，先计算右边孩子糖果数加1后的数值，然后和当前孩子原来的糖果数比较，取较大值即可。</w:t>
+      </w:r>
+    </w:p>
+    <w:p>
+      <w:pPr>
+        <w:rPr>
+          <w:rFonts w:hint="default"/>
+          <w:lang w:val="en-US" w:eastAsia="zh-CN"/>
+        </w:rPr>
+      </w:pPr>
+      <w:r>
+        <w:rPr>
+          <w:rFonts w:hint="eastAsia"/>
+          <w:lang w:val="en-US" w:eastAsia="zh-CN"/>
+        </w:rPr>
+        <w:t>在分析完算法2后，可以看出，方法一相当于将递减序列利用从右向左遍历的方法，归结为一个递增的序列。</w:t>
+      </w:r>
+    </w:p>
+    <w:p>
+      <w:pPr>
+        <w:rPr>
+          <w:rFonts w:hint="eastAsia"/>
+          <w:lang w:val="en-US" w:eastAsia="zh-CN"/>
+        </w:rPr>
+      </w:pPr>
+      <w:r>
+        <w:rPr>
+          <w:rFonts w:hint="eastAsia"/>
+          <w:b/>
+          <w:bCs/>
+          <w:lang w:val="en-US" w:eastAsia="zh-CN"/>
+        </w:rPr>
+        <w:t>方法二</w:t>
+      </w:r>
+      <w:r>
+        <w:rPr>
+          <w:rFonts w:hint="eastAsia"/>
+          <w:lang w:val="en-US" w:eastAsia="zh-CN"/>
+        </w:rPr>
+        <w:t>：一次遍历，时间复杂度O(n)，空间复杂度O(1)。</w:t>
+      </w:r>
+    </w:p>
+    <w:p>
+      <w:pPr>
+        <w:rPr>
+          <w:rFonts w:hint="eastAsia"/>
+          <w:lang w:val="en-US" w:eastAsia="zh-CN"/>
+        </w:rPr>
+      </w:pPr>
+      <w:r>
+        <w:rPr>
+          <w:rFonts w:hint="eastAsia"/>
+          <w:lang w:val="en-US" w:eastAsia="zh-CN"/>
+        </w:rPr>
+        <w:t>首先观察各种情况下孩子分得的糖果数，得出结论(考察下面图中的前六种情况即可，后面重复了)：</w:t>
+      </w:r>
+    </w:p>
+    <w:p>
+      <w:pPr>
+        <w:rPr>
+          <w:rFonts w:hint="eastAsia"/>
+          <w:lang w:val="en-US" w:eastAsia="zh-CN"/>
+        </w:rPr>
+      </w:pPr>
+      <w:r>
+        <w:rPr>
+          <w:rFonts w:hint="eastAsia"/>
+          <w:lang w:val="en-US" w:eastAsia="zh-CN"/>
+        </w:rPr>
+        <w:t>1.如果某一段的评分是严格单调递增的，则孩子分得的糖果数严格单调递增，且山脚处分得的糖果数为1。</w:t>
+      </w:r>
+    </w:p>
+    <w:p>
+      <w:pPr>
+        <w:rPr>
+          <w:rFonts w:hint="eastAsia"/>
+          <w:lang w:val="en-US" w:eastAsia="zh-CN"/>
+        </w:rPr>
+      </w:pPr>
+      <w:r>
+        <w:rPr>
+          <w:rFonts w:hint="eastAsia"/>
+          <w:lang w:val="en-US" w:eastAsia="zh-CN"/>
+        </w:rPr>
+        <w:t>2.如果某一段的评分是严格单调递减的，则孩子分得的糖果数严格单调递减，且山脚处分得的糖果数为1。</w:t>
+      </w:r>
+    </w:p>
+    <w:p>
+      <w:pPr>
+        <w:rPr>
+          <w:rFonts w:hint="eastAsia"/>
+          <w:lang w:val="en-US" w:eastAsia="zh-CN"/>
+        </w:rPr>
+      </w:pPr>
+      <w:r>
+        <w:rPr>
+          <w:rFonts w:hint="eastAsia"/>
+          <w:lang w:val="en-US" w:eastAsia="zh-CN"/>
+        </w:rPr>
+        <w:t>3.如果先严格单调递增，紧接着就严格单调递减，则山峰处的糖果数取决于递增和递减中，长度较长的那个。</w:t>
+      </w:r>
+    </w:p>
+    <w:p>
+      <w:pPr>
+        <w:rPr>
+          <w:rFonts w:hint="eastAsia"/>
+          <w:lang w:val="en-US" w:eastAsia="zh-CN"/>
+        </w:rPr>
+      </w:pPr>
+      <w:r>
+        <w:rPr>
+          <w:rFonts w:hint="eastAsia"/>
+          <w:lang w:val="en-US" w:eastAsia="zh-CN"/>
+        </w:rPr>
+        <w:t>4.如果某几个相邻的孩子评分相同，可以分以下几种情况：</w:t>
+      </w:r>
+    </w:p>
+    <w:p>
+      <w:pPr>
+        <w:rPr>
+          <w:rFonts w:hint="eastAsia"/>
+          <w:lang w:val="en-US" w:eastAsia="zh-CN"/>
+        </w:rPr>
+      </w:pPr>
+      <w:r>
+        <w:rPr>
+          <w:rFonts w:hint="eastAsia"/>
+          <w:lang w:val="en-US" w:eastAsia="zh-CN"/>
+        </w:rPr>
+        <w:t>i)严格单调递增段和平缓段的连接点，归入情况1</w:t>
+      </w:r>
+    </w:p>
+    <w:p>
+      <w:pPr>
+        <w:rPr>
+          <w:rFonts w:hint="eastAsia"/>
+          <w:lang w:val="en-US" w:eastAsia="zh-CN"/>
+        </w:rPr>
+      </w:pPr>
+      <w:r>
+        <w:rPr>
+          <w:rFonts w:hint="eastAsia"/>
+          <w:lang w:val="en-US" w:eastAsia="zh-CN"/>
+        </w:rPr>
+        <w:t>ii)平缓段和严格单调递增段的连接点，分得的糖果数应为1</w:t>
+      </w:r>
+    </w:p>
+    <w:p>
+      <w:pPr>
+        <w:rPr>
+          <w:rFonts w:hint="eastAsia"/>
+          <w:lang w:val="en-US" w:eastAsia="zh-CN"/>
+        </w:rPr>
+      </w:pPr>
+      <w:r>
+        <w:rPr>
+          <w:rFonts w:hint="eastAsia"/>
+          <w:lang w:val="en-US" w:eastAsia="zh-CN"/>
+        </w:rPr>
+        <w:t>iii)平缓段和严格单调递减段的连接点，归入情况2</w:t>
+      </w:r>
+    </w:p>
+    <w:p>
+      <w:pPr>
+        <w:rPr>
+          <w:rFonts w:hint="eastAsia"/>
+          <w:lang w:val="en-US" w:eastAsia="zh-CN"/>
+        </w:rPr>
+      </w:pPr>
+      <w:r>
+        <w:rPr>
+          <w:rFonts w:hint="eastAsia"/>
+          <w:lang w:val="en-US" w:eastAsia="zh-CN"/>
+        </w:rPr>
+        <w:t>iv)平缓段内的点(即不是连接点)，分得的糖果数应为1</w:t>
+      </w:r>
+    </w:p>
+    <w:p>
+      <w:pPr>
+        <w:rPr>
+          <w:rFonts w:hint="eastAsia"/>
+          <w:lang w:val="en-US" w:eastAsia="zh-CN"/>
+        </w:rPr>
+      </w:pPr>
+      <w:r>
+        <w:rPr>
+          <w:rFonts w:hint="eastAsia"/>
+          <w:lang w:val="en-US" w:eastAsia="zh-CN"/>
+        </w:rPr>
+        <w:t>v)严格单调递减段和平缓段的连接点，分得的糖果数应为1</w:t>
+      </w:r>
+    </w:p>
+    <w:p>
+      <w:pPr>
+        <w:rPr>
+          <w:rFonts w:hint="eastAsia"/>
+          <w:lang w:val="en-US" w:eastAsia="zh-CN"/>
+        </w:rPr>
+      </w:pPr>
+      <w:r>
+        <w:rPr>
+          <w:rFonts w:hint="eastAsia"/>
+          <w:lang w:val="en-US" w:eastAsia="zh-CN"/>
+        </w:rPr>
+        <w:t>在具体实现时，从左向右进行一次遍历，实现以上规则：</w:t>
+      </w:r>
+    </w:p>
+    <w:p>
+      <w:pPr>
+        <w:rPr>
+          <w:rFonts w:hint="eastAsia"/>
+          <w:lang w:val="en-US" w:eastAsia="zh-CN"/>
+        </w:rPr>
+      </w:pPr>
+      <w:r>
+        <w:rPr>
+          <w:rFonts w:hint="eastAsia"/>
+          <w:lang w:val="en-US" w:eastAsia="zh-CN"/>
+        </w:rPr>
+        <w:t>1.如果是一个递增的点，其分配的糖果数只需要简单的比前一个点多1即可。</w:t>
+      </w:r>
+    </w:p>
+    <w:p>
+      <w:pPr>
+        <w:rPr>
+          <w:rFonts w:hint="eastAsia"/>
+          <w:lang w:val="en-US" w:eastAsia="zh-CN"/>
+        </w:rPr>
+      </w:pPr>
+      <w:r>
+        <w:rPr>
+          <w:rFonts w:hint="eastAsia"/>
+          <w:lang w:val="en-US" w:eastAsia="zh-CN"/>
+        </w:rPr>
+        <w:t>2.如果是一个递减的点，在实现时，其分配的糖果数为当前递减段的长度。此时还需要考虑结论3，也就是说，如果递减段的长度大于递增段的长度，需要对糖果数进行修正。举例来说(下面图片右下角就是这个例子</w:t>
       </w:r>
       <w:bookmarkStart w:id="0" w:name="_GoBack"/>
       <w:bookmarkEnd w:id="0"/>
+      <w:r>
+        <w:rPr>
+          <w:rFonts w:hint="eastAsia"/>
+          <w:lang w:val="en-US" w:eastAsia="zh-CN"/>
+        </w:rPr>
+        <w:t>)，如果评分序列是1,3,5,4,3,2,1，则实际分配的糖果数应为1,2,5,4,3,2,1;而程序运行时，首先根据实现规则1，分配糖果数为1,2,3,此时可得递增序列长度为3；然后根据规则2，接下来的孩子分配糖果数为1,2，再接下来，递减序列的长度将超过递增序列，而3个糖果在之前的递增序列中已经算过，因此直接跳过3，为接下来的孩子分配糖果数为4,5.</w:t>
+      </w:r>
+    </w:p>
+    <w:p>
+      <w:pPr>
+        <w:rPr>
+          <w:rFonts w:hint="eastAsia"/>
+          <w:lang w:val="en-US" w:eastAsia="zh-CN"/>
+        </w:rPr>
+      </w:pPr>
+      <w:r>
+        <w:rPr>
+          <w:rFonts w:hint="eastAsia"/>
+          <w:lang w:val="en-US" w:eastAsia="zh-CN"/>
+        </w:rPr>
+        <w:t>3.如果是一个平缓的点，为其分配糖果数为1即可。</w:t>
+      </w:r>
+    </w:p>
+    <w:p>
+      <w:pPr>
+        <w:rPr>
+          <w:rFonts w:hint="default"/>
+          <w:lang w:val="en-US" w:eastAsia="zh-CN"/>
+        </w:rPr>
+      </w:pPr>
+      <w:r>
+        <w:rPr>
+          <w:rFonts w:hint="default"/>
+          <w:lang w:val="en-US" w:eastAsia="zh-CN"/>
+        </w:rPr>
+        <w:drawing>
+          <wp:inline distT="0" distB="0" distL="114300" distR="114300">
+            <wp:extent cx="5271770" cy="3737610"/>
+            <wp:effectExtent l="0" t="0" r="5080" b="5715"/>
+            <wp:docPr id="5" name="图片 5" descr="b332c5f101b87d092ea465840933a30"/>
+            <wp:cNvGraphicFramePr>
+              <a:graphicFrameLocks xmlns:a="http://schemas.openxmlformats.org/drawingml/2006/main" noChangeAspect="1"/>
+            </wp:cNvGraphicFramePr>
+            <a:graphic xmlns:a="http://schemas.openxmlformats.org/drawingml/2006/main">
+              <a:graphicData uri="http://schemas.openxmlformats.org/drawingml/2006/picture">
+                <pic:pic xmlns:pic="http://schemas.openxmlformats.org/drawingml/2006/picture">
+                  <pic:nvPicPr>
+                    <pic:cNvPr id="5" name="图片 5" descr="b332c5f101b87d092ea465840933a30"/>
+                    <pic:cNvPicPr>
+                      <a:picLocks noChangeAspect="1"/>
+                    </pic:cNvPicPr>
+                  </pic:nvPicPr>
+                  <pic:blipFill>
+                    <a:blip r:embed="rId8"/>
+                    <a:stretch>
+                      <a:fillRect/>
+                    </a:stretch>
+                  </pic:blipFill>
+                  <pic:spPr>
+                    <a:xfrm>
+                      <a:off x="0" y="0"/>
+                      <a:ext cx="5271770" cy="3737610"/>
+                    </a:xfrm>
+                    <a:prstGeom prst="rect">
+                      <a:avLst/>
+                    </a:prstGeom>
+                  </pic:spPr>
+                </pic:pic>
+              </a:graphicData>
+            </a:graphic>
+          </wp:inline>
+        </w:drawing>
+      </w:r>
     </w:p>
     <w:p>
       <w:pPr>

--- a/leetcode/C++/week8/week8.docx
+++ b/leetcode/C++/week8/week8.docx
@@ -8,6 +8,8 @@
           <w:rFonts w:hint="eastAsia"/>
           <w:b/>
           <w:bCs/>
+          <w:sz w:val="28"/>
+          <w:szCs w:val="28"/>
         </w:rPr>
       </w:pPr>
       <w:r>
@@ -15,12 +17,24 @@
           <w:rFonts w:hint="eastAsia"/>
           <w:b/>
           <w:bCs/>
+          <w:sz w:val="28"/>
+          <w:szCs w:val="28"/>
         </w:rPr>
         <w:t>131. Palindrome Partitioning</w:t>
       </w:r>
     </w:p>
     <w:p>
-      <w:r>
+      <w:pPr>
+        <w:rPr>
+          <w:sz w:val="28"/>
+          <w:szCs w:val="28"/>
+        </w:rPr>
+      </w:pPr>
+      <w:r>
+        <w:rPr>
+          <w:sz w:val="28"/>
+          <w:szCs w:val="28"/>
+        </w:rPr>
         <w:drawing>
           <wp:inline distT="0" distB="0" distL="114300" distR="114300">
             <wp:extent cx="5267960" cy="1220470"/>
@@ -68,12 +82,16 @@
       <w:pPr>
         <w:rPr>
           <w:rFonts w:hint="eastAsia"/>
-          <w:lang w:val="en-US" w:eastAsia="zh-CN"/>
-        </w:rPr>
-      </w:pPr>
-      <w:r>
-        <w:rPr>
-          <w:rFonts w:hint="eastAsia"/>
+          <w:sz w:val="28"/>
+          <w:szCs w:val="28"/>
+          <w:lang w:val="en-US" w:eastAsia="zh-CN"/>
+        </w:rPr>
+      </w:pPr>
+      <w:r>
+        <w:rPr>
+          <w:rFonts w:hint="eastAsia"/>
+          <w:sz w:val="28"/>
+          <w:szCs w:val="28"/>
           <w:lang w:val="en-US" w:eastAsia="zh-CN"/>
         </w:rPr>
         <w:t>注意下C++的一个语法：</w:t>
@@ -83,12 +101,16 @@
       <w:pPr>
         <w:rPr>
           <w:rFonts w:hint="eastAsia"/>
+          <w:sz w:val="28"/>
+          <w:szCs w:val="28"/>
           <w:lang w:val="en-US" w:eastAsia="zh-CN"/>
         </w:rPr>
       </w:pPr>
       <w:r>
         <w:rPr>
           <w:rFonts w:hint="default"/>
+          <w:sz w:val="28"/>
+          <w:szCs w:val="28"/>
           <w:lang w:val="en-US" w:eastAsia="zh-CN"/>
         </w:rPr>
         <w:t>s.substr(</w:t>
@@ -96,6 +118,8 @@
       <w:r>
         <w:rPr>
           <w:rFonts w:hint="eastAsia"/>
+          <w:sz w:val="28"/>
+          <w:szCs w:val="28"/>
           <w:lang w:val="en-US" w:eastAsia="zh-CN"/>
         </w:rPr>
         <w:t>pos</w:t>
@@ -103,6 +127,8 @@
       <w:r>
         <w:rPr>
           <w:rFonts w:hint="default"/>
+          <w:sz w:val="28"/>
+          <w:szCs w:val="28"/>
           <w:lang w:val="en-US" w:eastAsia="zh-CN"/>
         </w:rPr>
         <w:t xml:space="preserve">, </w:t>
@@ -110,6 +136,8 @@
       <w:r>
         <w:rPr>
           <w:rFonts w:hint="eastAsia"/>
+          <w:sz w:val="28"/>
+          <w:szCs w:val="28"/>
           <w:lang w:val="en-US" w:eastAsia="zh-CN"/>
         </w:rPr>
         <w:t>len</w:t>
@@ -117,6 +145,8 @@
       <w:r>
         <w:rPr>
           <w:rFonts w:hint="default"/>
+          <w:sz w:val="28"/>
+          <w:szCs w:val="28"/>
           <w:lang w:val="en-US" w:eastAsia="zh-CN"/>
         </w:rPr>
         <w:t>)</w:t>
@@ -124,6 +154,8 @@
       <w:r>
         <w:rPr>
           <w:rFonts w:hint="eastAsia"/>
+          <w:sz w:val="28"/>
+          <w:szCs w:val="28"/>
           <w:lang w:val="en-US" w:eastAsia="zh-CN"/>
         </w:rPr>
         <w:t>: pos表示要截取的子字符串在字符串s中的起始位置，len表示要截取的子字符串的长度。</w:t>
@@ -135,6 +167,8 @@
           <w:rFonts w:hint="eastAsia"/>
           <w:b/>
           <w:bCs/>
+          <w:sz w:val="28"/>
+          <w:szCs w:val="28"/>
           <w:lang w:val="en-US" w:eastAsia="zh-CN"/>
         </w:rPr>
       </w:pPr>
@@ -143,6 +177,8 @@
           <w:rFonts w:hint="eastAsia"/>
           <w:b/>
           <w:bCs/>
+          <w:sz w:val="28"/>
+          <w:szCs w:val="28"/>
           <w:lang w:val="en-US" w:eastAsia="zh-CN"/>
         </w:rPr>
         <w:t>132.Palindrome Partitioning II</w:t>
@@ -154,6 +190,8 @@
           <w:rFonts w:hint="default"/>
           <w:b/>
           <w:bCs/>
+          <w:sz w:val="28"/>
+          <w:szCs w:val="28"/>
           <w:lang w:val="en-US" w:eastAsia="zh-CN"/>
         </w:rPr>
       </w:pPr>
@@ -162,13 +200,25 @@
           <w:rFonts w:hint="eastAsia"/>
           <w:b/>
           <w:bCs/>
+          <w:sz w:val="28"/>
+          <w:szCs w:val="28"/>
           <w:lang w:val="en-US" w:eastAsia="zh-CN"/>
         </w:rPr>
         <w:t>解法一：</w:t>
       </w:r>
     </w:p>
     <w:p>
-      <w:r>
+      <w:pPr>
+        <w:rPr>
+          <w:sz w:val="28"/>
+          <w:szCs w:val="28"/>
+        </w:rPr>
+      </w:pPr>
+      <w:r>
+        <w:rPr>
+          <w:sz w:val="28"/>
+          <w:szCs w:val="28"/>
+        </w:rPr>
         <w:drawing>
           <wp:inline distT="0" distB="0" distL="114300" distR="114300">
             <wp:extent cx="5273040" cy="3491865"/>
@@ -216,6 +266,8 @@
       <w:pPr>
         <w:rPr>
           <w:rFonts w:hint="eastAsia"/>
+          <w:sz w:val="28"/>
+          <w:szCs w:val="28"/>
           <w:lang w:val="en-US" w:eastAsia="zh-CN"/>
         </w:rPr>
       </w:pPr>
@@ -224,6 +276,8 @@
           <w:rFonts w:hint="eastAsia"/>
           <w:b/>
           <w:bCs/>
+          <w:sz w:val="28"/>
+          <w:szCs w:val="28"/>
           <w:lang w:val="en-US" w:eastAsia="zh-CN"/>
         </w:rPr>
         <w:t>解法一</w:t>
@@ -231,6 +285,8 @@
       <w:r>
         <w:rPr>
           <w:rFonts w:hint="eastAsia"/>
+          <w:sz w:val="28"/>
+          <w:szCs w:val="28"/>
           <w:lang w:val="en-US" w:eastAsia="zh-CN"/>
         </w:rPr>
         <w:t>如上。进行两次动态规划即可。此方法在第一次动归时开的空间比较多。</w:t>
@@ -240,6 +296,8 @@
       <w:pPr>
         <w:rPr>
           <w:rFonts w:hint="eastAsia"/>
+          <w:sz w:val="28"/>
+          <w:szCs w:val="28"/>
           <w:lang w:val="en-US" w:eastAsia="zh-CN"/>
         </w:rPr>
       </w:pPr>
@@ -248,6 +306,8 @@
           <w:rFonts w:hint="eastAsia"/>
           <w:b/>
           <w:bCs/>
+          <w:sz w:val="28"/>
+          <w:szCs w:val="28"/>
           <w:lang w:val="en-US" w:eastAsia="zh-CN"/>
         </w:rPr>
         <w:t>解法二：</w:t>
@@ -257,12 +317,16 @@
       <w:pPr>
         <w:rPr>
           <w:rFonts w:hint="default"/>
-          <w:lang w:val="en-US" w:eastAsia="zh-CN"/>
-        </w:rPr>
-      </w:pPr>
-      <w:r>
-        <w:rPr>
-          <w:rFonts w:hint="eastAsia"/>
+          <w:sz w:val="28"/>
+          <w:szCs w:val="28"/>
+          <w:lang w:val="en-US" w:eastAsia="zh-CN"/>
+        </w:rPr>
+      </w:pPr>
+      <w:r>
+        <w:rPr>
+          <w:rFonts w:hint="eastAsia"/>
+          <w:sz w:val="28"/>
+          <w:szCs w:val="28"/>
           <w:lang w:val="en-US" w:eastAsia="zh-CN"/>
         </w:rPr>
         <w:t>与解法一相比，利用的空间更少。</w:t>
@@ -272,15 +336,15 @@
       <w:pPr>
         <w:rPr>
           <w:rFonts w:ascii="宋体" w:hAnsi="宋体" w:eastAsia="宋体" w:cs="宋体"/>
-          <w:sz w:val="24"/>
-          <w:szCs w:val="24"/>
+          <w:sz w:val="28"/>
+          <w:szCs w:val="28"/>
         </w:rPr>
       </w:pPr>
       <w:r>
         <w:rPr>
           <w:rFonts w:ascii="宋体" w:hAnsi="宋体" w:eastAsia="宋体" w:cs="宋体"/>
-          <w:sz w:val="24"/>
-          <w:szCs w:val="24"/>
+          <w:sz w:val="28"/>
+          <w:szCs w:val="28"/>
         </w:rPr>
         <w:drawing>
           <wp:inline distT="0" distB="0" distL="114300" distR="114300">
@@ -330,8 +394,8 @@
       <w:pPr>
         <w:rPr>
           <w:rFonts w:hint="eastAsia" w:ascii="宋体" w:hAnsi="宋体" w:eastAsia="宋体" w:cs="宋体"/>
-          <w:sz w:val="24"/>
-          <w:szCs w:val="24"/>
+          <w:sz w:val="28"/>
+          <w:szCs w:val="28"/>
           <w:lang w:val="en-US" w:eastAsia="zh-CN"/>
         </w:rPr>
       </w:pPr>
@@ -340,15 +404,25 @@
           <w:rFonts w:hint="eastAsia" w:ascii="宋体" w:hAnsi="宋体" w:eastAsia="宋体" w:cs="宋体"/>
           <w:b/>
           <w:bCs/>
-          <w:sz w:val="24"/>
-          <w:szCs w:val="24"/>
+          <w:sz w:val="28"/>
+          <w:szCs w:val="28"/>
           <w:lang w:val="en-US" w:eastAsia="zh-CN"/>
         </w:rPr>
         <w:t>133.Clone Graph</w:t>
       </w:r>
     </w:p>
     <w:p>
-      <w:r>
+      <w:pPr>
+        <w:rPr>
+          <w:sz w:val="28"/>
+          <w:szCs w:val="28"/>
+        </w:rPr>
+      </w:pPr>
+      <w:r>
+        <w:rPr>
+          <w:sz w:val="28"/>
+          <w:szCs w:val="28"/>
+        </w:rPr>
         <w:drawing>
           <wp:inline distT="0" distB="0" distL="114300" distR="114300">
             <wp:extent cx="5273675" cy="2292985"/>
@@ -396,12 +470,16 @@
       <w:pPr>
         <w:rPr>
           <w:rFonts w:hint="eastAsia"/>
-          <w:lang w:val="en-US" w:eastAsia="zh-CN"/>
-        </w:rPr>
-      </w:pPr>
-      <w:r>
-        <w:rPr>
-          <w:rFonts w:hint="eastAsia"/>
+          <w:sz w:val="28"/>
+          <w:szCs w:val="28"/>
+          <w:lang w:val="en-US" w:eastAsia="zh-CN"/>
+        </w:rPr>
+      </w:pPr>
+      <w:r>
+        <w:rPr>
+          <w:rFonts w:hint="eastAsia"/>
+          <w:sz w:val="28"/>
+          <w:szCs w:val="28"/>
           <w:lang w:val="en-US" w:eastAsia="zh-CN"/>
         </w:rPr>
         <w:t>C++实现语法细节：</w:t>
@@ -411,12 +489,16 @@
       <w:pPr>
         <w:rPr>
           <w:rFonts w:hint="eastAsia"/>
-          <w:lang w:val="en-US" w:eastAsia="zh-CN"/>
-        </w:rPr>
-      </w:pPr>
-      <w:r>
-        <w:rPr>
-          <w:rFonts w:hint="eastAsia"/>
+          <w:sz w:val="28"/>
+          <w:szCs w:val="28"/>
+          <w:lang w:val="en-US" w:eastAsia="zh-CN"/>
+        </w:rPr>
+      </w:pPr>
+      <w:r>
+        <w:rPr>
+          <w:rFonts w:hint="eastAsia"/>
+          <w:sz w:val="28"/>
+          <w:szCs w:val="28"/>
           <w:lang w:val="en-US" w:eastAsia="zh-CN"/>
         </w:rPr>
         <w:t>1.unordered_map</w:t>
@@ -426,12 +508,16 @@
       <w:pPr>
         <w:rPr>
           <w:rFonts w:hint="default"/>
-          <w:lang w:val="en-US" w:eastAsia="zh-CN"/>
-        </w:rPr>
-      </w:pPr>
-      <w:r>
-        <w:rPr>
-          <w:rFonts w:hint="eastAsia"/>
+          <w:sz w:val="28"/>
+          <w:szCs w:val="28"/>
+          <w:lang w:val="en-US" w:eastAsia="zh-CN"/>
+        </w:rPr>
+      </w:pPr>
+      <w:r>
+        <w:rPr>
+          <w:rFonts w:hint="eastAsia"/>
+          <w:sz w:val="28"/>
+          <w:szCs w:val="28"/>
           <w:lang w:val="en-US" w:eastAsia="zh-CN"/>
         </w:rPr>
         <w:t>①count函数：</w:t>
@@ -439,6 +525,8 @@
       <w:r>
         <w:rPr>
           <w:rFonts w:hint="default"/>
+          <w:sz w:val="28"/>
+          <w:szCs w:val="28"/>
           <w:lang w:val="en-US" w:eastAsia="zh-CN"/>
         </w:rPr>
         <w:t>由于unordered_map不允许存储具有重复键的元素，因此count()函数本质上检查unordered_map中是否存在具有给定键的元素。如果Map中存在具有给定键的值，则此函数返回1，否则返回0。</w:t>
@@ -448,12 +536,16 @@
       <w:pPr>
         <w:rPr>
           <w:rFonts w:hint="eastAsia"/>
-          <w:lang w:val="en-US" w:eastAsia="zh-CN"/>
-        </w:rPr>
-      </w:pPr>
-      <w:r>
-        <w:rPr>
-          <w:rFonts w:hint="eastAsia"/>
+          <w:sz w:val="28"/>
+          <w:szCs w:val="28"/>
+          <w:lang w:val="en-US" w:eastAsia="zh-CN"/>
+        </w:rPr>
+      </w:pPr>
+      <w:r>
+        <w:rPr>
+          <w:rFonts w:hint="eastAsia"/>
+          <w:sz w:val="28"/>
+          <w:szCs w:val="28"/>
           <w:lang w:val="en-US" w:eastAsia="zh-CN"/>
         </w:rPr>
         <w:t>②插入元素：可以用下标索引的形式插入元素，语法为unordered_map[key] = value，如果键 key不存在，则插入键和对应的值，否则，会将键key的值更新为value。</w:t>
@@ -463,12 +555,16 @@
       <w:pPr>
         <w:rPr>
           <w:rFonts w:hint="default"/>
-          <w:lang w:val="en-US" w:eastAsia="zh-CN"/>
-        </w:rPr>
-      </w:pPr>
-      <w:r>
-        <w:rPr>
-          <w:rFonts w:hint="eastAsia"/>
+          <w:sz w:val="28"/>
+          <w:szCs w:val="28"/>
+          <w:lang w:val="en-US" w:eastAsia="zh-CN"/>
+        </w:rPr>
+      </w:pPr>
+      <w:r>
+        <w:rPr>
+          <w:rFonts w:hint="eastAsia"/>
+          <w:sz w:val="28"/>
+          <w:szCs w:val="28"/>
           <w:lang w:val="en-US" w:eastAsia="zh-CN"/>
         </w:rPr>
         <w:t>③遍历：c++17中可以用</w:t>
@@ -478,6 +574,8 @@
           <w:rFonts w:hint="eastAsia"/>
           <w:b/>
           <w:bCs/>
+          <w:sz w:val="28"/>
+          <w:szCs w:val="28"/>
           <w:lang w:val="en-US" w:eastAsia="zh-CN"/>
         </w:rPr>
         <w:t>结构化绑定</w:t>
@@ -485,6 +583,8 @@
       <w:r>
         <w:rPr>
           <w:rFonts w:hint="eastAsia"/>
+          <w:sz w:val="28"/>
+          <w:szCs w:val="28"/>
           <w:lang w:val="en-US" w:eastAsia="zh-CN"/>
         </w:rPr>
         <w:t>的方式遍历哈希表，语法形式：auto [k,v]:map。</w:t>
@@ -494,12 +594,16 @@
       <w:pPr>
         <w:rPr>
           <w:rFonts w:hint="eastAsia"/>
-          <w:lang w:val="en-US" w:eastAsia="zh-CN"/>
-        </w:rPr>
-      </w:pPr>
-      <w:r>
-        <w:rPr>
-          <w:rFonts w:hint="eastAsia"/>
+          <w:sz w:val="28"/>
+          <w:szCs w:val="28"/>
+          <w:lang w:val="en-US" w:eastAsia="zh-CN"/>
+        </w:rPr>
+      </w:pPr>
+      <w:r>
+        <w:rPr>
+          <w:rFonts w:hint="eastAsia"/>
+          <w:sz w:val="28"/>
+          <w:szCs w:val="28"/>
           <w:lang w:val="en-US" w:eastAsia="zh-CN"/>
         </w:rPr>
         <w:t>2.vector</w:t>
@@ -509,12 +613,16 @@
       <w:pPr>
         <w:rPr>
           <w:rFonts w:hint="eastAsia"/>
+          <w:sz w:val="28"/>
+          <w:szCs w:val="28"/>
           <w:lang w:val="en-US" w:eastAsia="zh-CN"/>
         </w:rPr>
       </w:pPr>
       <w:r>
         <w:rPr>
           <w:rFonts w:hint="default"/>
+          <w:sz w:val="28"/>
+          <w:szCs w:val="28"/>
           <w:lang w:val="en-US" w:eastAsia="zh-CN"/>
         </w:rPr>
         <w:t>void push_back(const T&amp; x):向量尾部增加一个元素</w:t>
@@ -522,6 +630,8 @@
       <w:r>
         <w:rPr>
           <w:rFonts w:hint="eastAsia"/>
+          <w:sz w:val="28"/>
+          <w:szCs w:val="28"/>
           <w:lang w:val="en-US" w:eastAsia="zh-CN"/>
         </w:rPr>
         <w:t>x</w:t>
@@ -531,6 +641,8 @@
       <w:pPr>
         <w:rPr>
           <w:rFonts w:hint="eastAsia"/>
+          <w:sz w:val="28"/>
+          <w:szCs w:val="28"/>
           <w:lang w:val="en-US" w:eastAsia="zh-CN"/>
         </w:rPr>
       </w:pPr>
@@ -539,6 +651,8 @@
           <w:rFonts w:hint="eastAsia"/>
           <w:b/>
           <w:bCs/>
+          <w:sz w:val="28"/>
+          <w:szCs w:val="28"/>
           <w:lang w:val="en-US" w:eastAsia="zh-CN"/>
         </w:rPr>
         <w:t>134.Gas Station</w:t>
@@ -548,12 +662,16 @@
       <w:pPr>
         <w:rPr>
           <w:rFonts w:hint="eastAsia"/>
-          <w:lang w:val="en-US" w:eastAsia="zh-CN"/>
-        </w:rPr>
-      </w:pPr>
-      <w:r>
-        <w:rPr>
-          <w:rFonts w:hint="eastAsia"/>
+          <w:sz w:val="28"/>
+          <w:szCs w:val="28"/>
+          <w:lang w:val="en-US" w:eastAsia="zh-CN"/>
+        </w:rPr>
+      </w:pPr>
+      <w:r>
+        <w:rPr>
+          <w:rFonts w:hint="eastAsia"/>
+          <w:sz w:val="28"/>
+          <w:szCs w:val="28"/>
           <w:lang w:val="en-US" w:eastAsia="zh-CN"/>
         </w:rPr>
         <w:t>使用</w:t>
@@ -563,6 +681,8 @@
           <w:rFonts w:hint="eastAsia"/>
           <w:b/>
           <w:bCs/>
+          <w:sz w:val="28"/>
+          <w:szCs w:val="28"/>
           <w:lang w:val="en-US" w:eastAsia="zh-CN"/>
         </w:rPr>
         <w:t>贪心(双指针)</w:t>
@@ -570,6 +690,8 @@
       <w:r>
         <w:rPr>
           <w:rFonts w:hint="eastAsia"/>
+          <w:sz w:val="28"/>
+          <w:szCs w:val="28"/>
           <w:lang w:val="en-US" w:eastAsia="zh-CN"/>
         </w:rPr>
         <w:t>算法，时间复杂度为O(n)，空间复杂度为O(1).</w:t>
@@ -579,12 +701,16 @@
       <w:pPr>
         <w:rPr>
           <w:rFonts w:hint="eastAsia"/>
-          <w:lang w:val="en-US" w:eastAsia="zh-CN"/>
-        </w:rPr>
-      </w:pPr>
-      <w:r>
-        <w:rPr>
-          <w:rFonts w:hint="eastAsia"/>
+          <w:sz w:val="28"/>
+          <w:szCs w:val="28"/>
+          <w:lang w:val="en-US" w:eastAsia="zh-CN"/>
+        </w:rPr>
+      </w:pPr>
+      <w:r>
+        <w:rPr>
+          <w:rFonts w:hint="eastAsia"/>
+          <w:sz w:val="28"/>
+          <w:szCs w:val="28"/>
           <w:lang w:val="en-US" w:eastAsia="zh-CN"/>
         </w:rPr>
         <w:t>利用如下结论：</w:t>
@@ -594,12 +720,16 @@
       <w:pPr>
         <w:rPr>
           <w:rFonts w:hint="default"/>
+          <w:sz w:val="28"/>
+          <w:szCs w:val="28"/>
           <w:lang w:val="en-US" w:eastAsia="zh-CN"/>
         </w:rPr>
       </w:pPr>
       <w:r>
         <w:rPr>
           <w:rFonts w:hint="default"/>
+          <w:sz w:val="28"/>
+          <w:szCs w:val="28"/>
           <w:lang w:val="en-US" w:eastAsia="zh-CN"/>
         </w:rPr>
         <w:t>如果</w:t>
@@ -607,6 +737,8 @@
       <w:r>
         <w:rPr>
           <w:rFonts w:hint="eastAsia"/>
+          <w:sz w:val="28"/>
+          <w:szCs w:val="28"/>
           <w:lang w:val="en-US" w:eastAsia="zh-CN"/>
         </w:rPr>
         <w:t>从</w:t>
@@ -614,6 +746,8 @@
       <w:r>
         <w:rPr>
           <w:rFonts w:hint="default"/>
+          <w:sz w:val="28"/>
+          <w:szCs w:val="28"/>
           <w:lang w:val="en-US" w:eastAsia="zh-CN"/>
         </w:rPr>
         <w:t>x最远能到y点，y + 1点到不了，那么从x到y的任一点k出发都不可能到达y+1。</w:t>
@@ -623,12 +757,16 @@
       <w:pPr>
         <w:rPr>
           <w:rFonts w:hint="default"/>
+          <w:sz w:val="28"/>
+          <w:szCs w:val="28"/>
           <w:lang w:val="en-US" w:eastAsia="zh-CN"/>
         </w:rPr>
       </w:pPr>
       <w:r>
         <w:rPr>
           <w:rFonts w:hint="default"/>
+          <w:sz w:val="28"/>
+          <w:szCs w:val="28"/>
           <w:lang w:val="en-US" w:eastAsia="zh-CN"/>
         </w:rPr>
         <w:t>证明:</w:t>
@@ -638,12 +776,16 @@
       <w:pPr>
         <w:rPr>
           <w:rFonts w:hint="default"/>
+          <w:sz w:val="28"/>
+          <w:szCs w:val="28"/>
           <w:lang w:val="en-US" w:eastAsia="zh-CN"/>
         </w:rPr>
       </w:pPr>
       <w:r>
         <w:rPr>
           <w:rFonts w:hint="default"/>
+          <w:sz w:val="28"/>
+          <w:szCs w:val="28"/>
           <w:lang w:val="en-US" w:eastAsia="zh-CN"/>
         </w:rPr>
         <w:t>因为从k点出发的话，相当于从0开始加油，而如果从x出发到k点的油量一定是&gt;=0的，即还有剩余的油</w:t>
@@ -651,6 +793,8 @@
       <w:r>
         <w:rPr>
           <w:rFonts w:hint="eastAsia"/>
+          <w:sz w:val="28"/>
+          <w:szCs w:val="28"/>
           <w:lang w:val="en-US" w:eastAsia="zh-CN"/>
         </w:rPr>
         <w:t>或正好没油</w:t>
@@ -658,6 +802,8 @@
       <w:r>
         <w:rPr>
           <w:rFonts w:hint="default"/>
+          <w:sz w:val="28"/>
+          <w:szCs w:val="28"/>
           <w:lang w:val="en-US" w:eastAsia="zh-CN"/>
         </w:rPr>
         <w:t>。既然</w:t>
@@ -665,6 +811,8 @@
       <w:r>
         <w:rPr>
           <w:rFonts w:hint="eastAsia"/>
+          <w:sz w:val="28"/>
+          <w:szCs w:val="28"/>
           <w:lang w:val="en-US" w:eastAsia="zh-CN"/>
         </w:rPr>
         <w:t>在k点时油量&gt;=</w:t>
@@ -672,6 +820,8 @@
       <w:r>
         <w:rPr>
           <w:rFonts w:hint="default"/>
+          <w:sz w:val="28"/>
+          <w:szCs w:val="28"/>
           <w:lang w:val="en-US" w:eastAsia="zh-CN"/>
         </w:rPr>
         <w:t>0都到不了y+1，那么从0开始就更不可能到达y+1了。</w:t>
@@ -681,6 +831,8 @@
       <w:pPr>
         <w:rPr>
           <w:rFonts w:hint="eastAsia"/>
+          <w:sz w:val="28"/>
+          <w:szCs w:val="28"/>
           <w:lang w:val="en-US" w:eastAsia="zh-CN"/>
         </w:rPr>
       </w:pPr>
@@ -689,6 +841,8 @@
           <w:rFonts w:hint="eastAsia"/>
           <w:b/>
           <w:bCs/>
+          <w:sz w:val="28"/>
+          <w:szCs w:val="28"/>
           <w:lang w:val="en-US" w:eastAsia="zh-CN"/>
         </w:rPr>
         <w:t>135.Candy</w:t>
@@ -698,6 +852,8 @@
       <w:pPr>
         <w:rPr>
           <w:rFonts w:hint="eastAsia"/>
+          <w:sz w:val="28"/>
+          <w:szCs w:val="28"/>
           <w:lang w:val="en-US" w:eastAsia="zh-CN"/>
         </w:rPr>
       </w:pPr>
@@ -706,6 +862,8 @@
           <w:rFonts w:hint="eastAsia"/>
           <w:b/>
           <w:bCs/>
+          <w:sz w:val="28"/>
+          <w:szCs w:val="28"/>
           <w:lang w:val="en-US" w:eastAsia="zh-CN"/>
         </w:rPr>
         <w:t>方法一</w:t>
@@ -713,6 +871,8 @@
       <w:r>
         <w:rPr>
           <w:rFonts w:hint="eastAsia"/>
+          <w:sz w:val="28"/>
+          <w:szCs w:val="28"/>
           <w:lang w:val="en-US" w:eastAsia="zh-CN"/>
         </w:rPr>
         <w:t>：两次遍历，时间复杂度O(n)，空间复杂度O(n)。</w:t>
@@ -722,12 +882,16 @@
       <w:pPr>
         <w:rPr>
           <w:rFonts w:hint="eastAsia"/>
-          <w:lang w:val="en-US" w:eastAsia="zh-CN"/>
-        </w:rPr>
-      </w:pPr>
-      <w:r>
-        <w:rPr>
-          <w:rFonts w:hint="eastAsia"/>
+          <w:sz w:val="28"/>
+          <w:szCs w:val="28"/>
+          <w:lang w:val="en-US" w:eastAsia="zh-CN"/>
+        </w:rPr>
+      </w:pPr>
+      <w:r>
+        <w:rPr>
+          <w:rFonts w:hint="eastAsia"/>
+          <w:sz w:val="28"/>
+          <w:szCs w:val="28"/>
           <w:lang w:val="en-US" w:eastAsia="zh-CN"/>
         </w:rPr>
         <w:t>首先从左向右遍历，如果当前孩子评分比左边的高，将当前孩子分的糖果数置为左边孩子的糖果数加1，经过此次遍历可以保证，对于每个孩子，如果他的评分比左边的孩子高，则他分的糖果比左边的孩子多。</w:t>
@@ -737,12 +901,16 @@
       <w:pPr>
         <w:rPr>
           <w:rFonts w:hint="eastAsia"/>
-          <w:lang w:val="en-US" w:eastAsia="zh-CN"/>
-        </w:rPr>
-      </w:pPr>
-      <w:r>
-        <w:rPr>
-          <w:rFonts w:hint="eastAsia"/>
+          <w:sz w:val="28"/>
+          <w:szCs w:val="28"/>
+          <w:lang w:val="en-US" w:eastAsia="zh-CN"/>
+        </w:rPr>
+      </w:pPr>
+      <w:r>
+        <w:rPr>
+          <w:rFonts w:hint="eastAsia"/>
+          <w:sz w:val="28"/>
+          <w:szCs w:val="28"/>
           <w:lang w:val="en-US" w:eastAsia="zh-CN"/>
         </w:rPr>
         <w:t>然后从右向左遍历，如果当前孩子评分比右边的高，先计算右边孩子糖果数加1后的数值，然后和当前孩子原来的糖果数比较，取较大值即可。</w:t>
@@ -752,12 +920,16 @@
       <w:pPr>
         <w:rPr>
           <w:rFonts w:hint="default"/>
-          <w:lang w:val="en-US" w:eastAsia="zh-CN"/>
-        </w:rPr>
-      </w:pPr>
-      <w:r>
-        <w:rPr>
-          <w:rFonts w:hint="eastAsia"/>
+          <w:sz w:val="28"/>
+          <w:szCs w:val="28"/>
+          <w:lang w:val="en-US" w:eastAsia="zh-CN"/>
+        </w:rPr>
+      </w:pPr>
+      <w:r>
+        <w:rPr>
+          <w:rFonts w:hint="eastAsia"/>
+          <w:sz w:val="28"/>
+          <w:szCs w:val="28"/>
           <w:lang w:val="en-US" w:eastAsia="zh-CN"/>
         </w:rPr>
         <w:t>在分析完算法2后，可以看出，方法一相当于将递减序列利用从右向左遍历的方法，归结为一个递增的序列。</w:t>
@@ -767,6 +939,8 @@
       <w:pPr>
         <w:rPr>
           <w:rFonts w:hint="eastAsia"/>
+          <w:sz w:val="28"/>
+          <w:szCs w:val="28"/>
           <w:lang w:val="en-US" w:eastAsia="zh-CN"/>
         </w:rPr>
       </w:pPr>
@@ -775,6 +949,8 @@
           <w:rFonts w:hint="eastAsia"/>
           <w:b/>
           <w:bCs/>
+          <w:sz w:val="28"/>
+          <w:szCs w:val="28"/>
           <w:lang w:val="en-US" w:eastAsia="zh-CN"/>
         </w:rPr>
         <w:t>方法二</w:t>
@@ -782,6 +958,8 @@
       <w:r>
         <w:rPr>
           <w:rFonts w:hint="eastAsia"/>
+          <w:sz w:val="28"/>
+          <w:szCs w:val="28"/>
           <w:lang w:val="en-US" w:eastAsia="zh-CN"/>
         </w:rPr>
         <w:t>：一次遍历，时间复杂度O(n)，空间复杂度O(1)。</w:t>
@@ -791,12 +969,16 @@
       <w:pPr>
         <w:rPr>
           <w:rFonts w:hint="eastAsia"/>
-          <w:lang w:val="en-US" w:eastAsia="zh-CN"/>
-        </w:rPr>
-      </w:pPr>
-      <w:r>
-        <w:rPr>
-          <w:rFonts w:hint="eastAsia"/>
+          <w:sz w:val="28"/>
+          <w:szCs w:val="28"/>
+          <w:lang w:val="en-US" w:eastAsia="zh-CN"/>
+        </w:rPr>
+      </w:pPr>
+      <w:r>
+        <w:rPr>
+          <w:rFonts w:hint="eastAsia"/>
+          <w:sz w:val="28"/>
+          <w:szCs w:val="28"/>
           <w:lang w:val="en-US" w:eastAsia="zh-CN"/>
         </w:rPr>
         <w:t>首先观察各种情况下孩子分得的糖果数，得出结论(考察下面图中的前六种情况即可，后面重复了)：</w:t>
@@ -806,12 +988,16 @@
       <w:pPr>
         <w:rPr>
           <w:rFonts w:hint="eastAsia"/>
-          <w:lang w:val="en-US" w:eastAsia="zh-CN"/>
-        </w:rPr>
-      </w:pPr>
-      <w:r>
-        <w:rPr>
-          <w:rFonts w:hint="eastAsia"/>
+          <w:sz w:val="28"/>
+          <w:szCs w:val="28"/>
+          <w:lang w:val="en-US" w:eastAsia="zh-CN"/>
+        </w:rPr>
+      </w:pPr>
+      <w:r>
+        <w:rPr>
+          <w:rFonts w:hint="eastAsia"/>
+          <w:sz w:val="28"/>
+          <w:szCs w:val="28"/>
           <w:lang w:val="en-US" w:eastAsia="zh-CN"/>
         </w:rPr>
         <w:t>1.如果某一段的评分是严格单调递增的，则孩子分得的糖果数严格单调递增，且山脚处分得的糖果数为1。</w:t>
@@ -821,12 +1007,16 @@
       <w:pPr>
         <w:rPr>
           <w:rFonts w:hint="eastAsia"/>
-          <w:lang w:val="en-US" w:eastAsia="zh-CN"/>
-        </w:rPr>
-      </w:pPr>
-      <w:r>
-        <w:rPr>
-          <w:rFonts w:hint="eastAsia"/>
+          <w:sz w:val="28"/>
+          <w:szCs w:val="28"/>
+          <w:lang w:val="en-US" w:eastAsia="zh-CN"/>
+        </w:rPr>
+      </w:pPr>
+      <w:r>
+        <w:rPr>
+          <w:rFonts w:hint="eastAsia"/>
+          <w:sz w:val="28"/>
+          <w:szCs w:val="28"/>
           <w:lang w:val="en-US" w:eastAsia="zh-CN"/>
         </w:rPr>
         <w:t>2.如果某一段的评分是严格单调递减的，则孩子分得的糖果数严格单调递减，且山脚处分得的糖果数为1。</w:t>
@@ -836,12 +1026,16 @@
       <w:pPr>
         <w:rPr>
           <w:rFonts w:hint="eastAsia"/>
-          <w:lang w:val="en-US" w:eastAsia="zh-CN"/>
-        </w:rPr>
-      </w:pPr>
-      <w:r>
-        <w:rPr>
-          <w:rFonts w:hint="eastAsia"/>
+          <w:sz w:val="28"/>
+          <w:szCs w:val="28"/>
+          <w:lang w:val="en-US" w:eastAsia="zh-CN"/>
+        </w:rPr>
+      </w:pPr>
+      <w:r>
+        <w:rPr>
+          <w:rFonts w:hint="eastAsia"/>
+          <w:sz w:val="28"/>
+          <w:szCs w:val="28"/>
           <w:lang w:val="en-US" w:eastAsia="zh-CN"/>
         </w:rPr>
         <w:t>3.如果先严格单调递增，紧接着就严格单调递减，则山峰处的糖果数取决于递增和递减中，长度较长的那个。</w:t>
@@ -851,12 +1045,16 @@
       <w:pPr>
         <w:rPr>
           <w:rFonts w:hint="eastAsia"/>
-          <w:lang w:val="en-US" w:eastAsia="zh-CN"/>
-        </w:rPr>
-      </w:pPr>
-      <w:r>
-        <w:rPr>
-          <w:rFonts w:hint="eastAsia"/>
+          <w:sz w:val="28"/>
+          <w:szCs w:val="28"/>
+          <w:lang w:val="en-US" w:eastAsia="zh-CN"/>
+        </w:rPr>
+      </w:pPr>
+      <w:r>
+        <w:rPr>
+          <w:rFonts w:hint="eastAsia"/>
+          <w:sz w:val="28"/>
+          <w:szCs w:val="28"/>
           <w:lang w:val="en-US" w:eastAsia="zh-CN"/>
         </w:rPr>
         <w:t>4.如果某几个相邻的孩子评分相同，可以分以下几种情况：</w:t>
@@ -866,12 +1064,16 @@
       <w:pPr>
         <w:rPr>
           <w:rFonts w:hint="eastAsia"/>
-          <w:lang w:val="en-US" w:eastAsia="zh-CN"/>
-        </w:rPr>
-      </w:pPr>
-      <w:r>
-        <w:rPr>
-          <w:rFonts w:hint="eastAsia"/>
+          <w:sz w:val="28"/>
+          <w:szCs w:val="28"/>
+          <w:lang w:val="en-US" w:eastAsia="zh-CN"/>
+        </w:rPr>
+      </w:pPr>
+      <w:r>
+        <w:rPr>
+          <w:rFonts w:hint="eastAsia"/>
+          <w:sz w:val="28"/>
+          <w:szCs w:val="28"/>
           <w:lang w:val="en-US" w:eastAsia="zh-CN"/>
         </w:rPr>
         <w:t>i)严格单调递增段和平缓段的连接点，归入情况1</w:t>
@@ -881,12 +1083,16 @@
       <w:pPr>
         <w:rPr>
           <w:rFonts w:hint="eastAsia"/>
-          <w:lang w:val="en-US" w:eastAsia="zh-CN"/>
-        </w:rPr>
-      </w:pPr>
-      <w:r>
-        <w:rPr>
-          <w:rFonts w:hint="eastAsia"/>
+          <w:sz w:val="28"/>
+          <w:szCs w:val="28"/>
+          <w:lang w:val="en-US" w:eastAsia="zh-CN"/>
+        </w:rPr>
+      </w:pPr>
+      <w:r>
+        <w:rPr>
+          <w:rFonts w:hint="eastAsia"/>
+          <w:sz w:val="28"/>
+          <w:szCs w:val="28"/>
           <w:lang w:val="en-US" w:eastAsia="zh-CN"/>
         </w:rPr>
         <w:t>ii)平缓段和严格单调递增段的连接点，分得的糖果数应为1</w:t>
@@ -896,12 +1102,16 @@
       <w:pPr>
         <w:rPr>
           <w:rFonts w:hint="eastAsia"/>
-          <w:lang w:val="en-US" w:eastAsia="zh-CN"/>
-        </w:rPr>
-      </w:pPr>
-      <w:r>
-        <w:rPr>
-          <w:rFonts w:hint="eastAsia"/>
+          <w:sz w:val="28"/>
+          <w:szCs w:val="28"/>
+          <w:lang w:val="en-US" w:eastAsia="zh-CN"/>
+        </w:rPr>
+      </w:pPr>
+      <w:r>
+        <w:rPr>
+          <w:rFonts w:hint="eastAsia"/>
+          <w:sz w:val="28"/>
+          <w:szCs w:val="28"/>
           <w:lang w:val="en-US" w:eastAsia="zh-CN"/>
         </w:rPr>
         <w:t>iii)平缓段和严格单调递减段的连接点，归入情况2</w:t>
@@ -911,12 +1121,16 @@
       <w:pPr>
         <w:rPr>
           <w:rFonts w:hint="eastAsia"/>
-          <w:lang w:val="en-US" w:eastAsia="zh-CN"/>
-        </w:rPr>
-      </w:pPr>
-      <w:r>
-        <w:rPr>
-          <w:rFonts w:hint="eastAsia"/>
+          <w:sz w:val="28"/>
+          <w:szCs w:val="28"/>
+          <w:lang w:val="en-US" w:eastAsia="zh-CN"/>
+        </w:rPr>
+      </w:pPr>
+      <w:r>
+        <w:rPr>
+          <w:rFonts w:hint="eastAsia"/>
+          <w:sz w:val="28"/>
+          <w:szCs w:val="28"/>
           <w:lang w:val="en-US" w:eastAsia="zh-CN"/>
         </w:rPr>
         <w:t>iv)平缓段内的点(即不是连接点)，分得的糖果数应为1</w:t>
@@ -926,12 +1140,16 @@
       <w:pPr>
         <w:rPr>
           <w:rFonts w:hint="eastAsia"/>
-          <w:lang w:val="en-US" w:eastAsia="zh-CN"/>
-        </w:rPr>
-      </w:pPr>
-      <w:r>
-        <w:rPr>
-          <w:rFonts w:hint="eastAsia"/>
+          <w:sz w:val="28"/>
+          <w:szCs w:val="28"/>
+          <w:lang w:val="en-US" w:eastAsia="zh-CN"/>
+        </w:rPr>
+      </w:pPr>
+      <w:r>
+        <w:rPr>
+          <w:rFonts w:hint="eastAsia"/>
+          <w:sz w:val="28"/>
+          <w:szCs w:val="28"/>
           <w:lang w:val="en-US" w:eastAsia="zh-CN"/>
         </w:rPr>
         <w:t>v)严格单调递减段和平缓段的连接点，分得的糖果数应为1</w:t>
@@ -941,12 +1159,16 @@
       <w:pPr>
         <w:rPr>
           <w:rFonts w:hint="eastAsia"/>
-          <w:lang w:val="en-US" w:eastAsia="zh-CN"/>
-        </w:rPr>
-      </w:pPr>
-      <w:r>
-        <w:rPr>
-          <w:rFonts w:hint="eastAsia"/>
+          <w:sz w:val="28"/>
+          <w:szCs w:val="28"/>
+          <w:lang w:val="en-US" w:eastAsia="zh-CN"/>
+        </w:rPr>
+      </w:pPr>
+      <w:r>
+        <w:rPr>
+          <w:rFonts w:hint="eastAsia"/>
+          <w:sz w:val="28"/>
+          <w:szCs w:val="28"/>
           <w:lang w:val="en-US" w:eastAsia="zh-CN"/>
         </w:rPr>
         <w:t>在具体实现时，从左向右进行一次遍历，实现以上规则：</w:t>
@@ -956,12 +1178,16 @@
       <w:pPr>
         <w:rPr>
           <w:rFonts w:hint="eastAsia"/>
-          <w:lang w:val="en-US" w:eastAsia="zh-CN"/>
-        </w:rPr>
-      </w:pPr>
-      <w:r>
-        <w:rPr>
-          <w:rFonts w:hint="eastAsia"/>
+          <w:sz w:val="28"/>
+          <w:szCs w:val="28"/>
+          <w:lang w:val="en-US" w:eastAsia="zh-CN"/>
+        </w:rPr>
+      </w:pPr>
+      <w:r>
+        <w:rPr>
+          <w:rFonts w:hint="eastAsia"/>
+          <w:sz w:val="28"/>
+          <w:szCs w:val="28"/>
           <w:lang w:val="en-US" w:eastAsia="zh-CN"/>
         </w:rPr>
         <w:t>1.如果是一个递增的点，其分配的糖果数只需要简单的比前一个点多1即可。</w:t>
@@ -971,36 +1197,35 @@
       <w:pPr>
         <w:rPr>
           <w:rFonts w:hint="eastAsia"/>
-          <w:lang w:val="en-US" w:eastAsia="zh-CN"/>
-        </w:rPr>
-      </w:pPr>
-      <w:r>
-        <w:rPr>
-          <w:rFonts w:hint="eastAsia"/>
-          <w:lang w:val="en-US" w:eastAsia="zh-CN"/>
-        </w:rPr>
-        <w:t>2.如果是一个递减的点，在实现时，其分配的糖果数为当前递减段的长度。此时还需要考虑结论3，也就是说，如果递减段的长度大于递增段的长度，需要对糖果数进行修正。举例来说(下面图片右下角就是这个例子</w:t>
-      </w:r>
-      <w:bookmarkStart w:id="0" w:name="_GoBack"/>
-      <w:bookmarkEnd w:id="0"/>
-      <w:r>
-        <w:rPr>
-          <w:rFonts w:hint="eastAsia"/>
-          <w:lang w:val="en-US" w:eastAsia="zh-CN"/>
-        </w:rPr>
-        <w:t>)，如果评分序列是1,3,5,4,3,2,1，则实际分配的糖果数应为1,2,5,4,3,2,1;而程序运行时，首先根据实现规则1，分配糖果数为1,2,3,此时可得递增序列长度为3；然后根据规则2，接下来的孩子分配糖果数为1,2，再接下来，递减序列的长度将超过递增序列，而3个糖果在之前的递增序列中已经算过，因此直接跳过3，为接下来的孩子分配糖果数为4,5.</w:t>
-      </w:r>
-    </w:p>
-    <w:p>
-      <w:pPr>
-        <w:rPr>
-          <w:rFonts w:hint="eastAsia"/>
-          <w:lang w:val="en-US" w:eastAsia="zh-CN"/>
-        </w:rPr>
-      </w:pPr>
-      <w:r>
-        <w:rPr>
-          <w:rFonts w:hint="eastAsia"/>
+          <w:sz w:val="28"/>
+          <w:szCs w:val="28"/>
+          <w:lang w:val="en-US" w:eastAsia="zh-CN"/>
+        </w:rPr>
+      </w:pPr>
+      <w:r>
+        <w:rPr>
+          <w:rFonts w:hint="eastAsia"/>
+          <w:sz w:val="28"/>
+          <w:szCs w:val="28"/>
+          <w:lang w:val="en-US" w:eastAsia="zh-CN"/>
+        </w:rPr>
+        <w:t>2.如果是一个递减的点，在实现时，其分配的糖果数为当前递减段的长度。此时还需要考虑结论3，也就是说，如果递减段的长度大于递增段的长度，需要对糖果数进行修正。举例来说(下面图片右下角就是这个例子)，如果评分序列是1,3,5,4,3,2,1，则实际分配的糖果数应为1,2,5,4,3,2,1;而程序运行时，首先根据实现规则1，分配糖果数为1,2,3,此时可得递增序列长度为3；然后根据规则2，接下来的孩子分配糖果数为1,2，再接下来，递减序列的长度将超过递增序列，而3个糖果在之前的递增序列中已经算过，因此直接跳过3，为接下来的孩子分配糖果数为4,5.</w:t>
+      </w:r>
+    </w:p>
+    <w:p>
+      <w:pPr>
+        <w:rPr>
+          <w:rFonts w:hint="eastAsia"/>
+          <w:sz w:val="28"/>
+          <w:szCs w:val="28"/>
+          <w:lang w:val="en-US" w:eastAsia="zh-CN"/>
+        </w:rPr>
+      </w:pPr>
+      <w:r>
+        <w:rPr>
+          <w:rFonts w:hint="eastAsia"/>
+          <w:sz w:val="28"/>
+          <w:szCs w:val="28"/>
           <w:lang w:val="en-US" w:eastAsia="zh-CN"/>
         </w:rPr>
         <w:t>3.如果是一个平缓的点，为其分配糖果数为1即可。</w:t>
@@ -1010,12 +1235,16 @@
       <w:pPr>
         <w:rPr>
           <w:rFonts w:hint="default"/>
+          <w:sz w:val="28"/>
+          <w:szCs w:val="28"/>
           <w:lang w:val="en-US" w:eastAsia="zh-CN"/>
         </w:rPr>
       </w:pPr>
       <w:r>
         <w:rPr>
           <w:rFonts w:hint="default"/>
+          <w:sz w:val="28"/>
+          <w:szCs w:val="28"/>
           <w:lang w:val="en-US" w:eastAsia="zh-CN"/>
         </w:rPr>
         <w:drawing>
@@ -1060,7 +1289,370 @@
     <w:p>
       <w:pPr>
         <w:rPr>
+          <w:rFonts w:hint="eastAsia"/>
+          <w:b/>
+          <w:bCs/>
+          <w:sz w:val="28"/>
+          <w:szCs w:val="28"/>
+          <w:lang w:val="en-US" w:eastAsia="zh-CN"/>
+        </w:rPr>
+      </w:pPr>
+      <w:r>
+        <w:rPr>
+          <w:rFonts w:hint="eastAsia"/>
+          <w:b/>
+          <w:bCs/>
+          <w:sz w:val="28"/>
+          <w:szCs w:val="28"/>
+          <w:lang w:val="en-US" w:eastAsia="zh-CN"/>
+        </w:rPr>
+        <w:t>136.Single Number</w:t>
+      </w:r>
+    </w:p>
+    <w:p>
+      <w:pPr>
+        <w:rPr>
+          <w:sz w:val="28"/>
+          <w:szCs w:val="28"/>
+        </w:rPr>
+      </w:pPr>
+      <w:r>
+        <w:rPr>
+          <w:sz w:val="28"/>
+          <w:szCs w:val="28"/>
+        </w:rPr>
+        <w:drawing>
+          <wp:inline distT="0" distB="0" distL="114300" distR="114300">
+            <wp:extent cx="5271135" cy="4324985"/>
+            <wp:effectExtent l="0" t="0" r="5715" b="8890"/>
+            <wp:docPr id="6" name="图片 1"/>
+            <wp:cNvGraphicFramePr>
+              <a:graphicFrameLocks xmlns:a="http://schemas.openxmlformats.org/drawingml/2006/main" noChangeAspect="1"/>
+            </wp:cNvGraphicFramePr>
+            <a:graphic xmlns:a="http://schemas.openxmlformats.org/drawingml/2006/main">
+              <a:graphicData uri="http://schemas.openxmlformats.org/drawingml/2006/picture">
+                <pic:pic xmlns:pic="http://schemas.openxmlformats.org/drawingml/2006/picture">
+                  <pic:nvPicPr>
+                    <pic:cNvPr id="6" name="图片 1"/>
+                    <pic:cNvPicPr>
+                      <a:picLocks noChangeAspect="1"/>
+                    </pic:cNvPicPr>
+                  </pic:nvPicPr>
+                  <pic:blipFill>
+                    <a:blip r:embed="rId9"/>
+                    <a:stretch>
+                      <a:fillRect/>
+                    </a:stretch>
+                  </pic:blipFill>
+                  <pic:spPr>
+                    <a:xfrm>
+                      <a:off x="0" y="0"/>
+                      <a:ext cx="5271135" cy="4324985"/>
+                    </a:xfrm>
+                    <a:prstGeom prst="rect">
+                      <a:avLst/>
+                    </a:prstGeom>
+                    <a:noFill/>
+                    <a:ln>
+                      <a:noFill/>
+                    </a:ln>
+                  </pic:spPr>
+                </pic:pic>
+              </a:graphicData>
+            </a:graphic>
+          </wp:inline>
+        </w:drawing>
+      </w:r>
+    </w:p>
+    <w:p>
+      <w:pPr>
+        <w:rPr>
+          <w:rFonts w:hint="eastAsia"/>
+          <w:sz w:val="28"/>
+          <w:szCs w:val="28"/>
+          <w:lang w:val="en-US" w:eastAsia="zh-CN"/>
+        </w:rPr>
+      </w:pPr>
+      <w:r>
+        <w:rPr>
+          <w:rFonts w:hint="eastAsia"/>
+          <w:sz w:val="28"/>
+          <w:szCs w:val="28"/>
+          <w:lang w:val="en-US" w:eastAsia="zh-CN"/>
+        </w:rPr>
+        <w:t>利用位运算即可解决该问题，另外注意位运算具有以下性质：</w:t>
+      </w:r>
+    </w:p>
+    <w:p>
+      <w:pPr>
+        <w:rPr>
+          <w:sz w:val="28"/>
+          <w:szCs w:val="28"/>
+        </w:rPr>
+      </w:pPr>
+      <w:r>
+        <w:rPr>
+          <w:sz w:val="28"/>
+          <w:szCs w:val="28"/>
+        </w:rPr>
+        <w:drawing>
+          <wp:inline distT="0" distB="0" distL="114300" distR="114300">
+            <wp:extent cx="4939030" cy="4519930"/>
+            <wp:effectExtent l="0" t="0" r="4445" b="4445"/>
+            <wp:docPr id="7" name="图片 2"/>
+            <wp:cNvGraphicFramePr>
+              <a:graphicFrameLocks xmlns:a="http://schemas.openxmlformats.org/drawingml/2006/main" noChangeAspect="1"/>
+            </wp:cNvGraphicFramePr>
+            <a:graphic xmlns:a="http://schemas.openxmlformats.org/drawingml/2006/main">
+              <a:graphicData uri="http://schemas.openxmlformats.org/drawingml/2006/picture">
+                <pic:pic xmlns:pic="http://schemas.openxmlformats.org/drawingml/2006/picture">
+                  <pic:nvPicPr>
+                    <pic:cNvPr id="7" name="图片 2"/>
+                    <pic:cNvPicPr>
+                      <a:picLocks noChangeAspect="1"/>
+                    </pic:cNvPicPr>
+                  </pic:nvPicPr>
+                  <pic:blipFill>
+                    <a:blip r:embed="rId10"/>
+                    <a:stretch>
+                      <a:fillRect/>
+                    </a:stretch>
+                  </pic:blipFill>
+                  <pic:spPr>
+                    <a:xfrm>
+                      <a:off x="0" y="0"/>
+                      <a:ext cx="4939030" cy="4519930"/>
+                    </a:xfrm>
+                    <a:prstGeom prst="rect">
+                      <a:avLst/>
+                    </a:prstGeom>
+                    <a:noFill/>
+                    <a:ln>
+                      <a:noFill/>
+                    </a:ln>
+                  </pic:spPr>
+                </pic:pic>
+              </a:graphicData>
+            </a:graphic>
+          </wp:inline>
+        </w:drawing>
+      </w:r>
+    </w:p>
+    <w:p>
+      <w:pPr>
+        <w:rPr>
+          <w:rFonts w:hint="eastAsia"/>
+          <w:sz w:val="28"/>
+          <w:szCs w:val="28"/>
+          <w:lang w:val="en-US" w:eastAsia="zh-CN"/>
+        </w:rPr>
+      </w:pPr>
+      <w:r>
+        <w:rPr>
+          <w:rFonts w:hint="eastAsia"/>
+          <w:sz w:val="28"/>
+          <w:szCs w:val="28"/>
+          <w:lang w:val="en-US" w:eastAsia="zh-CN"/>
+        </w:rPr>
+        <w:t>137.Single Number II</w:t>
+      </w:r>
+    </w:p>
+    <w:p>
+      <w:pPr>
+        <w:rPr>
+          <w:rFonts w:hint="eastAsia"/>
+          <w:sz w:val="28"/>
+          <w:szCs w:val="28"/>
+          <w:lang w:val="en-US" w:eastAsia="zh-CN"/>
+        </w:rPr>
+      </w:pPr>
+      <w:r>
+        <w:rPr>
+          <w:rFonts w:hint="eastAsia"/>
+          <w:sz w:val="28"/>
+          <w:szCs w:val="28"/>
+          <w:lang w:val="en-US" w:eastAsia="zh-CN"/>
+        </w:rPr>
+        <w:t>有两种方法，但这两种方法其实思路相同。</w:t>
+      </w:r>
+    </w:p>
+    <w:p>
+      <w:pPr>
+        <w:rPr>
+          <w:rFonts w:hint="eastAsia"/>
+          <w:sz w:val="28"/>
+          <w:szCs w:val="28"/>
+          <w:lang w:val="en-US" w:eastAsia="zh-CN"/>
+        </w:rPr>
+      </w:pPr>
+      <w:r>
+        <w:rPr>
+          <w:rFonts w:hint="eastAsia"/>
+          <w:sz w:val="28"/>
+          <w:szCs w:val="28"/>
+          <w:lang w:val="en-US" w:eastAsia="zh-CN"/>
+        </w:rPr>
+        <w:t>方法一：</w:t>
+      </w:r>
+    </w:p>
+    <w:p>
+      <w:pPr>
+        <w:rPr>
+          <w:rFonts w:hint="eastAsia"/>
+          <w:sz w:val="28"/>
+          <w:szCs w:val="28"/>
+          <w:lang w:val="en-US" w:eastAsia="zh-CN"/>
+        </w:rPr>
+      </w:pPr>
+      <w:r>
+        <w:rPr>
+          <w:rFonts w:hint="eastAsia"/>
+          <w:sz w:val="28"/>
+          <w:szCs w:val="28"/>
+          <w:lang w:val="en-US" w:eastAsia="zh-CN"/>
+        </w:rPr>
+        <w:t>首先，由题目给出的限制-2</w:t>
+      </w:r>
+      <w:r>
+        <w:rPr>
+          <w:rFonts w:hint="eastAsia"/>
+          <w:sz w:val="28"/>
+          <w:szCs w:val="28"/>
+          <w:vertAlign w:val="superscript"/>
+          <w:lang w:val="en-US" w:eastAsia="zh-CN"/>
+        </w:rPr>
+        <w:t>31</w:t>
+      </w:r>
+      <w:r>
+        <w:rPr>
+          <w:rFonts w:hint="eastAsia"/>
+          <w:sz w:val="28"/>
+          <w:szCs w:val="28"/>
+          <w:lang w:val="en-US" w:eastAsia="zh-CN"/>
+        </w:rPr>
+        <w:t xml:space="preserve"> &lt;= nums[i] &lt;= 2</w:t>
+      </w:r>
+      <w:r>
+        <w:rPr>
+          <w:rFonts w:hint="eastAsia"/>
+          <w:sz w:val="28"/>
+          <w:szCs w:val="28"/>
+          <w:vertAlign w:val="superscript"/>
+          <w:lang w:val="en-US" w:eastAsia="zh-CN"/>
+        </w:rPr>
+        <w:t>31</w:t>
+      </w:r>
+      <w:r>
+        <w:rPr>
+          <w:rFonts w:hint="eastAsia"/>
+          <w:sz w:val="28"/>
+          <w:szCs w:val="28"/>
+          <w:lang w:val="en-US" w:eastAsia="zh-CN"/>
+        </w:rPr>
+        <w:t xml:space="preserve"> - 1，可知数字最长为32位。因此最朴素的思路如下所示。</w:t>
+      </w:r>
+    </w:p>
+    <w:p>
+      <w:pPr>
+        <w:rPr>
+          <w:sz w:val="28"/>
+          <w:szCs w:val="28"/>
+        </w:rPr>
+      </w:pPr>
+      <w:r>
+        <w:rPr>
+          <w:sz w:val="28"/>
+          <w:szCs w:val="28"/>
+        </w:rPr>
+        <w:drawing>
+          <wp:inline distT="0" distB="0" distL="114300" distR="114300">
+            <wp:extent cx="5271135" cy="839470"/>
+            <wp:effectExtent l="0" t="0" r="5715" b="8255"/>
+            <wp:docPr id="8" name="图片 3"/>
+            <wp:cNvGraphicFramePr>
+              <a:graphicFrameLocks xmlns:a="http://schemas.openxmlformats.org/drawingml/2006/main" noChangeAspect="1"/>
+            </wp:cNvGraphicFramePr>
+            <a:graphic xmlns:a="http://schemas.openxmlformats.org/drawingml/2006/main">
+              <a:graphicData uri="http://schemas.openxmlformats.org/drawingml/2006/picture">
+                <pic:pic xmlns:pic="http://schemas.openxmlformats.org/drawingml/2006/picture">
+                  <pic:nvPicPr>
+                    <pic:cNvPr id="8" name="图片 3"/>
+                    <pic:cNvPicPr>
+                      <a:picLocks noChangeAspect="1"/>
+                    </pic:cNvPicPr>
+                  </pic:nvPicPr>
+                  <pic:blipFill>
+                    <a:blip r:embed="rId11"/>
+                    <a:stretch>
+                      <a:fillRect/>
+                    </a:stretch>
+                  </pic:blipFill>
+                  <pic:spPr>
+                    <a:xfrm>
+                      <a:off x="0" y="0"/>
+                      <a:ext cx="5271135" cy="839470"/>
+                    </a:xfrm>
+                    <a:prstGeom prst="rect">
+                      <a:avLst/>
+                    </a:prstGeom>
+                    <a:noFill/>
+                    <a:ln>
+                      <a:noFill/>
+                    </a:ln>
+                  </pic:spPr>
+                </pic:pic>
+              </a:graphicData>
+            </a:graphic>
+          </wp:inline>
+        </w:drawing>
+      </w:r>
+    </w:p>
+    <w:p>
+      <w:pPr>
+        <w:rPr>
+          <w:rFonts w:hint="eastAsia"/>
+          <w:sz w:val="28"/>
+          <w:szCs w:val="28"/>
+          <w:lang w:val="en-US" w:eastAsia="zh-CN"/>
+        </w:rPr>
+      </w:pPr>
+      <w:r>
+        <w:rPr>
+          <w:rFonts w:hint="eastAsia"/>
+          <w:sz w:val="28"/>
+          <w:szCs w:val="28"/>
+          <w:lang w:val="en-US" w:eastAsia="zh-CN"/>
+        </w:rPr>
+        <w:t>方法二:</w:t>
+      </w:r>
+    </w:p>
+    <w:p>
+      <w:pPr>
+        <w:rPr>
           <w:rFonts w:hint="default"/>
+          <w:sz w:val="28"/>
+          <w:szCs w:val="28"/>
+          <w:lang w:val="en-US" w:eastAsia="zh-CN"/>
+        </w:rPr>
+      </w:pPr>
+      <w:r>
+        <w:rPr>
+          <w:rFonts w:hint="eastAsia"/>
+          <w:sz w:val="28"/>
+          <w:szCs w:val="28"/>
+          <w:lang w:val="en-US" w:eastAsia="zh-CN"/>
+        </w:rPr>
+        <w:t>实际上思路和方法一相同，只是模拟了一个状态机，减少了循环的次数。针对所有数的二进制第i位之和对3取余后是几这一步，可以做如下优化。</w:t>
+      </w:r>
+      <w:bookmarkStart w:id="0" w:name="_GoBack"/>
+      <w:bookmarkEnd w:id="0"/>
+    </w:p>
+    <w:p>
+      <w:pPr>
+        <w:rPr>
+          <w:rFonts w:hint="default"/>
+          <w:sz w:val="28"/>
+          <w:szCs w:val="28"/>
           <w:lang w:val="en-US" w:eastAsia="zh-CN"/>
         </w:rPr>
       </w:pPr>
@@ -1337,6 +1929,7 @@
   </w:latentStyles>
   <w:style w:type="paragraph" w:default="1" w:styleId="1">
     <w:name w:val="Normal"/>
+    <w:autoRedefine/>
     <w:qFormat/>
     <w:uiPriority w:val="0"/>
     <w:pPr>

--- a/leetcode/C++/week8/week8.docx
+++ b/leetcode/C++/week8/week8.docx
@@ -1629,7 +1629,7 @@
     <w:p>
       <w:pPr>
         <w:rPr>
-          <w:rFonts w:hint="default"/>
+          <w:rFonts w:hint="eastAsia"/>
           <w:sz w:val="28"/>
           <w:szCs w:val="28"/>
           <w:lang w:val="en-US" w:eastAsia="zh-CN"/>
@@ -1644,8 +1644,1290 @@
         </w:rPr>
         <w:t>实际上思路和方法一相同，只是模拟了一个状态机，减少了循环的次数。针对所有数的二进制第i位之和对3取余后是几这一步，可以做如下优化。</w:t>
       </w:r>
-      <w:bookmarkStart w:id="0" w:name="_GoBack"/>
-      <w:bookmarkEnd w:id="0"/>
+    </w:p>
+    <w:p>
+      <w:pPr>
+        <w:rPr>
+          <w:rFonts w:ascii="宋体" w:hAnsi="宋体" w:eastAsia="宋体" w:cs="宋体"/>
+          <w:sz w:val="24"/>
+          <w:szCs w:val="24"/>
+        </w:rPr>
+      </w:pPr>
+      <w:r>
+        <w:rPr>
+          <w:rFonts w:ascii="宋体" w:hAnsi="宋体" w:eastAsia="宋体" w:cs="宋体"/>
+          <w:sz w:val="24"/>
+          <w:szCs w:val="24"/>
+        </w:rPr>
+        <w:drawing>
+          <wp:inline distT="0" distB="0" distL="114300" distR="114300">
+            <wp:extent cx="5962650" cy="2562225"/>
+            <wp:effectExtent l="0" t="0" r="0" b="0"/>
+            <wp:docPr id="9" name="图片 4" descr="IMG_256"/>
+            <wp:cNvGraphicFramePr>
+              <a:graphicFrameLocks xmlns:a="http://schemas.openxmlformats.org/drawingml/2006/main" noChangeAspect="1"/>
+            </wp:cNvGraphicFramePr>
+            <a:graphic xmlns:a="http://schemas.openxmlformats.org/drawingml/2006/main">
+              <a:graphicData uri="http://schemas.openxmlformats.org/drawingml/2006/picture">
+                <pic:pic xmlns:pic="http://schemas.openxmlformats.org/drawingml/2006/picture">
+                  <pic:nvPicPr>
+                    <pic:cNvPr id="9" name="图片 4" descr="IMG_256"/>
+                    <pic:cNvPicPr>
+                      <a:picLocks noChangeAspect="1"/>
+                    </pic:cNvPicPr>
+                  </pic:nvPicPr>
+                  <pic:blipFill>
+                    <a:blip r:embed="rId12"/>
+                    <a:stretch>
+                      <a:fillRect/>
+                    </a:stretch>
+                  </pic:blipFill>
+                  <pic:spPr>
+                    <a:xfrm>
+                      <a:off x="0" y="0"/>
+                      <a:ext cx="5962650" cy="2562225"/>
+                    </a:xfrm>
+                    <a:prstGeom prst="rect">
+                      <a:avLst/>
+                    </a:prstGeom>
+                    <a:noFill/>
+                    <a:ln w="9525">
+                      <a:noFill/>
+                    </a:ln>
+                  </pic:spPr>
+                </pic:pic>
+              </a:graphicData>
+            </a:graphic>
+          </wp:inline>
+        </w:drawing>
+      </w:r>
+    </w:p>
+    <w:p>
+      <w:pPr>
+        <w:rPr>
+          <w:rFonts w:ascii="宋体" w:hAnsi="宋体" w:eastAsia="宋体" w:cs="宋体"/>
+          <w:sz w:val="24"/>
+          <w:szCs w:val="24"/>
+        </w:rPr>
+      </w:pPr>
+    </w:p>
+    <w:tbl>
+      <w:tblPr>
+        <w:tblStyle w:val="3"/>
+        <w:tblW w:w="0" w:type="auto"/>
+        <w:tblInd w:w="0" w:type="dxa"/>
+        <w:tblBorders>
+          <w:top w:val="single" w:color="auto" w:sz="4" w:space="0"/>
+          <w:left w:val="single" w:color="auto" w:sz="4" w:space="0"/>
+          <w:bottom w:val="single" w:color="auto" w:sz="4" w:space="0"/>
+          <w:right w:val="single" w:color="auto" w:sz="4" w:space="0"/>
+          <w:insideH w:val="single" w:color="auto" w:sz="4" w:space="0"/>
+          <w:insideV w:val="single" w:color="auto" w:sz="4" w:space="0"/>
+        </w:tblBorders>
+        <w:tblLayout w:type="autofit"/>
+        <w:tblCellMar>
+          <w:left w:w="108" w:type="dxa"/>
+          <w:right w:w="108" w:type="dxa"/>
+        </w:tblCellMar>
+      </w:tblPr>
+      <w:tblGrid>
+        <w:gridCol w:w="1420"/>
+        <w:gridCol w:w="1420"/>
+        <w:gridCol w:w="1420"/>
+        <w:gridCol w:w="1420"/>
+        <w:gridCol w:w="1421"/>
+        <w:gridCol w:w="1421"/>
+      </w:tblGrid>
+      <w:tr>
+        <w:tblPrEx>
+          <w:tblBorders>
+            <w:top w:val="single" w:color="auto" w:sz="4" w:space="0"/>
+            <w:left w:val="single" w:color="auto" w:sz="4" w:space="0"/>
+            <w:bottom w:val="single" w:color="auto" w:sz="4" w:space="0"/>
+            <w:right w:val="single" w:color="auto" w:sz="4" w:space="0"/>
+            <w:insideH w:val="single" w:color="auto" w:sz="4" w:space="0"/>
+            <w:insideV w:val="single" w:color="auto" w:sz="4" w:space="0"/>
+          </w:tblBorders>
+        </w:tblPrEx>
+        <w:tc>
+          <w:tcPr>
+            <w:tcW w:w="1420" w:type="dxa"/>
+          </w:tcPr>
+          <w:p>
+            <w:pPr>
+              <w:jc w:val="center"/>
+              <w:rPr>
+                <w:rFonts w:hint="default" w:ascii="宋体" w:hAnsi="宋体" w:eastAsia="宋体" w:cs="宋体"/>
+                <w:sz w:val="28"/>
+                <w:szCs w:val="28"/>
+                <w:vertAlign w:val="baseline"/>
+                <w:lang w:val="en-US" w:eastAsia="zh-CN"/>
+              </w:rPr>
+            </w:pPr>
+            <w:r>
+              <w:rPr>
+                <w:rFonts w:hint="eastAsia" w:ascii="宋体" w:hAnsi="宋体" w:eastAsia="宋体" w:cs="宋体"/>
+                <w:sz w:val="28"/>
+                <w:szCs w:val="28"/>
+                <w:vertAlign w:val="baseline"/>
+                <w:lang w:val="en-US" w:eastAsia="zh-CN"/>
+              </w:rPr>
+              <w:t>two</w:t>
+            </w:r>
+          </w:p>
+        </w:tc>
+        <w:tc>
+          <w:tcPr>
+            <w:tcW w:w="1420" w:type="dxa"/>
+          </w:tcPr>
+          <w:p>
+            <w:pPr>
+              <w:jc w:val="center"/>
+              <w:rPr>
+                <w:rFonts w:hint="default" w:ascii="宋体" w:hAnsi="宋体" w:eastAsia="宋体" w:cs="宋体"/>
+                <w:sz w:val="28"/>
+                <w:szCs w:val="28"/>
+                <w:vertAlign w:val="baseline"/>
+                <w:lang w:val="en-US" w:eastAsia="zh-CN"/>
+              </w:rPr>
+            </w:pPr>
+            <w:r>
+              <w:rPr>
+                <w:rFonts w:hint="eastAsia" w:ascii="宋体" w:hAnsi="宋体" w:eastAsia="宋体" w:cs="宋体"/>
+                <w:sz w:val="28"/>
+                <w:szCs w:val="28"/>
+                <w:vertAlign w:val="baseline"/>
+                <w:lang w:val="en-US" w:eastAsia="zh-CN"/>
+              </w:rPr>
+              <w:t>one</w:t>
+            </w:r>
+          </w:p>
+        </w:tc>
+        <w:tc>
+          <w:tcPr>
+            <w:tcW w:w="1420" w:type="dxa"/>
+          </w:tcPr>
+          <w:p>
+            <w:pPr>
+              <w:jc w:val="center"/>
+              <w:rPr>
+                <w:rFonts w:hint="default" w:ascii="宋体" w:hAnsi="宋体" w:eastAsia="宋体" w:cs="宋体"/>
+                <w:sz w:val="28"/>
+                <w:szCs w:val="28"/>
+                <w:vertAlign w:val="baseline"/>
+                <w:lang w:val="en-US" w:eastAsia="zh-CN"/>
+              </w:rPr>
+            </w:pPr>
+            <w:r>
+              <w:rPr>
+                <w:rFonts w:hint="eastAsia" w:ascii="宋体" w:hAnsi="宋体" w:eastAsia="宋体" w:cs="宋体"/>
+                <w:sz w:val="28"/>
+                <w:szCs w:val="28"/>
+                <w:vertAlign w:val="baseline"/>
+                <w:lang w:val="en-US" w:eastAsia="zh-CN"/>
+              </w:rPr>
+              <w:t>x</w:t>
+            </w:r>
+          </w:p>
+        </w:tc>
+        <w:tc>
+          <w:tcPr>
+            <w:tcW w:w="1420" w:type="dxa"/>
+          </w:tcPr>
+          <w:p>
+            <w:pPr>
+              <w:jc w:val="center"/>
+              <w:rPr>
+                <w:rFonts w:hint="default" w:ascii="宋体" w:hAnsi="宋体" w:eastAsia="宋体" w:cs="宋体"/>
+                <w:sz w:val="28"/>
+                <w:szCs w:val="28"/>
+                <w:vertAlign w:val="baseline"/>
+                <w:lang w:val="en-US" w:eastAsia="zh-CN"/>
+              </w:rPr>
+            </w:pPr>
+            <w:r>
+              <w:rPr>
+                <w:rFonts w:hint="eastAsia" w:ascii="宋体" w:hAnsi="宋体" w:eastAsia="宋体" w:cs="宋体"/>
+                <w:sz w:val="28"/>
+                <w:szCs w:val="28"/>
+                <w:vertAlign w:val="baseline"/>
+                <w:lang w:val="en-US" w:eastAsia="zh-CN"/>
+              </w:rPr>
+              <w:t>-&gt;</w:t>
+            </w:r>
+          </w:p>
+        </w:tc>
+        <w:tc>
+          <w:tcPr>
+            <w:tcW w:w="1421" w:type="dxa"/>
+          </w:tcPr>
+          <w:p>
+            <w:pPr>
+              <w:jc w:val="center"/>
+              <w:rPr>
+                <w:rFonts w:hint="default" w:ascii="宋体" w:hAnsi="宋体" w:eastAsia="宋体" w:cs="宋体"/>
+                <w:sz w:val="28"/>
+                <w:szCs w:val="28"/>
+                <w:vertAlign w:val="baseline"/>
+                <w:lang w:val="en-US" w:eastAsia="zh-CN"/>
+              </w:rPr>
+            </w:pPr>
+            <w:r>
+              <w:rPr>
+                <w:rFonts w:hint="eastAsia" w:ascii="宋体" w:hAnsi="宋体" w:eastAsia="宋体" w:cs="宋体"/>
+                <w:sz w:val="28"/>
+                <w:szCs w:val="28"/>
+                <w:vertAlign w:val="baseline"/>
+                <w:lang w:val="en-US" w:eastAsia="zh-CN"/>
+              </w:rPr>
+              <w:t>two</w:t>
+            </w:r>
+          </w:p>
+        </w:tc>
+        <w:tc>
+          <w:tcPr>
+            <w:tcW w:w="1421" w:type="dxa"/>
+          </w:tcPr>
+          <w:p>
+            <w:pPr>
+              <w:jc w:val="center"/>
+              <w:rPr>
+                <w:rFonts w:hint="default" w:ascii="宋体" w:hAnsi="宋体" w:eastAsia="宋体" w:cs="宋体"/>
+                <w:sz w:val="28"/>
+                <w:szCs w:val="28"/>
+                <w:vertAlign w:val="baseline"/>
+                <w:lang w:val="en-US" w:eastAsia="zh-CN"/>
+              </w:rPr>
+            </w:pPr>
+            <w:r>
+              <w:rPr>
+                <w:rFonts w:hint="eastAsia" w:ascii="宋体" w:hAnsi="宋体" w:eastAsia="宋体" w:cs="宋体"/>
+                <w:sz w:val="28"/>
+                <w:szCs w:val="28"/>
+                <w:vertAlign w:val="baseline"/>
+                <w:lang w:val="en-US" w:eastAsia="zh-CN"/>
+              </w:rPr>
+              <w:t>one</w:t>
+            </w:r>
+          </w:p>
+        </w:tc>
+      </w:tr>
+      <w:tr>
+        <w:tblPrEx>
+          <w:tblBorders>
+            <w:top w:val="single" w:color="auto" w:sz="4" w:space="0"/>
+            <w:left w:val="single" w:color="auto" w:sz="4" w:space="0"/>
+            <w:bottom w:val="single" w:color="auto" w:sz="4" w:space="0"/>
+            <w:right w:val="single" w:color="auto" w:sz="4" w:space="0"/>
+            <w:insideH w:val="single" w:color="auto" w:sz="4" w:space="0"/>
+            <w:insideV w:val="single" w:color="auto" w:sz="4" w:space="0"/>
+          </w:tblBorders>
+          <w:tblCellMar>
+            <w:left w:w="108" w:type="dxa"/>
+            <w:right w:w="108" w:type="dxa"/>
+          </w:tblCellMar>
+        </w:tblPrEx>
+        <w:tc>
+          <w:tcPr>
+            <w:tcW w:w="1420" w:type="dxa"/>
+          </w:tcPr>
+          <w:p>
+            <w:pPr>
+              <w:jc w:val="center"/>
+              <w:rPr>
+                <w:rFonts w:hint="default" w:ascii="宋体" w:hAnsi="宋体" w:eastAsia="宋体" w:cs="宋体"/>
+                <w:sz w:val="28"/>
+                <w:szCs w:val="28"/>
+                <w:vertAlign w:val="baseline"/>
+                <w:lang w:val="en-US" w:eastAsia="zh-CN"/>
+              </w:rPr>
+            </w:pPr>
+            <w:r>
+              <w:rPr>
+                <w:rFonts w:hint="eastAsia" w:ascii="宋体" w:hAnsi="宋体" w:eastAsia="宋体" w:cs="宋体"/>
+                <w:sz w:val="28"/>
+                <w:szCs w:val="28"/>
+                <w:vertAlign w:val="baseline"/>
+                <w:lang w:val="en-US" w:eastAsia="zh-CN"/>
+              </w:rPr>
+              <w:t>0</w:t>
+            </w:r>
+          </w:p>
+        </w:tc>
+        <w:tc>
+          <w:tcPr>
+            <w:tcW w:w="1420" w:type="dxa"/>
+          </w:tcPr>
+          <w:p>
+            <w:pPr>
+              <w:jc w:val="center"/>
+              <w:rPr>
+                <w:rFonts w:hint="default" w:ascii="宋体" w:hAnsi="宋体" w:eastAsia="宋体" w:cs="宋体"/>
+                <w:sz w:val="28"/>
+                <w:szCs w:val="28"/>
+                <w:vertAlign w:val="baseline"/>
+                <w:lang w:val="en-US" w:eastAsia="zh-CN"/>
+              </w:rPr>
+            </w:pPr>
+            <w:r>
+              <w:rPr>
+                <w:rFonts w:hint="eastAsia" w:ascii="宋体" w:hAnsi="宋体" w:eastAsia="宋体" w:cs="宋体"/>
+                <w:sz w:val="28"/>
+                <w:szCs w:val="28"/>
+                <w:vertAlign w:val="baseline"/>
+                <w:lang w:val="en-US" w:eastAsia="zh-CN"/>
+              </w:rPr>
+              <w:t>0</w:t>
+            </w:r>
+          </w:p>
+        </w:tc>
+        <w:tc>
+          <w:tcPr>
+            <w:tcW w:w="1420" w:type="dxa"/>
+          </w:tcPr>
+          <w:p>
+            <w:pPr>
+              <w:jc w:val="center"/>
+              <w:rPr>
+                <w:rFonts w:hint="default" w:ascii="宋体" w:hAnsi="宋体" w:eastAsia="宋体" w:cs="宋体"/>
+                <w:sz w:val="28"/>
+                <w:szCs w:val="28"/>
+                <w:vertAlign w:val="baseline"/>
+                <w:lang w:val="en-US" w:eastAsia="zh-CN"/>
+              </w:rPr>
+            </w:pPr>
+            <w:r>
+              <w:rPr>
+                <w:rFonts w:hint="eastAsia" w:ascii="宋体" w:hAnsi="宋体" w:eastAsia="宋体" w:cs="宋体"/>
+                <w:sz w:val="28"/>
+                <w:szCs w:val="28"/>
+                <w:vertAlign w:val="baseline"/>
+                <w:lang w:val="en-US" w:eastAsia="zh-CN"/>
+              </w:rPr>
+              <w:t>0</w:t>
+            </w:r>
+          </w:p>
+        </w:tc>
+        <w:tc>
+          <w:tcPr>
+            <w:tcW w:w="1420" w:type="dxa"/>
+          </w:tcPr>
+          <w:p>
+            <w:pPr>
+              <w:jc w:val="center"/>
+              <w:rPr>
+                <w:rFonts w:hint="default" w:ascii="宋体" w:hAnsi="宋体" w:eastAsia="宋体" w:cs="宋体"/>
+                <w:sz w:val="28"/>
+                <w:szCs w:val="28"/>
+                <w:vertAlign w:val="baseline"/>
+                <w:lang w:val="en-US" w:eastAsia="zh-CN"/>
+              </w:rPr>
+            </w:pPr>
+          </w:p>
+        </w:tc>
+        <w:tc>
+          <w:tcPr>
+            <w:tcW w:w="1421" w:type="dxa"/>
+          </w:tcPr>
+          <w:p>
+            <w:pPr>
+              <w:jc w:val="center"/>
+              <w:rPr>
+                <w:rFonts w:hint="default" w:ascii="宋体" w:hAnsi="宋体" w:eastAsia="宋体" w:cs="宋体"/>
+                <w:sz w:val="28"/>
+                <w:szCs w:val="28"/>
+                <w:vertAlign w:val="baseline"/>
+                <w:lang w:val="en-US" w:eastAsia="zh-CN"/>
+              </w:rPr>
+            </w:pPr>
+            <w:r>
+              <w:rPr>
+                <w:rFonts w:hint="eastAsia" w:ascii="宋体" w:hAnsi="宋体" w:eastAsia="宋体" w:cs="宋体"/>
+                <w:sz w:val="28"/>
+                <w:szCs w:val="28"/>
+                <w:vertAlign w:val="baseline"/>
+                <w:lang w:val="en-US" w:eastAsia="zh-CN"/>
+              </w:rPr>
+              <w:t>0</w:t>
+            </w:r>
+          </w:p>
+        </w:tc>
+        <w:tc>
+          <w:tcPr>
+            <w:tcW w:w="1421" w:type="dxa"/>
+          </w:tcPr>
+          <w:p>
+            <w:pPr>
+              <w:jc w:val="center"/>
+              <w:rPr>
+                <w:rFonts w:hint="default" w:ascii="宋体" w:hAnsi="宋体" w:eastAsia="宋体" w:cs="宋体"/>
+                <w:sz w:val="28"/>
+                <w:szCs w:val="28"/>
+                <w:vertAlign w:val="baseline"/>
+                <w:lang w:val="en-US" w:eastAsia="zh-CN"/>
+              </w:rPr>
+            </w:pPr>
+            <w:r>
+              <w:rPr>
+                <w:rFonts w:hint="eastAsia" w:ascii="宋体" w:hAnsi="宋体" w:eastAsia="宋体" w:cs="宋体"/>
+                <w:sz w:val="28"/>
+                <w:szCs w:val="28"/>
+                <w:vertAlign w:val="baseline"/>
+                <w:lang w:val="en-US" w:eastAsia="zh-CN"/>
+              </w:rPr>
+              <w:t>0</w:t>
+            </w:r>
+          </w:p>
+        </w:tc>
+      </w:tr>
+      <w:tr>
+        <w:tblPrEx>
+          <w:tblBorders>
+            <w:top w:val="single" w:color="auto" w:sz="4" w:space="0"/>
+            <w:left w:val="single" w:color="auto" w:sz="4" w:space="0"/>
+            <w:bottom w:val="single" w:color="auto" w:sz="4" w:space="0"/>
+            <w:right w:val="single" w:color="auto" w:sz="4" w:space="0"/>
+            <w:insideH w:val="single" w:color="auto" w:sz="4" w:space="0"/>
+            <w:insideV w:val="single" w:color="auto" w:sz="4" w:space="0"/>
+          </w:tblBorders>
+          <w:tblCellMar>
+            <w:left w:w="108" w:type="dxa"/>
+            <w:right w:w="108" w:type="dxa"/>
+          </w:tblCellMar>
+        </w:tblPrEx>
+        <w:tc>
+          <w:tcPr>
+            <w:tcW w:w="1420" w:type="dxa"/>
+          </w:tcPr>
+          <w:p>
+            <w:pPr>
+              <w:jc w:val="center"/>
+              <w:rPr>
+                <w:rFonts w:hint="default" w:ascii="宋体" w:hAnsi="宋体" w:eastAsia="宋体" w:cs="宋体"/>
+                <w:sz w:val="28"/>
+                <w:szCs w:val="28"/>
+                <w:vertAlign w:val="baseline"/>
+                <w:lang w:val="en-US" w:eastAsia="zh-CN"/>
+              </w:rPr>
+            </w:pPr>
+            <w:r>
+              <w:rPr>
+                <w:rFonts w:hint="eastAsia" w:ascii="宋体" w:hAnsi="宋体" w:eastAsia="宋体" w:cs="宋体"/>
+                <w:sz w:val="28"/>
+                <w:szCs w:val="28"/>
+                <w:vertAlign w:val="baseline"/>
+                <w:lang w:val="en-US" w:eastAsia="zh-CN"/>
+              </w:rPr>
+              <w:t>0</w:t>
+            </w:r>
+          </w:p>
+        </w:tc>
+        <w:tc>
+          <w:tcPr>
+            <w:tcW w:w="1420" w:type="dxa"/>
+          </w:tcPr>
+          <w:p>
+            <w:pPr>
+              <w:jc w:val="center"/>
+              <w:rPr>
+                <w:rFonts w:hint="default" w:ascii="宋体" w:hAnsi="宋体" w:eastAsia="宋体" w:cs="宋体"/>
+                <w:sz w:val="28"/>
+                <w:szCs w:val="28"/>
+                <w:vertAlign w:val="baseline"/>
+                <w:lang w:val="en-US" w:eastAsia="zh-CN"/>
+              </w:rPr>
+            </w:pPr>
+            <w:r>
+              <w:rPr>
+                <w:rFonts w:hint="eastAsia" w:ascii="宋体" w:hAnsi="宋体" w:eastAsia="宋体" w:cs="宋体"/>
+                <w:sz w:val="28"/>
+                <w:szCs w:val="28"/>
+                <w:vertAlign w:val="baseline"/>
+                <w:lang w:val="en-US" w:eastAsia="zh-CN"/>
+              </w:rPr>
+              <w:t>0</w:t>
+            </w:r>
+          </w:p>
+        </w:tc>
+        <w:tc>
+          <w:tcPr>
+            <w:tcW w:w="1420" w:type="dxa"/>
+          </w:tcPr>
+          <w:p>
+            <w:pPr>
+              <w:jc w:val="center"/>
+              <w:rPr>
+                <w:rFonts w:hint="default" w:ascii="宋体" w:hAnsi="宋体" w:eastAsia="宋体" w:cs="宋体"/>
+                <w:sz w:val="28"/>
+                <w:szCs w:val="28"/>
+                <w:vertAlign w:val="baseline"/>
+                <w:lang w:val="en-US" w:eastAsia="zh-CN"/>
+              </w:rPr>
+            </w:pPr>
+            <w:r>
+              <w:rPr>
+                <w:rFonts w:hint="eastAsia" w:ascii="宋体" w:hAnsi="宋体" w:eastAsia="宋体" w:cs="宋体"/>
+                <w:sz w:val="28"/>
+                <w:szCs w:val="28"/>
+                <w:vertAlign w:val="baseline"/>
+                <w:lang w:val="en-US" w:eastAsia="zh-CN"/>
+              </w:rPr>
+              <w:t>1</w:t>
+            </w:r>
+          </w:p>
+        </w:tc>
+        <w:tc>
+          <w:tcPr>
+            <w:tcW w:w="1420" w:type="dxa"/>
+          </w:tcPr>
+          <w:p>
+            <w:pPr>
+              <w:jc w:val="center"/>
+              <w:rPr>
+                <w:rFonts w:hint="default" w:ascii="宋体" w:hAnsi="宋体" w:eastAsia="宋体" w:cs="宋体"/>
+                <w:sz w:val="28"/>
+                <w:szCs w:val="28"/>
+                <w:vertAlign w:val="baseline"/>
+                <w:lang w:val="en-US" w:eastAsia="zh-CN"/>
+              </w:rPr>
+            </w:pPr>
+          </w:p>
+        </w:tc>
+        <w:tc>
+          <w:tcPr>
+            <w:tcW w:w="1421" w:type="dxa"/>
+          </w:tcPr>
+          <w:p>
+            <w:pPr>
+              <w:jc w:val="center"/>
+              <w:rPr>
+                <w:rFonts w:hint="default" w:ascii="宋体" w:hAnsi="宋体" w:eastAsia="宋体" w:cs="宋体"/>
+                <w:sz w:val="28"/>
+                <w:szCs w:val="28"/>
+                <w:vertAlign w:val="baseline"/>
+                <w:lang w:val="en-US" w:eastAsia="zh-CN"/>
+              </w:rPr>
+            </w:pPr>
+            <w:r>
+              <w:rPr>
+                <w:rFonts w:hint="eastAsia" w:ascii="宋体" w:hAnsi="宋体" w:eastAsia="宋体" w:cs="宋体"/>
+                <w:sz w:val="28"/>
+                <w:szCs w:val="28"/>
+                <w:vertAlign w:val="baseline"/>
+                <w:lang w:val="en-US" w:eastAsia="zh-CN"/>
+              </w:rPr>
+              <w:t>0</w:t>
+            </w:r>
+          </w:p>
+        </w:tc>
+        <w:tc>
+          <w:tcPr>
+            <w:tcW w:w="1421" w:type="dxa"/>
+          </w:tcPr>
+          <w:p>
+            <w:pPr>
+              <w:jc w:val="center"/>
+              <w:rPr>
+                <w:rFonts w:hint="default" w:ascii="宋体" w:hAnsi="宋体" w:eastAsia="宋体" w:cs="宋体"/>
+                <w:sz w:val="28"/>
+                <w:szCs w:val="28"/>
+                <w:vertAlign w:val="baseline"/>
+                <w:lang w:val="en-US" w:eastAsia="zh-CN"/>
+              </w:rPr>
+            </w:pPr>
+            <w:r>
+              <w:rPr>
+                <w:rFonts w:hint="eastAsia" w:ascii="宋体" w:hAnsi="宋体" w:eastAsia="宋体" w:cs="宋体"/>
+                <w:sz w:val="28"/>
+                <w:szCs w:val="28"/>
+                <w:vertAlign w:val="baseline"/>
+                <w:lang w:val="en-US" w:eastAsia="zh-CN"/>
+              </w:rPr>
+              <w:t>1</w:t>
+            </w:r>
+          </w:p>
+        </w:tc>
+      </w:tr>
+      <w:tr>
+        <w:tblPrEx>
+          <w:tblBorders>
+            <w:top w:val="single" w:color="auto" w:sz="4" w:space="0"/>
+            <w:left w:val="single" w:color="auto" w:sz="4" w:space="0"/>
+            <w:bottom w:val="single" w:color="auto" w:sz="4" w:space="0"/>
+            <w:right w:val="single" w:color="auto" w:sz="4" w:space="0"/>
+            <w:insideH w:val="single" w:color="auto" w:sz="4" w:space="0"/>
+            <w:insideV w:val="single" w:color="auto" w:sz="4" w:space="0"/>
+          </w:tblBorders>
+        </w:tblPrEx>
+        <w:tc>
+          <w:tcPr>
+            <w:tcW w:w="1420" w:type="dxa"/>
+          </w:tcPr>
+          <w:p>
+            <w:pPr>
+              <w:jc w:val="center"/>
+              <w:rPr>
+                <w:rFonts w:hint="default" w:ascii="宋体" w:hAnsi="宋体" w:eastAsia="宋体" w:cs="宋体"/>
+                <w:sz w:val="28"/>
+                <w:szCs w:val="28"/>
+                <w:vertAlign w:val="baseline"/>
+                <w:lang w:val="en-US" w:eastAsia="zh-CN"/>
+              </w:rPr>
+            </w:pPr>
+            <w:r>
+              <w:rPr>
+                <w:rFonts w:hint="eastAsia" w:ascii="宋体" w:hAnsi="宋体" w:eastAsia="宋体" w:cs="宋体"/>
+                <w:sz w:val="28"/>
+                <w:szCs w:val="28"/>
+                <w:vertAlign w:val="baseline"/>
+                <w:lang w:val="en-US" w:eastAsia="zh-CN"/>
+              </w:rPr>
+              <w:t>0</w:t>
+            </w:r>
+          </w:p>
+        </w:tc>
+        <w:tc>
+          <w:tcPr>
+            <w:tcW w:w="1420" w:type="dxa"/>
+          </w:tcPr>
+          <w:p>
+            <w:pPr>
+              <w:jc w:val="center"/>
+              <w:rPr>
+                <w:rFonts w:hint="default" w:ascii="宋体" w:hAnsi="宋体" w:eastAsia="宋体" w:cs="宋体"/>
+                <w:sz w:val="28"/>
+                <w:szCs w:val="28"/>
+                <w:vertAlign w:val="baseline"/>
+                <w:lang w:val="en-US" w:eastAsia="zh-CN"/>
+              </w:rPr>
+            </w:pPr>
+            <w:r>
+              <w:rPr>
+                <w:rFonts w:hint="eastAsia" w:ascii="宋体" w:hAnsi="宋体" w:eastAsia="宋体" w:cs="宋体"/>
+                <w:sz w:val="28"/>
+                <w:szCs w:val="28"/>
+                <w:vertAlign w:val="baseline"/>
+                <w:lang w:val="en-US" w:eastAsia="zh-CN"/>
+              </w:rPr>
+              <w:t>1</w:t>
+            </w:r>
+          </w:p>
+        </w:tc>
+        <w:tc>
+          <w:tcPr>
+            <w:tcW w:w="1420" w:type="dxa"/>
+          </w:tcPr>
+          <w:p>
+            <w:pPr>
+              <w:jc w:val="center"/>
+              <w:rPr>
+                <w:rFonts w:hint="default" w:ascii="宋体" w:hAnsi="宋体" w:eastAsia="宋体" w:cs="宋体"/>
+                <w:sz w:val="28"/>
+                <w:szCs w:val="28"/>
+                <w:vertAlign w:val="baseline"/>
+                <w:lang w:val="en-US" w:eastAsia="zh-CN"/>
+              </w:rPr>
+            </w:pPr>
+            <w:r>
+              <w:rPr>
+                <w:rFonts w:hint="eastAsia" w:ascii="宋体" w:hAnsi="宋体" w:eastAsia="宋体" w:cs="宋体"/>
+                <w:sz w:val="28"/>
+                <w:szCs w:val="28"/>
+                <w:vertAlign w:val="baseline"/>
+                <w:lang w:val="en-US" w:eastAsia="zh-CN"/>
+              </w:rPr>
+              <w:t>0</w:t>
+            </w:r>
+          </w:p>
+        </w:tc>
+        <w:tc>
+          <w:tcPr>
+            <w:tcW w:w="1420" w:type="dxa"/>
+          </w:tcPr>
+          <w:p>
+            <w:pPr>
+              <w:jc w:val="center"/>
+              <w:rPr>
+                <w:rFonts w:hint="default" w:ascii="宋体" w:hAnsi="宋体" w:eastAsia="宋体" w:cs="宋体"/>
+                <w:sz w:val="28"/>
+                <w:szCs w:val="28"/>
+                <w:vertAlign w:val="baseline"/>
+                <w:lang w:val="en-US" w:eastAsia="zh-CN"/>
+              </w:rPr>
+            </w:pPr>
+          </w:p>
+        </w:tc>
+        <w:tc>
+          <w:tcPr>
+            <w:tcW w:w="1421" w:type="dxa"/>
+          </w:tcPr>
+          <w:p>
+            <w:pPr>
+              <w:jc w:val="center"/>
+              <w:rPr>
+                <w:rFonts w:hint="default" w:ascii="宋体" w:hAnsi="宋体" w:eastAsia="宋体" w:cs="宋体"/>
+                <w:sz w:val="28"/>
+                <w:szCs w:val="28"/>
+                <w:vertAlign w:val="baseline"/>
+                <w:lang w:val="en-US" w:eastAsia="zh-CN"/>
+              </w:rPr>
+            </w:pPr>
+            <w:r>
+              <w:rPr>
+                <w:rFonts w:hint="eastAsia" w:ascii="宋体" w:hAnsi="宋体" w:eastAsia="宋体" w:cs="宋体"/>
+                <w:sz w:val="28"/>
+                <w:szCs w:val="28"/>
+                <w:vertAlign w:val="baseline"/>
+                <w:lang w:val="en-US" w:eastAsia="zh-CN"/>
+              </w:rPr>
+              <w:t>0</w:t>
+            </w:r>
+          </w:p>
+        </w:tc>
+        <w:tc>
+          <w:tcPr>
+            <w:tcW w:w="1421" w:type="dxa"/>
+          </w:tcPr>
+          <w:p>
+            <w:pPr>
+              <w:jc w:val="center"/>
+              <w:rPr>
+                <w:rFonts w:hint="default" w:ascii="宋体" w:hAnsi="宋体" w:eastAsia="宋体" w:cs="宋体"/>
+                <w:sz w:val="28"/>
+                <w:szCs w:val="28"/>
+                <w:vertAlign w:val="baseline"/>
+                <w:lang w:val="en-US" w:eastAsia="zh-CN"/>
+              </w:rPr>
+            </w:pPr>
+            <w:r>
+              <w:rPr>
+                <w:rFonts w:hint="eastAsia" w:ascii="宋体" w:hAnsi="宋体" w:eastAsia="宋体" w:cs="宋体"/>
+                <w:sz w:val="28"/>
+                <w:szCs w:val="28"/>
+                <w:vertAlign w:val="baseline"/>
+                <w:lang w:val="en-US" w:eastAsia="zh-CN"/>
+              </w:rPr>
+              <w:t>1</w:t>
+            </w:r>
+          </w:p>
+        </w:tc>
+      </w:tr>
+      <w:tr>
+        <w:tblPrEx>
+          <w:tblBorders>
+            <w:top w:val="single" w:color="auto" w:sz="4" w:space="0"/>
+            <w:left w:val="single" w:color="auto" w:sz="4" w:space="0"/>
+            <w:bottom w:val="single" w:color="auto" w:sz="4" w:space="0"/>
+            <w:right w:val="single" w:color="auto" w:sz="4" w:space="0"/>
+            <w:insideH w:val="single" w:color="auto" w:sz="4" w:space="0"/>
+            <w:insideV w:val="single" w:color="auto" w:sz="4" w:space="0"/>
+          </w:tblBorders>
+          <w:tblCellMar>
+            <w:left w:w="108" w:type="dxa"/>
+            <w:right w:w="108" w:type="dxa"/>
+          </w:tblCellMar>
+        </w:tblPrEx>
+        <w:tc>
+          <w:tcPr>
+            <w:tcW w:w="1420" w:type="dxa"/>
+          </w:tcPr>
+          <w:p>
+            <w:pPr>
+              <w:jc w:val="center"/>
+              <w:rPr>
+                <w:rFonts w:hint="default" w:ascii="宋体" w:hAnsi="宋体" w:eastAsia="宋体" w:cs="宋体"/>
+                <w:sz w:val="28"/>
+                <w:szCs w:val="28"/>
+                <w:vertAlign w:val="baseline"/>
+                <w:lang w:val="en-US" w:eastAsia="zh-CN"/>
+              </w:rPr>
+            </w:pPr>
+            <w:r>
+              <w:rPr>
+                <w:rFonts w:hint="eastAsia" w:ascii="宋体" w:hAnsi="宋体" w:eastAsia="宋体" w:cs="宋体"/>
+                <w:sz w:val="28"/>
+                <w:szCs w:val="28"/>
+                <w:vertAlign w:val="baseline"/>
+                <w:lang w:val="en-US" w:eastAsia="zh-CN"/>
+              </w:rPr>
+              <w:t>0</w:t>
+            </w:r>
+          </w:p>
+        </w:tc>
+        <w:tc>
+          <w:tcPr>
+            <w:tcW w:w="1420" w:type="dxa"/>
+          </w:tcPr>
+          <w:p>
+            <w:pPr>
+              <w:jc w:val="center"/>
+              <w:rPr>
+                <w:rFonts w:hint="default" w:ascii="宋体" w:hAnsi="宋体" w:eastAsia="宋体" w:cs="宋体"/>
+                <w:sz w:val="28"/>
+                <w:szCs w:val="28"/>
+                <w:vertAlign w:val="baseline"/>
+                <w:lang w:val="en-US" w:eastAsia="zh-CN"/>
+              </w:rPr>
+            </w:pPr>
+            <w:r>
+              <w:rPr>
+                <w:rFonts w:hint="eastAsia" w:ascii="宋体" w:hAnsi="宋体" w:eastAsia="宋体" w:cs="宋体"/>
+                <w:sz w:val="28"/>
+                <w:szCs w:val="28"/>
+                <w:vertAlign w:val="baseline"/>
+                <w:lang w:val="en-US" w:eastAsia="zh-CN"/>
+              </w:rPr>
+              <w:t>1</w:t>
+            </w:r>
+          </w:p>
+        </w:tc>
+        <w:tc>
+          <w:tcPr>
+            <w:tcW w:w="1420" w:type="dxa"/>
+          </w:tcPr>
+          <w:p>
+            <w:pPr>
+              <w:jc w:val="center"/>
+              <w:rPr>
+                <w:rFonts w:hint="default" w:ascii="宋体" w:hAnsi="宋体" w:eastAsia="宋体" w:cs="宋体"/>
+                <w:sz w:val="28"/>
+                <w:szCs w:val="28"/>
+                <w:vertAlign w:val="baseline"/>
+                <w:lang w:val="en-US" w:eastAsia="zh-CN"/>
+              </w:rPr>
+            </w:pPr>
+            <w:r>
+              <w:rPr>
+                <w:rFonts w:hint="eastAsia" w:ascii="宋体" w:hAnsi="宋体" w:eastAsia="宋体" w:cs="宋体"/>
+                <w:sz w:val="28"/>
+                <w:szCs w:val="28"/>
+                <w:vertAlign w:val="baseline"/>
+                <w:lang w:val="en-US" w:eastAsia="zh-CN"/>
+              </w:rPr>
+              <w:t>1</w:t>
+            </w:r>
+          </w:p>
+        </w:tc>
+        <w:tc>
+          <w:tcPr>
+            <w:tcW w:w="1420" w:type="dxa"/>
+          </w:tcPr>
+          <w:p>
+            <w:pPr>
+              <w:jc w:val="center"/>
+              <w:rPr>
+                <w:rFonts w:hint="default" w:ascii="宋体" w:hAnsi="宋体" w:eastAsia="宋体" w:cs="宋体"/>
+                <w:sz w:val="28"/>
+                <w:szCs w:val="28"/>
+                <w:vertAlign w:val="baseline"/>
+                <w:lang w:val="en-US" w:eastAsia="zh-CN"/>
+              </w:rPr>
+            </w:pPr>
+          </w:p>
+        </w:tc>
+        <w:tc>
+          <w:tcPr>
+            <w:tcW w:w="1421" w:type="dxa"/>
+          </w:tcPr>
+          <w:p>
+            <w:pPr>
+              <w:jc w:val="center"/>
+              <w:rPr>
+                <w:rFonts w:hint="default" w:ascii="宋体" w:hAnsi="宋体" w:eastAsia="宋体" w:cs="宋体"/>
+                <w:sz w:val="28"/>
+                <w:szCs w:val="28"/>
+                <w:vertAlign w:val="baseline"/>
+                <w:lang w:val="en-US" w:eastAsia="zh-CN"/>
+              </w:rPr>
+            </w:pPr>
+            <w:r>
+              <w:rPr>
+                <w:rFonts w:hint="eastAsia" w:ascii="宋体" w:hAnsi="宋体" w:eastAsia="宋体" w:cs="宋体"/>
+                <w:sz w:val="28"/>
+                <w:szCs w:val="28"/>
+                <w:vertAlign w:val="baseline"/>
+                <w:lang w:val="en-US" w:eastAsia="zh-CN"/>
+              </w:rPr>
+              <w:t>1</w:t>
+            </w:r>
+          </w:p>
+        </w:tc>
+        <w:tc>
+          <w:tcPr>
+            <w:tcW w:w="1421" w:type="dxa"/>
+          </w:tcPr>
+          <w:p>
+            <w:pPr>
+              <w:jc w:val="center"/>
+              <w:rPr>
+                <w:rFonts w:hint="default" w:ascii="宋体" w:hAnsi="宋体" w:eastAsia="宋体" w:cs="宋体"/>
+                <w:sz w:val="28"/>
+                <w:szCs w:val="28"/>
+                <w:vertAlign w:val="baseline"/>
+                <w:lang w:val="en-US" w:eastAsia="zh-CN"/>
+              </w:rPr>
+            </w:pPr>
+            <w:r>
+              <w:rPr>
+                <w:rFonts w:hint="eastAsia" w:ascii="宋体" w:hAnsi="宋体" w:eastAsia="宋体" w:cs="宋体"/>
+                <w:sz w:val="28"/>
+                <w:szCs w:val="28"/>
+                <w:vertAlign w:val="baseline"/>
+                <w:lang w:val="en-US" w:eastAsia="zh-CN"/>
+              </w:rPr>
+              <w:t>0</w:t>
+            </w:r>
+          </w:p>
+        </w:tc>
+      </w:tr>
+      <w:tr>
+        <w:tblPrEx>
+          <w:tblBorders>
+            <w:top w:val="single" w:color="auto" w:sz="4" w:space="0"/>
+            <w:left w:val="single" w:color="auto" w:sz="4" w:space="0"/>
+            <w:bottom w:val="single" w:color="auto" w:sz="4" w:space="0"/>
+            <w:right w:val="single" w:color="auto" w:sz="4" w:space="0"/>
+            <w:insideH w:val="single" w:color="auto" w:sz="4" w:space="0"/>
+            <w:insideV w:val="single" w:color="auto" w:sz="4" w:space="0"/>
+          </w:tblBorders>
+          <w:tblCellMar>
+            <w:left w:w="108" w:type="dxa"/>
+            <w:right w:w="108" w:type="dxa"/>
+          </w:tblCellMar>
+        </w:tblPrEx>
+        <w:tc>
+          <w:tcPr>
+            <w:tcW w:w="1420" w:type="dxa"/>
+          </w:tcPr>
+          <w:p>
+            <w:pPr>
+              <w:jc w:val="center"/>
+              <w:rPr>
+                <w:rFonts w:hint="default" w:ascii="宋体" w:hAnsi="宋体" w:eastAsia="宋体" w:cs="宋体"/>
+                <w:sz w:val="28"/>
+                <w:szCs w:val="28"/>
+                <w:vertAlign w:val="baseline"/>
+                <w:lang w:val="en-US" w:eastAsia="zh-CN"/>
+              </w:rPr>
+            </w:pPr>
+            <w:r>
+              <w:rPr>
+                <w:rFonts w:hint="eastAsia" w:ascii="宋体" w:hAnsi="宋体" w:eastAsia="宋体" w:cs="宋体"/>
+                <w:sz w:val="28"/>
+                <w:szCs w:val="28"/>
+                <w:vertAlign w:val="baseline"/>
+                <w:lang w:val="en-US" w:eastAsia="zh-CN"/>
+              </w:rPr>
+              <w:t>1</w:t>
+            </w:r>
+          </w:p>
+        </w:tc>
+        <w:tc>
+          <w:tcPr>
+            <w:tcW w:w="1420" w:type="dxa"/>
+          </w:tcPr>
+          <w:p>
+            <w:pPr>
+              <w:jc w:val="center"/>
+              <w:rPr>
+                <w:rFonts w:hint="default" w:ascii="宋体" w:hAnsi="宋体" w:eastAsia="宋体" w:cs="宋体"/>
+                <w:sz w:val="28"/>
+                <w:szCs w:val="28"/>
+                <w:vertAlign w:val="baseline"/>
+                <w:lang w:val="en-US" w:eastAsia="zh-CN"/>
+              </w:rPr>
+            </w:pPr>
+            <w:r>
+              <w:rPr>
+                <w:rFonts w:hint="eastAsia" w:ascii="宋体" w:hAnsi="宋体" w:eastAsia="宋体" w:cs="宋体"/>
+                <w:sz w:val="28"/>
+                <w:szCs w:val="28"/>
+                <w:vertAlign w:val="baseline"/>
+                <w:lang w:val="en-US" w:eastAsia="zh-CN"/>
+              </w:rPr>
+              <w:t>0</w:t>
+            </w:r>
+          </w:p>
+        </w:tc>
+        <w:tc>
+          <w:tcPr>
+            <w:tcW w:w="1420" w:type="dxa"/>
+          </w:tcPr>
+          <w:p>
+            <w:pPr>
+              <w:jc w:val="center"/>
+              <w:rPr>
+                <w:rFonts w:hint="default" w:ascii="宋体" w:hAnsi="宋体" w:eastAsia="宋体" w:cs="宋体"/>
+                <w:sz w:val="28"/>
+                <w:szCs w:val="28"/>
+                <w:vertAlign w:val="baseline"/>
+                <w:lang w:val="en-US" w:eastAsia="zh-CN"/>
+              </w:rPr>
+            </w:pPr>
+            <w:r>
+              <w:rPr>
+                <w:rFonts w:hint="eastAsia" w:ascii="宋体" w:hAnsi="宋体" w:eastAsia="宋体" w:cs="宋体"/>
+                <w:sz w:val="28"/>
+                <w:szCs w:val="28"/>
+                <w:vertAlign w:val="baseline"/>
+                <w:lang w:val="en-US" w:eastAsia="zh-CN"/>
+              </w:rPr>
+              <w:t>0</w:t>
+            </w:r>
+          </w:p>
+        </w:tc>
+        <w:tc>
+          <w:tcPr>
+            <w:tcW w:w="1420" w:type="dxa"/>
+          </w:tcPr>
+          <w:p>
+            <w:pPr>
+              <w:jc w:val="center"/>
+              <w:rPr>
+                <w:rFonts w:hint="default" w:ascii="宋体" w:hAnsi="宋体" w:eastAsia="宋体" w:cs="宋体"/>
+                <w:sz w:val="28"/>
+                <w:szCs w:val="28"/>
+                <w:vertAlign w:val="baseline"/>
+                <w:lang w:val="en-US" w:eastAsia="zh-CN"/>
+              </w:rPr>
+            </w:pPr>
+          </w:p>
+        </w:tc>
+        <w:tc>
+          <w:tcPr>
+            <w:tcW w:w="1421" w:type="dxa"/>
+          </w:tcPr>
+          <w:p>
+            <w:pPr>
+              <w:jc w:val="center"/>
+              <w:rPr>
+                <w:rFonts w:hint="default" w:ascii="宋体" w:hAnsi="宋体" w:eastAsia="宋体" w:cs="宋体"/>
+                <w:sz w:val="28"/>
+                <w:szCs w:val="28"/>
+                <w:vertAlign w:val="baseline"/>
+                <w:lang w:val="en-US" w:eastAsia="zh-CN"/>
+              </w:rPr>
+            </w:pPr>
+            <w:r>
+              <w:rPr>
+                <w:rFonts w:hint="eastAsia" w:ascii="宋体" w:hAnsi="宋体" w:eastAsia="宋体" w:cs="宋体"/>
+                <w:sz w:val="28"/>
+                <w:szCs w:val="28"/>
+                <w:vertAlign w:val="baseline"/>
+                <w:lang w:val="en-US" w:eastAsia="zh-CN"/>
+              </w:rPr>
+              <w:t>1</w:t>
+            </w:r>
+          </w:p>
+        </w:tc>
+        <w:tc>
+          <w:tcPr>
+            <w:tcW w:w="1421" w:type="dxa"/>
+          </w:tcPr>
+          <w:p>
+            <w:pPr>
+              <w:jc w:val="center"/>
+              <w:rPr>
+                <w:rFonts w:hint="default" w:ascii="宋体" w:hAnsi="宋体" w:eastAsia="宋体" w:cs="宋体"/>
+                <w:sz w:val="28"/>
+                <w:szCs w:val="28"/>
+                <w:vertAlign w:val="baseline"/>
+                <w:lang w:val="en-US" w:eastAsia="zh-CN"/>
+              </w:rPr>
+            </w:pPr>
+            <w:r>
+              <w:rPr>
+                <w:rFonts w:hint="eastAsia" w:ascii="宋体" w:hAnsi="宋体" w:eastAsia="宋体" w:cs="宋体"/>
+                <w:sz w:val="28"/>
+                <w:szCs w:val="28"/>
+                <w:vertAlign w:val="baseline"/>
+                <w:lang w:val="en-US" w:eastAsia="zh-CN"/>
+              </w:rPr>
+              <w:t>0</w:t>
+            </w:r>
+          </w:p>
+        </w:tc>
+      </w:tr>
+      <w:tr>
+        <w:tblPrEx>
+          <w:tblBorders>
+            <w:top w:val="single" w:color="auto" w:sz="4" w:space="0"/>
+            <w:left w:val="single" w:color="auto" w:sz="4" w:space="0"/>
+            <w:bottom w:val="single" w:color="auto" w:sz="4" w:space="0"/>
+            <w:right w:val="single" w:color="auto" w:sz="4" w:space="0"/>
+            <w:insideH w:val="single" w:color="auto" w:sz="4" w:space="0"/>
+            <w:insideV w:val="single" w:color="auto" w:sz="4" w:space="0"/>
+          </w:tblBorders>
+          <w:tblCellMar>
+            <w:left w:w="108" w:type="dxa"/>
+            <w:right w:w="108" w:type="dxa"/>
+          </w:tblCellMar>
+        </w:tblPrEx>
+        <w:tc>
+          <w:tcPr>
+            <w:tcW w:w="1420" w:type="dxa"/>
+          </w:tcPr>
+          <w:p>
+            <w:pPr>
+              <w:jc w:val="center"/>
+              <w:rPr>
+                <w:rFonts w:hint="default" w:ascii="宋体" w:hAnsi="宋体" w:eastAsia="宋体" w:cs="宋体"/>
+                <w:sz w:val="28"/>
+                <w:szCs w:val="28"/>
+                <w:vertAlign w:val="baseline"/>
+                <w:lang w:val="en-US" w:eastAsia="zh-CN"/>
+              </w:rPr>
+            </w:pPr>
+            <w:r>
+              <w:rPr>
+                <w:rFonts w:hint="eastAsia" w:ascii="宋体" w:hAnsi="宋体" w:eastAsia="宋体" w:cs="宋体"/>
+                <w:sz w:val="28"/>
+                <w:szCs w:val="28"/>
+                <w:vertAlign w:val="baseline"/>
+                <w:lang w:val="en-US" w:eastAsia="zh-CN"/>
+              </w:rPr>
+              <w:t>1</w:t>
+            </w:r>
+          </w:p>
+        </w:tc>
+        <w:tc>
+          <w:tcPr>
+            <w:tcW w:w="1420" w:type="dxa"/>
+          </w:tcPr>
+          <w:p>
+            <w:pPr>
+              <w:jc w:val="center"/>
+              <w:rPr>
+                <w:rFonts w:hint="default" w:ascii="宋体" w:hAnsi="宋体" w:eastAsia="宋体" w:cs="宋体"/>
+                <w:sz w:val="28"/>
+                <w:szCs w:val="28"/>
+                <w:vertAlign w:val="baseline"/>
+                <w:lang w:val="en-US" w:eastAsia="zh-CN"/>
+              </w:rPr>
+            </w:pPr>
+            <w:r>
+              <w:rPr>
+                <w:rFonts w:hint="eastAsia" w:ascii="宋体" w:hAnsi="宋体" w:eastAsia="宋体" w:cs="宋体"/>
+                <w:sz w:val="28"/>
+                <w:szCs w:val="28"/>
+                <w:vertAlign w:val="baseline"/>
+                <w:lang w:val="en-US" w:eastAsia="zh-CN"/>
+              </w:rPr>
+              <w:t>0</w:t>
+            </w:r>
+          </w:p>
+        </w:tc>
+        <w:tc>
+          <w:tcPr>
+            <w:tcW w:w="1420" w:type="dxa"/>
+          </w:tcPr>
+          <w:p>
+            <w:pPr>
+              <w:jc w:val="center"/>
+              <w:rPr>
+                <w:rFonts w:hint="default" w:ascii="宋体" w:hAnsi="宋体" w:eastAsia="宋体" w:cs="宋体"/>
+                <w:sz w:val="28"/>
+                <w:szCs w:val="28"/>
+                <w:vertAlign w:val="baseline"/>
+                <w:lang w:val="en-US" w:eastAsia="zh-CN"/>
+              </w:rPr>
+            </w:pPr>
+            <w:r>
+              <w:rPr>
+                <w:rFonts w:hint="eastAsia" w:ascii="宋体" w:hAnsi="宋体" w:eastAsia="宋体" w:cs="宋体"/>
+                <w:sz w:val="28"/>
+                <w:szCs w:val="28"/>
+                <w:vertAlign w:val="baseline"/>
+                <w:lang w:val="en-US" w:eastAsia="zh-CN"/>
+              </w:rPr>
+              <w:t>1</w:t>
+            </w:r>
+          </w:p>
+        </w:tc>
+        <w:tc>
+          <w:tcPr>
+            <w:tcW w:w="1420" w:type="dxa"/>
+          </w:tcPr>
+          <w:p>
+            <w:pPr>
+              <w:jc w:val="center"/>
+              <w:rPr>
+                <w:rFonts w:hint="default" w:ascii="宋体" w:hAnsi="宋体" w:eastAsia="宋体" w:cs="宋体"/>
+                <w:sz w:val="28"/>
+                <w:szCs w:val="28"/>
+                <w:vertAlign w:val="baseline"/>
+                <w:lang w:val="en-US" w:eastAsia="zh-CN"/>
+              </w:rPr>
+            </w:pPr>
+          </w:p>
+        </w:tc>
+        <w:tc>
+          <w:tcPr>
+            <w:tcW w:w="1421" w:type="dxa"/>
+          </w:tcPr>
+          <w:p>
+            <w:pPr>
+              <w:jc w:val="center"/>
+              <w:rPr>
+                <w:rFonts w:hint="default" w:ascii="宋体" w:hAnsi="宋体" w:eastAsia="宋体" w:cs="宋体"/>
+                <w:sz w:val="28"/>
+                <w:szCs w:val="28"/>
+                <w:vertAlign w:val="baseline"/>
+                <w:lang w:val="en-US" w:eastAsia="zh-CN"/>
+              </w:rPr>
+            </w:pPr>
+            <w:r>
+              <w:rPr>
+                <w:rFonts w:hint="eastAsia" w:ascii="宋体" w:hAnsi="宋体" w:eastAsia="宋体" w:cs="宋体"/>
+                <w:sz w:val="28"/>
+                <w:szCs w:val="28"/>
+                <w:vertAlign w:val="baseline"/>
+                <w:lang w:val="en-US" w:eastAsia="zh-CN"/>
+              </w:rPr>
+              <w:t>0</w:t>
+            </w:r>
+          </w:p>
+        </w:tc>
+        <w:tc>
+          <w:tcPr>
+            <w:tcW w:w="1421" w:type="dxa"/>
+          </w:tcPr>
+          <w:p>
+            <w:pPr>
+              <w:jc w:val="center"/>
+              <w:rPr>
+                <w:rFonts w:hint="default" w:ascii="宋体" w:hAnsi="宋体" w:eastAsia="宋体" w:cs="宋体"/>
+                <w:sz w:val="28"/>
+                <w:szCs w:val="28"/>
+                <w:vertAlign w:val="baseline"/>
+                <w:lang w:val="en-US" w:eastAsia="zh-CN"/>
+              </w:rPr>
+            </w:pPr>
+            <w:r>
+              <w:rPr>
+                <w:rFonts w:hint="eastAsia" w:ascii="宋体" w:hAnsi="宋体" w:eastAsia="宋体" w:cs="宋体"/>
+                <w:sz w:val="28"/>
+                <w:szCs w:val="28"/>
+                <w:vertAlign w:val="baseline"/>
+                <w:lang w:val="en-US" w:eastAsia="zh-CN"/>
+              </w:rPr>
+              <w:t>0</w:t>
+            </w:r>
+            <w:bookmarkStart w:id="0" w:name="_GoBack"/>
+            <w:bookmarkEnd w:id="0"/>
+          </w:p>
+        </w:tc>
+      </w:tr>
+    </w:tbl>
+    <w:p>
+      <w:pPr>
+        <w:rPr>
+          <w:rFonts w:hint="default" w:ascii="宋体" w:hAnsi="宋体" w:eastAsia="宋体" w:cs="宋体"/>
+          <w:sz w:val="24"/>
+          <w:szCs w:val="24"/>
+          <w:lang w:val="en-US" w:eastAsia="zh-CN"/>
+        </w:rPr>
+      </w:pPr>
     </w:p>
     <w:p>
       <w:pPr>
@@ -1944,7 +3226,7 @@
       <w:lang w:val="en-US" w:eastAsia="zh-CN" w:bidi="ar-SA"/>
     </w:rPr>
   </w:style>
-  <w:style w:type="character" w:default="1" w:styleId="3">
+  <w:style w:type="character" w:default="1" w:styleId="4">
     <w:name w:val="Default Paragraph Font"/>
     <w:autoRedefine/>
     <w:semiHidden/>
@@ -1964,6 +3246,25 @@
         <w:bottom w:w="0" w:type="dxa"/>
         <w:right w:w="108" w:type="dxa"/>
       </w:tblCellMar>
+    </w:tblPr>
+  </w:style>
+  <w:style w:type="table" w:styleId="3">
+    <w:name w:val="Table Grid"/>
+    <w:basedOn w:val="2"/>
+    <w:uiPriority w:val="0"/>
+    <w:pPr>
+      <w:widowControl w:val="0"/>
+      <w:jc w:val="both"/>
+    </w:pPr>
+    <w:tblPr>
+      <w:tblBorders>
+        <w:top w:val="single" w:color="auto" w:sz="4" w:space="0"/>
+        <w:left w:val="single" w:color="auto" w:sz="4" w:space="0"/>
+        <w:bottom w:val="single" w:color="auto" w:sz="4" w:space="0"/>
+        <w:right w:val="single" w:color="auto" w:sz="4" w:space="0"/>
+        <w:insideH w:val="single" w:color="auto" w:sz="4" w:space="0"/>
+        <w:insideV w:val="single" w:color="auto" w:sz="4" w:space="0"/>
+      </w:tblBorders>
     </w:tblPr>
   </w:style>
 </w:styles>

--- a/leetcode/C++/week8/week8.docx
+++ b/leetcode/C++/week8/week8.docx
@@ -1450,6 +1450,8 @@
       <w:r>
         <w:rPr>
           <w:rFonts w:hint="eastAsia"/>
+          <w:b/>
+          <w:bCs/>
           <w:sz w:val="28"/>
           <w:szCs w:val="28"/>
           <w:lang w:val="en-US" w:eastAsia="zh-CN"/>
@@ -1642,22 +1644,41 @@
           <w:szCs w:val="28"/>
           <w:lang w:val="en-US" w:eastAsia="zh-CN"/>
         </w:rPr>
-        <w:t>实际上思路和方法一相同，只是模拟了一个状态机，减少了循环的次数。针对所有数的二进制第i位之和对3取余后是几这一步，可以做如下优化。</w:t>
+        <w:t>实际上思路和方法一相同，只是模拟了一个状态机，减少了循环的次数。针对所有数的二进制表示的第i位之和对3取余后是几这一步，可以做如下优化。</w:t>
+      </w:r>
+    </w:p>
+    <w:p>
+      <w:pPr>
+        <w:rPr>
+          <w:rFonts w:hint="default"/>
+          <w:sz w:val="28"/>
+          <w:szCs w:val="28"/>
+          <w:lang w:val="en-US" w:eastAsia="zh-CN"/>
+        </w:rPr>
+      </w:pPr>
+      <w:r>
+        <w:rPr>
+          <w:rFonts w:hint="eastAsia"/>
+          <w:sz w:val="28"/>
+          <w:szCs w:val="28"/>
+          <w:lang w:val="en-US" w:eastAsia="zh-CN"/>
+        </w:rPr>
+        <w:t>利用状态机(十进制)表示，就是当第i位之和是3的倍数时，就将和重置为0，这样当整个数组遍历完时，该位留下的二进制数字(0或1)就是落单那个数的二进制表示。</w:t>
       </w:r>
     </w:p>
     <w:p>
       <w:pPr>
         <w:rPr>
           <w:rFonts w:ascii="宋体" w:hAnsi="宋体" w:eastAsia="宋体" w:cs="宋体"/>
-          <w:sz w:val="24"/>
-          <w:szCs w:val="24"/>
+          <w:sz w:val="28"/>
+          <w:szCs w:val="28"/>
         </w:rPr>
       </w:pPr>
       <w:r>
         <w:rPr>
           <w:rFonts w:ascii="宋体" w:hAnsi="宋体" w:eastAsia="宋体" w:cs="宋体"/>
-          <w:sz w:val="24"/>
-          <w:szCs w:val="24"/>
+          <w:sz w:val="28"/>
+          <w:szCs w:val="28"/>
         </w:rPr>
         <w:drawing>
           <wp:inline distT="0" distB="0" distL="114300" distR="114300">
@@ -1705,11 +1726,21 @@
     <w:p>
       <w:pPr>
         <w:rPr>
-          <w:rFonts w:ascii="宋体" w:hAnsi="宋体" w:eastAsia="宋体" w:cs="宋体"/>
-          <w:sz w:val="24"/>
-          <w:szCs w:val="24"/>
-        </w:rPr>
-      </w:pPr>
+          <w:rFonts w:hint="default" w:ascii="宋体" w:hAnsi="宋体" w:eastAsia="宋体" w:cs="宋体"/>
+          <w:sz w:val="28"/>
+          <w:szCs w:val="28"/>
+          <w:lang w:val="en-US" w:eastAsia="zh-CN"/>
+        </w:rPr>
+      </w:pPr>
+      <w:r>
+        <w:rPr>
+          <w:rFonts w:hint="eastAsia" w:ascii="宋体" w:hAnsi="宋体" w:eastAsia="宋体" w:cs="宋体"/>
+          <w:sz w:val="28"/>
+          <w:szCs w:val="28"/>
+          <w:lang w:val="en-US" w:eastAsia="zh-CN"/>
+        </w:rPr>
+        <w:t>为了利用二进制计算，我们需要两个标志位one和two，用于表示上面状态机中的状态(圈中的数字)的二进制表示，而将状态转移用x表示，便可以得到如下判定表。</w:t>
+      </w:r>
     </w:p>
     <w:tbl>
       <w:tblPr>
@@ -1726,7 +1757,9 @@
         </w:tblBorders>
         <w:tblLayout w:type="autofit"/>
         <w:tblCellMar>
+          <w:top w:w="0" w:type="dxa"/>
           <w:left w:w="108" w:type="dxa"/>
+          <w:bottom w:w="0" w:type="dxa"/>
           <w:right w:w="108" w:type="dxa"/>
         </w:tblCellMar>
       </w:tblPr>
@@ -1748,6 +1781,12 @@
             <w:insideH w:val="single" w:color="auto" w:sz="4" w:space="0"/>
             <w:insideV w:val="single" w:color="auto" w:sz="4" w:space="0"/>
           </w:tblBorders>
+          <w:tblCellMar>
+            <w:top w:w="0" w:type="dxa"/>
+            <w:left w:w="108" w:type="dxa"/>
+            <w:bottom w:w="0" w:type="dxa"/>
+            <w:right w:w="108" w:type="dxa"/>
+          </w:tblCellMar>
         </w:tblPrEx>
         <w:tc>
           <w:tcPr>
@@ -1923,7 +1962,9 @@
             <w:insideV w:val="single" w:color="auto" w:sz="4" w:space="0"/>
           </w:tblBorders>
           <w:tblCellMar>
+            <w:top w:w="0" w:type="dxa"/>
             <w:left w:w="108" w:type="dxa"/>
+            <w:bottom w:w="0" w:type="dxa"/>
             <w:right w:w="108" w:type="dxa"/>
           </w:tblCellMar>
         </w:tblPrEx>
@@ -2091,7 +2132,9 @@
             <w:insideV w:val="single" w:color="auto" w:sz="4" w:space="0"/>
           </w:tblBorders>
           <w:tblCellMar>
+            <w:top w:w="0" w:type="dxa"/>
             <w:left w:w="108" w:type="dxa"/>
+            <w:bottom w:w="0" w:type="dxa"/>
             <w:right w:w="108" w:type="dxa"/>
           </w:tblCellMar>
         </w:tblPrEx>
@@ -2173,170 +2216,6 @@
                 <w:lang w:val="en-US" w:eastAsia="zh-CN"/>
               </w:rPr>
               <w:t>1</w:t>
-            </w:r>
-          </w:p>
-        </w:tc>
-        <w:tc>
-          <w:tcPr>
-            <w:tcW w:w="1420" w:type="dxa"/>
-          </w:tcPr>
-          <w:p>
-            <w:pPr>
-              <w:jc w:val="center"/>
-              <w:rPr>
-                <w:rFonts w:hint="default" w:ascii="宋体" w:hAnsi="宋体" w:eastAsia="宋体" w:cs="宋体"/>
-                <w:sz w:val="28"/>
-                <w:szCs w:val="28"/>
-                <w:vertAlign w:val="baseline"/>
-                <w:lang w:val="en-US" w:eastAsia="zh-CN"/>
-              </w:rPr>
-            </w:pPr>
-          </w:p>
-        </w:tc>
-        <w:tc>
-          <w:tcPr>
-            <w:tcW w:w="1421" w:type="dxa"/>
-          </w:tcPr>
-          <w:p>
-            <w:pPr>
-              <w:jc w:val="center"/>
-              <w:rPr>
-                <w:rFonts w:hint="default" w:ascii="宋体" w:hAnsi="宋体" w:eastAsia="宋体" w:cs="宋体"/>
-                <w:sz w:val="28"/>
-                <w:szCs w:val="28"/>
-                <w:vertAlign w:val="baseline"/>
-                <w:lang w:val="en-US" w:eastAsia="zh-CN"/>
-              </w:rPr>
-            </w:pPr>
-            <w:r>
-              <w:rPr>
-                <w:rFonts w:hint="eastAsia" w:ascii="宋体" w:hAnsi="宋体" w:eastAsia="宋体" w:cs="宋体"/>
-                <w:sz w:val="28"/>
-                <w:szCs w:val="28"/>
-                <w:vertAlign w:val="baseline"/>
-                <w:lang w:val="en-US" w:eastAsia="zh-CN"/>
-              </w:rPr>
-              <w:t>0</w:t>
-            </w:r>
-          </w:p>
-        </w:tc>
-        <w:tc>
-          <w:tcPr>
-            <w:tcW w:w="1421" w:type="dxa"/>
-          </w:tcPr>
-          <w:p>
-            <w:pPr>
-              <w:jc w:val="center"/>
-              <w:rPr>
-                <w:rFonts w:hint="default" w:ascii="宋体" w:hAnsi="宋体" w:eastAsia="宋体" w:cs="宋体"/>
-                <w:sz w:val="28"/>
-                <w:szCs w:val="28"/>
-                <w:vertAlign w:val="baseline"/>
-                <w:lang w:val="en-US" w:eastAsia="zh-CN"/>
-              </w:rPr>
-            </w:pPr>
-            <w:r>
-              <w:rPr>
-                <w:rFonts w:hint="eastAsia" w:ascii="宋体" w:hAnsi="宋体" w:eastAsia="宋体" w:cs="宋体"/>
-                <w:sz w:val="28"/>
-                <w:szCs w:val="28"/>
-                <w:vertAlign w:val="baseline"/>
-                <w:lang w:val="en-US" w:eastAsia="zh-CN"/>
-              </w:rPr>
-              <w:t>1</w:t>
-            </w:r>
-          </w:p>
-        </w:tc>
-      </w:tr>
-      <w:tr>
-        <w:tblPrEx>
-          <w:tblBorders>
-            <w:top w:val="single" w:color="auto" w:sz="4" w:space="0"/>
-            <w:left w:val="single" w:color="auto" w:sz="4" w:space="0"/>
-            <w:bottom w:val="single" w:color="auto" w:sz="4" w:space="0"/>
-            <w:right w:val="single" w:color="auto" w:sz="4" w:space="0"/>
-            <w:insideH w:val="single" w:color="auto" w:sz="4" w:space="0"/>
-            <w:insideV w:val="single" w:color="auto" w:sz="4" w:space="0"/>
-          </w:tblBorders>
-        </w:tblPrEx>
-        <w:tc>
-          <w:tcPr>
-            <w:tcW w:w="1420" w:type="dxa"/>
-          </w:tcPr>
-          <w:p>
-            <w:pPr>
-              <w:jc w:val="center"/>
-              <w:rPr>
-                <w:rFonts w:hint="default" w:ascii="宋体" w:hAnsi="宋体" w:eastAsia="宋体" w:cs="宋体"/>
-                <w:sz w:val="28"/>
-                <w:szCs w:val="28"/>
-                <w:vertAlign w:val="baseline"/>
-                <w:lang w:val="en-US" w:eastAsia="zh-CN"/>
-              </w:rPr>
-            </w:pPr>
-            <w:r>
-              <w:rPr>
-                <w:rFonts w:hint="eastAsia" w:ascii="宋体" w:hAnsi="宋体" w:eastAsia="宋体" w:cs="宋体"/>
-                <w:sz w:val="28"/>
-                <w:szCs w:val="28"/>
-                <w:vertAlign w:val="baseline"/>
-                <w:lang w:val="en-US" w:eastAsia="zh-CN"/>
-              </w:rPr>
-              <w:t>0</w:t>
-            </w:r>
-          </w:p>
-        </w:tc>
-        <w:tc>
-          <w:tcPr>
-            <w:tcW w:w="1420" w:type="dxa"/>
-          </w:tcPr>
-          <w:p>
-            <w:pPr>
-              <w:jc w:val="center"/>
-              <w:rPr>
-                <w:rFonts w:hint="default" w:ascii="宋体" w:hAnsi="宋体" w:eastAsia="宋体" w:cs="宋体"/>
-                <w:sz w:val="28"/>
-                <w:szCs w:val="28"/>
-                <w:vertAlign w:val="baseline"/>
-                <w:lang w:val="en-US" w:eastAsia="zh-CN"/>
-              </w:rPr>
-            </w:pPr>
-            <w:r>
-              <w:rPr>
-                <w:rFonts w:hint="eastAsia" w:ascii="宋体" w:hAnsi="宋体" w:eastAsia="宋体" w:cs="宋体"/>
-                <w:sz w:val="28"/>
-                <w:szCs w:val="28"/>
-                <w:vertAlign w:val="baseline"/>
-                <w:lang w:val="en-US" w:eastAsia="zh-CN"/>
-              </w:rPr>
-              <w:t>1</w:t>
-            </w:r>
-          </w:p>
-        </w:tc>
-        <w:tc>
-          <w:tcPr>
-            <w:tcW w:w="1420" w:type="dxa"/>
-          </w:tcPr>
-          <w:p>
-            <w:pPr>
-              <w:jc w:val="center"/>
-              <w:rPr>
-                <w:rFonts w:hint="default" w:ascii="宋体" w:hAnsi="宋体" w:eastAsia="宋体" w:cs="宋体"/>
-                <w:sz w:val="28"/>
-                <w:szCs w:val="28"/>
-                <w:vertAlign w:val="baseline"/>
-                <w:lang w:val="en-US" w:eastAsia="zh-CN"/>
-              </w:rPr>
-            </w:pPr>
-            <w:r>
-              <w:rPr>
-                <w:rFonts w:hint="eastAsia" w:ascii="宋体" w:hAnsi="宋体" w:eastAsia="宋体" w:cs="宋体"/>
-                <w:sz w:val="28"/>
-                <w:szCs w:val="28"/>
-                <w:vertAlign w:val="baseline"/>
-                <w:lang w:val="en-US" w:eastAsia="zh-CN"/>
-              </w:rPr>
-              <w:t>0</w:t>
             </w:r>
           </w:p>
         </w:tc>
@@ -2423,7 +2302,9 @@
             <w:insideV w:val="single" w:color="auto" w:sz="4" w:space="0"/>
           </w:tblBorders>
           <w:tblCellMar>
+            <w:top w:w="0" w:type="dxa"/>
             <w:left w:w="108" w:type="dxa"/>
+            <w:bottom w:w="0" w:type="dxa"/>
             <w:right w:w="108" w:type="dxa"/>
           </w:tblCellMar>
         </w:tblPrEx>
@@ -2504,78 +2385,78 @@
                 <w:vertAlign w:val="baseline"/>
                 <w:lang w:val="en-US" w:eastAsia="zh-CN"/>
               </w:rPr>
+              <w:t>0</w:t>
+            </w:r>
+          </w:p>
+        </w:tc>
+        <w:tc>
+          <w:tcPr>
+            <w:tcW w:w="1420" w:type="dxa"/>
+          </w:tcPr>
+          <w:p>
+            <w:pPr>
+              <w:jc w:val="center"/>
+              <w:rPr>
+                <w:rFonts w:hint="default" w:ascii="宋体" w:hAnsi="宋体" w:eastAsia="宋体" w:cs="宋体"/>
+                <w:sz w:val="28"/>
+                <w:szCs w:val="28"/>
+                <w:vertAlign w:val="baseline"/>
+                <w:lang w:val="en-US" w:eastAsia="zh-CN"/>
+              </w:rPr>
+            </w:pPr>
+          </w:p>
+        </w:tc>
+        <w:tc>
+          <w:tcPr>
+            <w:tcW w:w="1421" w:type="dxa"/>
+          </w:tcPr>
+          <w:p>
+            <w:pPr>
+              <w:jc w:val="center"/>
+              <w:rPr>
+                <w:rFonts w:hint="default" w:ascii="宋体" w:hAnsi="宋体" w:eastAsia="宋体" w:cs="宋体"/>
+                <w:sz w:val="28"/>
+                <w:szCs w:val="28"/>
+                <w:vertAlign w:val="baseline"/>
+                <w:lang w:val="en-US" w:eastAsia="zh-CN"/>
+              </w:rPr>
+            </w:pPr>
+            <w:r>
+              <w:rPr>
+                <w:rFonts w:hint="eastAsia" w:ascii="宋体" w:hAnsi="宋体" w:eastAsia="宋体" w:cs="宋体"/>
+                <w:sz w:val="28"/>
+                <w:szCs w:val="28"/>
+                <w:vertAlign w:val="baseline"/>
+                <w:lang w:val="en-US" w:eastAsia="zh-CN"/>
+              </w:rPr>
+              <w:t>0</w:t>
+            </w:r>
+          </w:p>
+        </w:tc>
+        <w:tc>
+          <w:tcPr>
+            <w:tcW w:w="1421" w:type="dxa"/>
+          </w:tcPr>
+          <w:p>
+            <w:pPr>
+              <w:jc w:val="center"/>
+              <w:rPr>
+                <w:rFonts w:hint="default" w:ascii="宋体" w:hAnsi="宋体" w:eastAsia="宋体" w:cs="宋体"/>
+                <w:sz w:val="28"/>
+                <w:szCs w:val="28"/>
+                <w:vertAlign w:val="baseline"/>
+                <w:lang w:val="en-US" w:eastAsia="zh-CN"/>
+              </w:rPr>
+            </w:pPr>
+            <w:r>
+              <w:rPr>
+                <w:rFonts w:hint="eastAsia" w:ascii="宋体" w:hAnsi="宋体" w:eastAsia="宋体" w:cs="宋体"/>
+                <w:sz w:val="28"/>
+                <w:szCs w:val="28"/>
+                <w:vertAlign w:val="baseline"/>
+                <w:lang w:val="en-US" w:eastAsia="zh-CN"/>
+              </w:rPr>
               <w:t>1</w:t>
-            </w:r>
-          </w:p>
-        </w:tc>
-        <w:tc>
-          <w:tcPr>
-            <w:tcW w:w="1420" w:type="dxa"/>
-          </w:tcPr>
-          <w:p>
-            <w:pPr>
-              <w:jc w:val="center"/>
-              <w:rPr>
-                <w:rFonts w:hint="default" w:ascii="宋体" w:hAnsi="宋体" w:eastAsia="宋体" w:cs="宋体"/>
-                <w:sz w:val="28"/>
-                <w:szCs w:val="28"/>
-                <w:vertAlign w:val="baseline"/>
-                <w:lang w:val="en-US" w:eastAsia="zh-CN"/>
-              </w:rPr>
-            </w:pPr>
-          </w:p>
-        </w:tc>
-        <w:tc>
-          <w:tcPr>
-            <w:tcW w:w="1421" w:type="dxa"/>
-          </w:tcPr>
-          <w:p>
-            <w:pPr>
-              <w:jc w:val="center"/>
-              <w:rPr>
-                <w:rFonts w:hint="default" w:ascii="宋体" w:hAnsi="宋体" w:eastAsia="宋体" w:cs="宋体"/>
-                <w:sz w:val="28"/>
-                <w:szCs w:val="28"/>
-                <w:vertAlign w:val="baseline"/>
-                <w:lang w:val="en-US" w:eastAsia="zh-CN"/>
-              </w:rPr>
-            </w:pPr>
-            <w:r>
-              <w:rPr>
-                <w:rFonts w:hint="eastAsia" w:ascii="宋体" w:hAnsi="宋体" w:eastAsia="宋体" w:cs="宋体"/>
-                <w:sz w:val="28"/>
-                <w:szCs w:val="28"/>
-                <w:vertAlign w:val="baseline"/>
-                <w:lang w:val="en-US" w:eastAsia="zh-CN"/>
-              </w:rPr>
-              <w:t>1</w:t>
-            </w:r>
-          </w:p>
-        </w:tc>
-        <w:tc>
-          <w:tcPr>
-            <w:tcW w:w="1421" w:type="dxa"/>
-          </w:tcPr>
-          <w:p>
-            <w:pPr>
-              <w:jc w:val="center"/>
-              <w:rPr>
-                <w:rFonts w:hint="default" w:ascii="宋体" w:hAnsi="宋体" w:eastAsia="宋体" w:cs="宋体"/>
-                <w:sz w:val="28"/>
-                <w:szCs w:val="28"/>
-                <w:vertAlign w:val="baseline"/>
-                <w:lang w:val="en-US" w:eastAsia="zh-CN"/>
-              </w:rPr>
-            </w:pPr>
-            <w:r>
-              <w:rPr>
-                <w:rFonts w:hint="eastAsia" w:ascii="宋体" w:hAnsi="宋体" w:eastAsia="宋体" w:cs="宋体"/>
-                <w:sz w:val="28"/>
-                <w:szCs w:val="28"/>
-                <w:vertAlign w:val="baseline"/>
-                <w:lang w:val="en-US" w:eastAsia="zh-CN"/>
-              </w:rPr>
-              <w:t>0</w:t>
             </w:r>
           </w:p>
         </w:tc>
@@ -2591,7 +2472,9 @@
             <w:insideV w:val="single" w:color="auto" w:sz="4" w:space="0"/>
           </w:tblBorders>
           <w:tblCellMar>
+            <w:top w:w="0" w:type="dxa"/>
             <w:left w:w="108" w:type="dxa"/>
+            <w:bottom w:w="0" w:type="dxa"/>
             <w:right w:w="108" w:type="dxa"/>
           </w:tblCellMar>
         </w:tblPrEx>
@@ -2618,6 +2501,33 @@
                 <w:vertAlign w:val="baseline"/>
                 <w:lang w:val="en-US" w:eastAsia="zh-CN"/>
               </w:rPr>
+              <w:t>0</w:t>
+            </w:r>
+          </w:p>
+        </w:tc>
+        <w:tc>
+          <w:tcPr>
+            <w:tcW w:w="1420" w:type="dxa"/>
+          </w:tcPr>
+          <w:p>
+            <w:pPr>
+              <w:jc w:val="center"/>
+              <w:rPr>
+                <w:rFonts w:hint="default" w:ascii="宋体" w:hAnsi="宋体" w:eastAsia="宋体" w:cs="宋体"/>
+                <w:sz w:val="28"/>
+                <w:szCs w:val="28"/>
+                <w:vertAlign w:val="baseline"/>
+                <w:lang w:val="en-US" w:eastAsia="zh-CN"/>
+              </w:rPr>
+            </w:pPr>
+            <w:r>
+              <w:rPr>
+                <w:rFonts w:hint="eastAsia" w:ascii="宋体" w:hAnsi="宋体" w:eastAsia="宋体" w:cs="宋体"/>
+                <w:sz w:val="28"/>
+                <w:szCs w:val="28"/>
+                <w:vertAlign w:val="baseline"/>
+                <w:lang w:val="en-US" w:eastAsia="zh-CN"/>
+              </w:rPr>
               <w:t>1</w:t>
             </w:r>
           </w:p>
@@ -2645,34 +2555,7 @@
                 <w:vertAlign w:val="baseline"/>
                 <w:lang w:val="en-US" w:eastAsia="zh-CN"/>
               </w:rPr>
-              <w:t>0</w:t>
-            </w:r>
-          </w:p>
-        </w:tc>
-        <w:tc>
-          <w:tcPr>
-            <w:tcW w:w="1420" w:type="dxa"/>
-          </w:tcPr>
-          <w:p>
-            <w:pPr>
-              <w:jc w:val="center"/>
-              <w:rPr>
-                <w:rFonts w:hint="default" w:ascii="宋体" w:hAnsi="宋体" w:eastAsia="宋体" w:cs="宋体"/>
-                <w:sz w:val="28"/>
-                <w:szCs w:val="28"/>
-                <w:vertAlign w:val="baseline"/>
-                <w:lang w:val="en-US" w:eastAsia="zh-CN"/>
-              </w:rPr>
-            </w:pPr>
-            <w:r>
-              <w:rPr>
-                <w:rFonts w:hint="eastAsia" w:ascii="宋体" w:hAnsi="宋体" w:eastAsia="宋体" w:cs="宋体"/>
-                <w:sz w:val="28"/>
-                <w:szCs w:val="28"/>
-                <w:vertAlign w:val="baseline"/>
-                <w:lang w:val="en-US" w:eastAsia="zh-CN"/>
-              </w:rPr>
-              <w:t>0</w:t>
+              <w:t>1</w:t>
             </w:r>
           </w:p>
         </w:tc>
@@ -2759,7 +2642,9 @@
             <w:insideV w:val="single" w:color="auto" w:sz="4" w:space="0"/>
           </w:tblBorders>
           <w:tblCellMar>
+            <w:top w:w="0" w:type="dxa"/>
             <w:left w:w="108" w:type="dxa"/>
+            <w:bottom w:w="0" w:type="dxa"/>
             <w:right w:w="108" w:type="dxa"/>
           </w:tblCellMar>
         </w:tblPrEx>
@@ -2840,29 +2725,56 @@
                 <w:vertAlign w:val="baseline"/>
                 <w:lang w:val="en-US" w:eastAsia="zh-CN"/>
               </w:rPr>
+              <w:t>0</w:t>
+            </w:r>
+          </w:p>
+        </w:tc>
+        <w:tc>
+          <w:tcPr>
+            <w:tcW w:w="1420" w:type="dxa"/>
+          </w:tcPr>
+          <w:p>
+            <w:pPr>
+              <w:jc w:val="center"/>
+              <w:rPr>
+                <w:rFonts w:hint="default" w:ascii="宋体" w:hAnsi="宋体" w:eastAsia="宋体" w:cs="宋体"/>
+                <w:sz w:val="28"/>
+                <w:szCs w:val="28"/>
+                <w:vertAlign w:val="baseline"/>
+                <w:lang w:val="en-US" w:eastAsia="zh-CN"/>
+              </w:rPr>
+            </w:pPr>
+          </w:p>
+        </w:tc>
+        <w:tc>
+          <w:tcPr>
+            <w:tcW w:w="1421" w:type="dxa"/>
+          </w:tcPr>
+          <w:p>
+            <w:pPr>
+              <w:jc w:val="center"/>
+              <w:rPr>
+                <w:rFonts w:hint="default" w:ascii="宋体" w:hAnsi="宋体" w:eastAsia="宋体" w:cs="宋体"/>
+                <w:sz w:val="28"/>
+                <w:szCs w:val="28"/>
+                <w:vertAlign w:val="baseline"/>
+                <w:lang w:val="en-US" w:eastAsia="zh-CN"/>
+              </w:rPr>
+            </w:pPr>
+            <w:r>
+              <w:rPr>
+                <w:rFonts w:hint="eastAsia" w:ascii="宋体" w:hAnsi="宋体" w:eastAsia="宋体" w:cs="宋体"/>
+                <w:sz w:val="28"/>
+                <w:szCs w:val="28"/>
+                <w:vertAlign w:val="baseline"/>
+                <w:lang w:val="en-US" w:eastAsia="zh-CN"/>
+              </w:rPr>
               <w:t>1</w:t>
             </w:r>
           </w:p>
         </w:tc>
         <w:tc>
           <w:tcPr>
-            <w:tcW w:w="1420" w:type="dxa"/>
-          </w:tcPr>
-          <w:p>
-            <w:pPr>
-              <w:jc w:val="center"/>
-              <w:rPr>
-                <w:rFonts w:hint="default" w:ascii="宋体" w:hAnsi="宋体" w:eastAsia="宋体" w:cs="宋体"/>
-                <w:sz w:val="28"/>
-                <w:szCs w:val="28"/>
-                <w:vertAlign w:val="baseline"/>
-                <w:lang w:val="en-US" w:eastAsia="zh-CN"/>
-              </w:rPr>
-            </w:pPr>
-          </w:p>
-        </w:tc>
-        <w:tc>
-          <w:tcPr>
             <w:tcW w:w="1421" w:type="dxa"/>
           </w:tcPr>
           <w:p>
@@ -2888,9 +2800,54 @@
             </w:r>
           </w:p>
         </w:tc>
-        <w:tc>
-          <w:tcPr>
-            <w:tcW w:w="1421" w:type="dxa"/>
+      </w:tr>
+      <w:tr>
+        <w:tblPrEx>
+          <w:tblBorders>
+            <w:top w:val="single" w:color="auto" w:sz="4" w:space="0"/>
+            <w:left w:val="single" w:color="auto" w:sz="4" w:space="0"/>
+            <w:bottom w:val="single" w:color="auto" w:sz="4" w:space="0"/>
+            <w:right w:val="single" w:color="auto" w:sz="4" w:space="0"/>
+            <w:insideH w:val="single" w:color="auto" w:sz="4" w:space="0"/>
+            <w:insideV w:val="single" w:color="auto" w:sz="4" w:space="0"/>
+          </w:tblBorders>
+          <w:tblCellMar>
+            <w:top w:w="0" w:type="dxa"/>
+            <w:left w:w="108" w:type="dxa"/>
+            <w:bottom w:w="0" w:type="dxa"/>
+            <w:right w:w="108" w:type="dxa"/>
+          </w:tblCellMar>
+        </w:tblPrEx>
+        <w:tc>
+          <w:tcPr>
+            <w:tcW w:w="1420" w:type="dxa"/>
+          </w:tcPr>
+          <w:p>
+            <w:pPr>
+              <w:jc w:val="center"/>
+              <w:rPr>
+                <w:rFonts w:hint="default" w:ascii="宋体" w:hAnsi="宋体" w:eastAsia="宋体" w:cs="宋体"/>
+                <w:sz w:val="28"/>
+                <w:szCs w:val="28"/>
+                <w:vertAlign w:val="baseline"/>
+                <w:lang w:val="en-US" w:eastAsia="zh-CN"/>
+              </w:rPr>
+            </w:pPr>
+            <w:r>
+              <w:rPr>
+                <w:rFonts w:hint="eastAsia" w:ascii="宋体" w:hAnsi="宋体" w:eastAsia="宋体" w:cs="宋体"/>
+                <w:sz w:val="28"/>
+                <w:szCs w:val="28"/>
+                <w:vertAlign w:val="baseline"/>
+                <w:lang w:val="en-US" w:eastAsia="zh-CN"/>
+              </w:rPr>
+              <w:t>1</w:t>
+            </w:r>
+          </w:p>
+        </w:tc>
+        <w:tc>
+          <w:tcPr>
+            <w:tcW w:w="1420" w:type="dxa"/>
           </w:tcPr>
           <w:p>
             <w:pPr>
@@ -2913,8 +2870,104 @@
               </w:rPr>
               <w:t>0</w:t>
             </w:r>
-            <w:bookmarkStart w:id="0" w:name="_GoBack"/>
-            <w:bookmarkEnd w:id="0"/>
+          </w:p>
+        </w:tc>
+        <w:tc>
+          <w:tcPr>
+            <w:tcW w:w="1420" w:type="dxa"/>
+          </w:tcPr>
+          <w:p>
+            <w:pPr>
+              <w:jc w:val="center"/>
+              <w:rPr>
+                <w:rFonts w:hint="default" w:ascii="宋体" w:hAnsi="宋体" w:eastAsia="宋体" w:cs="宋体"/>
+                <w:sz w:val="28"/>
+                <w:szCs w:val="28"/>
+                <w:vertAlign w:val="baseline"/>
+                <w:lang w:val="en-US" w:eastAsia="zh-CN"/>
+              </w:rPr>
+            </w:pPr>
+            <w:r>
+              <w:rPr>
+                <w:rFonts w:hint="eastAsia" w:ascii="宋体" w:hAnsi="宋体" w:eastAsia="宋体" w:cs="宋体"/>
+                <w:sz w:val="28"/>
+                <w:szCs w:val="28"/>
+                <w:vertAlign w:val="baseline"/>
+                <w:lang w:val="en-US" w:eastAsia="zh-CN"/>
+              </w:rPr>
+              <w:t>1</w:t>
+            </w:r>
+          </w:p>
+        </w:tc>
+        <w:tc>
+          <w:tcPr>
+            <w:tcW w:w="1420" w:type="dxa"/>
+          </w:tcPr>
+          <w:p>
+            <w:pPr>
+              <w:jc w:val="center"/>
+              <w:rPr>
+                <w:rFonts w:hint="default" w:ascii="宋体" w:hAnsi="宋体" w:eastAsia="宋体" w:cs="宋体"/>
+                <w:sz w:val="28"/>
+                <w:szCs w:val="28"/>
+                <w:vertAlign w:val="baseline"/>
+                <w:lang w:val="en-US" w:eastAsia="zh-CN"/>
+              </w:rPr>
+            </w:pPr>
+          </w:p>
+        </w:tc>
+        <w:tc>
+          <w:tcPr>
+            <w:tcW w:w="1421" w:type="dxa"/>
+          </w:tcPr>
+          <w:p>
+            <w:pPr>
+              <w:jc w:val="center"/>
+              <w:rPr>
+                <w:rFonts w:hint="default" w:ascii="宋体" w:hAnsi="宋体" w:eastAsia="宋体" w:cs="宋体"/>
+                <w:sz w:val="28"/>
+                <w:szCs w:val="28"/>
+                <w:vertAlign w:val="baseline"/>
+                <w:lang w:val="en-US" w:eastAsia="zh-CN"/>
+              </w:rPr>
+            </w:pPr>
+            <w:r>
+              <w:rPr>
+                <w:rFonts w:hint="eastAsia" w:ascii="宋体" w:hAnsi="宋体" w:eastAsia="宋体" w:cs="宋体"/>
+                <w:sz w:val="28"/>
+                <w:szCs w:val="28"/>
+                <w:vertAlign w:val="baseline"/>
+                <w:lang w:val="en-US" w:eastAsia="zh-CN"/>
+              </w:rPr>
+              <w:t>0</w:t>
+            </w:r>
+          </w:p>
+        </w:tc>
+        <w:tc>
+          <w:tcPr>
+            <w:tcW w:w="1421" w:type="dxa"/>
+          </w:tcPr>
+          <w:p>
+            <w:pPr>
+              <w:jc w:val="center"/>
+              <w:rPr>
+                <w:rFonts w:hint="default" w:ascii="宋体" w:hAnsi="宋体" w:eastAsia="宋体" w:cs="宋体"/>
+                <w:sz w:val="28"/>
+                <w:szCs w:val="28"/>
+                <w:vertAlign w:val="baseline"/>
+                <w:lang w:val="en-US" w:eastAsia="zh-CN"/>
+              </w:rPr>
+            </w:pPr>
+            <w:r>
+              <w:rPr>
+                <w:rFonts w:hint="eastAsia" w:ascii="宋体" w:hAnsi="宋体" w:eastAsia="宋体" w:cs="宋体"/>
+                <w:sz w:val="28"/>
+                <w:szCs w:val="28"/>
+                <w:vertAlign w:val="baseline"/>
+                <w:lang w:val="en-US" w:eastAsia="zh-CN"/>
+              </w:rPr>
+              <w:t>0</w:t>
+            </w:r>
           </w:p>
         </w:tc>
       </w:tr>
@@ -2923,11 +2976,31 @@
       <w:pPr>
         <w:rPr>
           <w:rFonts w:hint="default" w:ascii="宋体" w:hAnsi="宋体" w:eastAsia="宋体" w:cs="宋体"/>
-          <w:sz w:val="24"/>
-          <w:szCs w:val="24"/>
-          <w:lang w:val="en-US" w:eastAsia="zh-CN"/>
-        </w:rPr>
-      </w:pPr>
+          <w:sz w:val="28"/>
+          <w:szCs w:val="28"/>
+          <w:lang w:val="en-US" w:eastAsia="zh-CN"/>
+        </w:rPr>
+      </w:pPr>
+      <w:r>
+        <w:rPr>
+          <w:rFonts w:hint="eastAsia" w:ascii="宋体" w:hAnsi="宋体" w:eastAsia="宋体" w:cs="宋体"/>
+          <w:sz w:val="28"/>
+          <w:szCs w:val="28"/>
+          <w:lang w:val="en-US" w:eastAsia="zh-CN"/>
+        </w:rPr>
+        <w:t>而该判定表可以用如下两个步骤表示:one=(one^x)&amp;(~two),two=(two^x)&amp;</w:t>
+      </w:r>
+      <w:bookmarkStart w:id="0" w:name="_GoBack"/>
+      <w:bookmarkEnd w:id="0"/>
+      <w:r>
+        <w:rPr>
+          <w:rFonts w:hint="eastAsia" w:ascii="宋体" w:hAnsi="宋体" w:eastAsia="宋体" w:cs="宋体"/>
+          <w:sz w:val="28"/>
+          <w:szCs w:val="28"/>
+          <w:lang w:val="en-US" w:eastAsia="zh-CN"/>
+        </w:rPr>
+        <w:t>(~one)，这样问题就得到了解决。</w:t>
+      </w:r>
     </w:p>
     <w:p>
       <w:pPr>

--- a/leetcode/C++/week8/week8.docx
+++ b/leetcode/C++/week8/week8.docx
@@ -2975,6 +2975,46 @@
     <w:p>
       <w:pPr>
         <w:rPr>
+          <w:rFonts w:hint="eastAsia" w:ascii="宋体" w:hAnsi="宋体" w:eastAsia="宋体" w:cs="宋体"/>
+          <w:sz w:val="28"/>
+          <w:szCs w:val="28"/>
+          <w:lang w:val="en-US" w:eastAsia="zh-CN"/>
+        </w:rPr>
+      </w:pPr>
+      <w:r>
+        <w:rPr>
+          <w:rFonts w:hint="eastAsia" w:ascii="宋体" w:hAnsi="宋体" w:eastAsia="宋体" w:cs="宋体"/>
+          <w:sz w:val="28"/>
+          <w:szCs w:val="28"/>
+          <w:lang w:val="en-US" w:eastAsia="zh-CN"/>
+        </w:rPr>
+        <w:t>而该判定表可以用如下两个步骤表示:one=(one^x)&amp;(~two),two=(two^x)&amp;(~one)，这样问题就得到了解决。</w:t>
+      </w:r>
+    </w:p>
+    <w:p>
+      <w:pPr>
+        <w:rPr>
+          <w:rFonts w:hint="default" w:eastAsia="宋体" w:cs="宋体" w:asciiTheme="minorAscii" w:hAnsiTheme="minorAscii"/>
+          <w:sz w:val="28"/>
+          <w:szCs w:val="28"/>
+          <w:lang w:val="en-US" w:eastAsia="zh-CN"/>
+        </w:rPr>
+      </w:pPr>
+      <w:r>
+        <w:rPr>
+          <w:rFonts w:hint="default" w:eastAsia="宋体" w:cs="宋体" w:asciiTheme="minorAscii" w:hAnsiTheme="minorAscii"/>
+          <w:b/>
+          <w:bCs/>
+          <w:sz w:val="28"/>
+          <w:szCs w:val="28"/>
+          <w:lang w:val="en-US" w:eastAsia="zh-CN"/>
+        </w:rPr>
+        <w:t>138.Copy List with Random Pointer</w:t>
+      </w:r>
+    </w:p>
+    <w:p>
+      <w:pPr>
+        <w:rPr>
           <w:rFonts w:hint="default" w:ascii="宋体" w:hAnsi="宋体" w:eastAsia="宋体" w:cs="宋体"/>
           <w:sz w:val="28"/>
           <w:szCs w:val="28"/>
@@ -2988,18 +3028,143 @@
           <w:szCs w:val="28"/>
           <w:lang w:val="en-US" w:eastAsia="zh-CN"/>
         </w:rPr>
-        <w:t>而该判定表可以用如下两个步骤表示:one=(one^x)&amp;(~two),two=(two^x)&amp;</w:t>
+        <w:t>方法一：</w:t>
+      </w:r>
+    </w:p>
+    <w:p>
+      <w:r>
+        <w:drawing>
+          <wp:inline distT="0" distB="0" distL="114300" distR="114300">
+            <wp:extent cx="5271135" cy="1715770"/>
+            <wp:effectExtent l="0" t="0" r="5715" b="8255"/>
+            <wp:docPr id="10" name="图片 1"/>
+            <wp:cNvGraphicFramePr>
+              <a:graphicFrameLocks xmlns:a="http://schemas.openxmlformats.org/drawingml/2006/main" noChangeAspect="1"/>
+            </wp:cNvGraphicFramePr>
+            <a:graphic xmlns:a="http://schemas.openxmlformats.org/drawingml/2006/main">
+              <a:graphicData uri="http://schemas.openxmlformats.org/drawingml/2006/picture">
+                <pic:pic xmlns:pic="http://schemas.openxmlformats.org/drawingml/2006/picture">
+                  <pic:nvPicPr>
+                    <pic:cNvPr id="10" name="图片 1"/>
+                    <pic:cNvPicPr>
+                      <a:picLocks noChangeAspect="1"/>
+                    </pic:cNvPicPr>
+                  </pic:nvPicPr>
+                  <pic:blipFill>
+                    <a:blip r:embed="rId13"/>
+                    <a:stretch>
+                      <a:fillRect/>
+                    </a:stretch>
+                  </pic:blipFill>
+                  <pic:spPr>
+                    <a:xfrm>
+                      <a:off x="0" y="0"/>
+                      <a:ext cx="5271135" cy="1715770"/>
+                    </a:xfrm>
+                    <a:prstGeom prst="rect">
+                      <a:avLst/>
+                    </a:prstGeom>
+                    <a:noFill/>
+                    <a:ln>
+                      <a:noFill/>
+                    </a:ln>
+                  </pic:spPr>
+                </pic:pic>
+              </a:graphicData>
+            </a:graphic>
+          </wp:inline>
+        </w:drawing>
+      </w:r>
+    </w:p>
+    <w:p>
+      <w:pPr>
+        <w:rPr>
+          <w:rFonts w:hint="default" w:asciiTheme="minorAscii" w:hAnsiTheme="minorAscii"/>
+          <w:sz w:val="28"/>
+          <w:szCs w:val="28"/>
+          <w:lang w:val="en-US" w:eastAsia="zh-CN"/>
+        </w:rPr>
+      </w:pPr>
+      <w:r>
+        <w:rPr>
+          <w:rFonts w:hint="default" w:asciiTheme="minorAscii" w:hAnsiTheme="minorAscii"/>
+          <w:sz w:val="28"/>
+          <w:szCs w:val="28"/>
+          <w:lang w:val="en-US" w:eastAsia="zh-CN"/>
+        </w:rPr>
+        <w:t>上面方法的空间复杂度是O(n)。方法二可以实现O(1)的时间复杂度。</w:t>
+      </w:r>
+    </w:p>
+    <w:p>
+      <w:pPr>
+        <w:rPr>
+          <w:rFonts w:hint="default" w:asciiTheme="minorAscii" w:hAnsiTheme="minorAscii"/>
+          <w:sz w:val="28"/>
+          <w:szCs w:val="28"/>
+          <w:lang w:val="en-US" w:eastAsia="zh-CN"/>
+        </w:rPr>
+      </w:pPr>
+      <w:r>
+        <w:rPr>
+          <w:rFonts w:hint="default" w:asciiTheme="minorAscii" w:hAnsiTheme="minorAscii"/>
+          <w:sz w:val="28"/>
+          <w:szCs w:val="28"/>
+          <w:lang w:val="en-US" w:eastAsia="zh-CN"/>
+        </w:rPr>
+        <w:t>方法二：</w:t>
       </w:r>
       <w:bookmarkStart w:id="0" w:name="_GoBack"/>
       <w:bookmarkEnd w:id="0"/>
-      <w:r>
-        <w:rPr>
-          <w:rFonts w:hint="eastAsia" w:ascii="宋体" w:hAnsi="宋体" w:eastAsia="宋体" w:cs="宋体"/>
-          <w:sz w:val="28"/>
-          <w:szCs w:val="28"/>
-          <w:lang w:val="en-US" w:eastAsia="zh-CN"/>
-        </w:rPr>
-        <w:t>(~one)，这样问题就得到了解决。</w:t>
+    </w:p>
+    <w:p>
+      <w:pPr>
+        <w:rPr>
+          <w:rFonts w:hint="default"/>
+          <w:lang w:val="en-US" w:eastAsia="zh-CN"/>
+        </w:rPr>
+      </w:pPr>
+      <w:r>
+        <w:drawing>
+          <wp:inline distT="0" distB="0" distL="114300" distR="114300">
+            <wp:extent cx="5268595" cy="2551430"/>
+            <wp:effectExtent l="0" t="0" r="8255" b="1270"/>
+            <wp:docPr id="12" name="图片 3"/>
+            <wp:cNvGraphicFramePr>
+              <a:graphicFrameLocks xmlns:a="http://schemas.openxmlformats.org/drawingml/2006/main" noChangeAspect="1"/>
+            </wp:cNvGraphicFramePr>
+            <a:graphic xmlns:a="http://schemas.openxmlformats.org/drawingml/2006/main">
+              <a:graphicData uri="http://schemas.openxmlformats.org/drawingml/2006/picture">
+                <pic:pic xmlns:pic="http://schemas.openxmlformats.org/drawingml/2006/picture">
+                  <pic:nvPicPr>
+                    <pic:cNvPr id="12" name="图片 3"/>
+                    <pic:cNvPicPr>
+                      <a:picLocks noChangeAspect="1"/>
+                    </pic:cNvPicPr>
+                  </pic:nvPicPr>
+                  <pic:blipFill>
+                    <a:blip r:embed="rId14"/>
+                    <a:stretch>
+                      <a:fillRect/>
+                    </a:stretch>
+                  </pic:blipFill>
+                  <pic:spPr>
+                    <a:xfrm>
+                      <a:off x="0" y="0"/>
+                      <a:ext cx="5268595" cy="2551430"/>
+                    </a:xfrm>
+                    <a:prstGeom prst="rect">
+                      <a:avLst/>
+                    </a:prstGeom>
+                    <a:noFill/>
+                    <a:ln>
+                      <a:noFill/>
+                    </a:ln>
+                  </pic:spPr>
+                </pic:pic>
+              </a:graphicData>
+            </a:graphic>
+          </wp:inline>
+        </w:drawing>
       </w:r>
     </w:p>
     <w:p>
@@ -3181,7 +3346,7 @@
     <w:lsdException w:unhideWhenUsed="0" w:uiPriority="0" w:semiHidden="0" w:name="Table Web 2"/>
     <w:lsdException w:unhideWhenUsed="0" w:uiPriority="0" w:semiHidden="0" w:name="Table Web 3"/>
     <w:lsdException w:unhideWhenUsed="0" w:uiPriority="0" w:semiHidden="0" w:name="Balloon Text"/>
-    <w:lsdException w:unhideWhenUsed="0" w:uiPriority="0" w:semiHidden="0" w:name="Table Grid"/>
+    <w:lsdException w:qFormat="1" w:unhideWhenUsed="0" w:uiPriority="0" w:semiHidden="0" w:name="Table Grid"/>
     <w:lsdException w:unhideWhenUsed="0" w:uiPriority="0" w:semiHidden="0" w:name="Table Theme"/>
     <w:lsdException w:unhideWhenUsed="0" w:uiPriority="60" w:semiHidden="0" w:name="Light Shading"/>
     <w:lsdException w:unhideWhenUsed="0" w:uiPriority="61" w:semiHidden="0" w:name="Light List"/>
@@ -3324,6 +3489,8 @@
   <w:style w:type="table" w:styleId="3">
     <w:name w:val="Table Grid"/>
     <w:basedOn w:val="2"/>
+    <w:autoRedefine/>
+    <w:qFormat/>
     <w:uiPriority w:val="0"/>
     <w:pPr>
       <w:widowControl w:val="0"/>

--- a/leetcode/C++/week8/week8.docx
+++ b/leetcode/C++/week8/week8.docx
@@ -3113,16 +3113,8 @@
         </w:rPr>
         <w:t>方法二：</w:t>
       </w:r>
-      <w:bookmarkStart w:id="0" w:name="_GoBack"/>
-      <w:bookmarkEnd w:id="0"/>
-    </w:p>
-    <w:p>
-      <w:pPr>
-        <w:rPr>
-          <w:rFonts w:hint="default"/>
-          <w:lang w:val="en-US" w:eastAsia="zh-CN"/>
-        </w:rPr>
-      </w:pPr>
+    </w:p>
+    <w:p>
       <w:r>
         <w:drawing>
           <wp:inline distT="0" distB="0" distL="114300" distR="114300">
@@ -3166,6 +3158,133 @@
           </wp:inline>
         </w:drawing>
       </w:r>
+    </w:p>
+    <w:p>
+      <w:pPr>
+        <w:rPr>
+          <w:rFonts w:hint="eastAsia"/>
+          <w:sz w:val="28"/>
+          <w:szCs w:val="28"/>
+          <w:lang w:val="en-US" w:eastAsia="zh-CN"/>
+        </w:rPr>
+      </w:pPr>
+      <w:r>
+        <w:rPr>
+          <w:rFonts w:hint="eastAsia"/>
+          <w:b/>
+          <w:bCs/>
+          <w:sz w:val="28"/>
+          <w:szCs w:val="28"/>
+          <w:lang w:val="en-US" w:eastAsia="zh-CN"/>
+        </w:rPr>
+        <w:t>139.Word Break</w:t>
+      </w:r>
+    </w:p>
+    <w:p>
+      <w:pPr>
+        <w:rPr>
+          <w:rFonts w:hint="eastAsia"/>
+          <w:sz w:val="28"/>
+          <w:szCs w:val="28"/>
+          <w:lang w:val="en-US" w:eastAsia="zh-CN"/>
+        </w:rPr>
+      </w:pPr>
+      <w:r>
+        <w:rPr>
+          <w:rFonts w:hint="eastAsia"/>
+          <w:sz w:val="28"/>
+          <w:szCs w:val="28"/>
+          <w:lang w:val="en-US" w:eastAsia="zh-CN"/>
+        </w:rPr>
+        <w:t>方法一：</w:t>
+      </w:r>
+    </w:p>
+    <w:p>
+      <w:pPr>
+        <w:rPr>
+          <w:rFonts w:hint="eastAsia"/>
+          <w:sz w:val="28"/>
+          <w:szCs w:val="28"/>
+          <w:lang w:val="en-US" w:eastAsia="zh-CN"/>
+        </w:rPr>
+      </w:pPr>
+      <w:r>
+        <w:rPr>
+          <w:rFonts w:hint="eastAsia"/>
+          <w:sz w:val="28"/>
+          <w:szCs w:val="28"/>
+          <w:lang w:val="en-US" w:eastAsia="zh-CN"/>
+        </w:rPr>
+        <w:t>使用动态规划的方法。</w:t>
+      </w:r>
+    </w:p>
+    <w:p>
+      <w:pPr>
+        <w:rPr>
+          <w:rFonts w:hint="eastAsia"/>
+          <w:sz w:val="28"/>
+          <w:szCs w:val="28"/>
+          <w:lang w:val="en-US" w:eastAsia="zh-CN"/>
+        </w:rPr>
+      </w:pPr>
+      <w:r>
+        <w:rPr>
+          <w:rFonts w:hint="eastAsia"/>
+          <w:sz w:val="28"/>
+          <w:szCs w:val="28"/>
+          <w:lang w:val="en-US" w:eastAsia="zh-CN"/>
+        </w:rPr>
+        <w:t>①函数f：f[i]表示s[0..i]是否可由wordDict中的词构成。</w:t>
+      </w:r>
+    </w:p>
+    <w:p>
+      <w:pPr>
+        <w:rPr>
+          <w:rFonts w:hint="eastAsia"/>
+          <w:sz w:val="28"/>
+          <w:szCs w:val="28"/>
+          <w:lang w:val="en-US" w:eastAsia="zh-CN"/>
+        </w:rPr>
+      </w:pPr>
+      <w:r>
+        <w:rPr>
+          <w:rFonts w:hint="eastAsia"/>
+          <w:sz w:val="28"/>
+          <w:szCs w:val="28"/>
+          <w:lang w:val="en-US" w:eastAsia="zh-CN"/>
+        </w:rPr>
+        <w:t>②转化规则：为了计算f[i]，将s[0..i]分割成两段s[0..i-j]和s[i-j+1..i]，可见第二段的长度为j。其中第二段被视为最后一个单词。如果第二段在wordDict中，并且第一段可由wordDict中的词构成(即f[i-j]为true)，则s[0..i]</w:t>
+      </w:r>
+      <w:r>
+        <w:rPr>
+          <w:rFonts w:hint="eastAsia"/>
+          <w:sz w:val="28"/>
+          <w:szCs w:val="28"/>
+          <w:lang w:val="en-US" w:eastAsia="zh-CN"/>
+        </w:rPr>
+        <w:t>可由wordDict中的词构成。</w:t>
+      </w:r>
+    </w:p>
+    <w:p>
+      <w:pPr>
+        <w:rPr>
+          <w:rFonts w:hint="default"/>
+          <w:sz w:val="28"/>
+          <w:szCs w:val="28"/>
+          <w:lang w:val="en-US" w:eastAsia="zh-CN"/>
+        </w:rPr>
+      </w:pPr>
+      <w:r>
+        <w:rPr>
+          <w:rFonts w:hint="eastAsia"/>
+          <w:sz w:val="28"/>
+          <w:szCs w:val="28"/>
+          <w:lang w:val="en-US" w:eastAsia="zh-CN"/>
+        </w:rPr>
+        <w:t>注意到1 &lt;= wordDict[i].length &lt;= 20，因此可以进行剪枝。</w:t>
+      </w:r>
+      <w:bookmarkStart w:id="0" w:name="_GoBack"/>
+      <w:bookmarkEnd w:id="0"/>
     </w:p>
     <w:p>
       <w:pPr>

--- a/leetcode/C++/week8/week8.docx
+++ b/leetcode/C++/week8/week8.docx
@@ -3253,16 +3253,64 @@
           <w:szCs w:val="28"/>
           <w:lang w:val="en-US" w:eastAsia="zh-CN"/>
         </w:rPr>
-        <w:t>②转化规则：为了计算f[i]，将s[0..i]分割成两段s[0..i-j]和s[i-j+1..i]，可见第二段的长度为j。其中第二段被视为最后一个单词。如果第二段在wordDict中，并且第一段可由wordDict中的词构成(即f[i-j]为true)，则s[0..i]</w:t>
-      </w:r>
-      <w:r>
-        <w:rPr>
-          <w:rFonts w:hint="eastAsia"/>
-          <w:sz w:val="28"/>
-          <w:szCs w:val="28"/>
-          <w:lang w:val="en-US" w:eastAsia="zh-CN"/>
-        </w:rPr>
-        <w:t>可由wordDict中的词构成。</w:t>
+        <w:t>②转化规则：为了计算f[i]，将s[0..i]分割成两段s[0..i-j]和s[i-j+1..i]，可见第二段的长度为j。其中第二段被视为最后一个单词。如果第二段在wordDict中，并且第一段可由wordDict中的词构成(即f[i-j]为true)，则s[0..i]可由wordDict中的词构成。</w:t>
+      </w:r>
+    </w:p>
+    <w:p>
+      <w:pPr>
+        <w:rPr>
+          <w:rFonts w:hint="eastAsia"/>
+          <w:sz w:val="28"/>
+          <w:szCs w:val="28"/>
+          <w:lang w:val="en-US" w:eastAsia="zh-CN"/>
+        </w:rPr>
+      </w:pPr>
+      <w:r>
+        <w:rPr>
+          <w:rFonts w:hint="eastAsia"/>
+          <w:sz w:val="28"/>
+          <w:szCs w:val="28"/>
+          <w:lang w:val="en-US" w:eastAsia="zh-CN"/>
+        </w:rPr>
+        <w:t>注意到1 &lt;= wordDict[i].length &lt;= 20，因此可以进行剪枝。</w:t>
+      </w:r>
+    </w:p>
+    <w:p>
+      <w:pPr>
+        <w:rPr>
+          <w:rFonts w:hint="eastAsia"/>
+          <w:sz w:val="28"/>
+          <w:szCs w:val="28"/>
+          <w:lang w:val="en-US" w:eastAsia="zh-CN"/>
+        </w:rPr>
+      </w:pPr>
+      <w:r>
+        <w:rPr>
+          <w:rFonts w:hint="eastAsia"/>
+          <w:sz w:val="28"/>
+          <w:szCs w:val="28"/>
+          <w:lang w:val="en-US" w:eastAsia="zh-CN"/>
+        </w:rPr>
+        <w:t>注意，①substr(pos,len)返回从pos开始，长度为len的字符串，时间复杂度为O(len)。</w:t>
+      </w:r>
+    </w:p>
+    <w:p>
+      <w:pPr>
+        <w:rPr>
+          <w:rFonts w:hint="eastAsia"/>
+          <w:sz w:val="28"/>
+          <w:szCs w:val="28"/>
+          <w:lang w:val="en-US" w:eastAsia="zh-CN"/>
+        </w:rPr>
+      </w:pPr>
+      <w:r>
+        <w:rPr>
+          <w:rFonts w:hint="eastAsia"/>
+          <w:sz w:val="28"/>
+          <w:szCs w:val="28"/>
+          <w:lang w:val="en-US" w:eastAsia="zh-CN"/>
+        </w:rPr>
+        <w:t>②unordered_set插入一个字符串的时间复杂度也是O(len)。</w:t>
       </w:r>
     </w:p>
     <w:p>
@@ -3276,12 +3324,177 @@
       </w:pPr>
       <w:r>
         <w:rPr>
-          <w:rFonts w:hint="eastAsia"/>
-          <w:sz w:val="28"/>
-          <w:szCs w:val="28"/>
-          <w:lang w:val="en-US" w:eastAsia="zh-CN"/>
-        </w:rPr>
-        <w:t>注意到1 &lt;= wordDict[i].length &lt;= 20，因此可以进行剪枝。</w:t>
+          <w:rFonts w:hint="default"/>
+          <w:sz w:val="28"/>
+          <w:szCs w:val="28"/>
+          <w:lang w:val="en-US" w:eastAsia="zh-CN"/>
+        </w:rPr>
+        <w:fldChar w:fldCharType="begin"/>
+      </w:r>
+      <w:r>
+        <w:rPr>
+          <w:rFonts w:hint="default"/>
+          <w:sz w:val="28"/>
+          <w:szCs w:val="28"/>
+          <w:lang w:val="en-US" w:eastAsia="zh-CN"/>
+        </w:rPr>
+        <w:instrText xml:space="preserve"> HYPERLINK "https://stackoverflow.com/questions/72324033/c-unordered-set-string-hash-time-complexity" </w:instrText>
+      </w:r>
+      <w:r>
+        <w:rPr>
+          <w:rFonts w:hint="default"/>
+          <w:sz w:val="28"/>
+          <w:szCs w:val="28"/>
+          <w:lang w:val="en-US" w:eastAsia="zh-CN"/>
+        </w:rPr>
+        <w:fldChar w:fldCharType="separate"/>
+      </w:r>
+      <w:r>
+        <w:rPr>
+          <w:rStyle w:val="5"/>
+          <w:rFonts w:hint="default"/>
+          <w:sz w:val="28"/>
+          <w:szCs w:val="28"/>
+          <w:lang w:val="en-US" w:eastAsia="zh-CN"/>
+        </w:rPr>
+        <w:t>https://stackoverflow.com/questions/72324033/c-unordered-set-string-hash-time-complexity</w:t>
+      </w:r>
+      <w:r>
+        <w:rPr>
+          <w:rFonts w:hint="default"/>
+          <w:sz w:val="28"/>
+          <w:szCs w:val="28"/>
+          <w:lang w:val="en-US" w:eastAsia="zh-CN"/>
+        </w:rPr>
+        <w:fldChar w:fldCharType="end"/>
+      </w:r>
+    </w:p>
+    <w:p>
+      <w:pPr>
+        <w:rPr>
+          <w:rFonts w:hint="eastAsia"/>
+          <w:sz w:val="28"/>
+          <w:szCs w:val="28"/>
+          <w:lang w:val="en-US" w:eastAsia="zh-CN"/>
+        </w:rPr>
+      </w:pPr>
+      <w:r>
+        <w:rPr>
+          <w:rFonts w:hint="eastAsia"/>
+          <w:sz w:val="28"/>
+          <w:szCs w:val="28"/>
+          <w:lang w:val="en-US" w:eastAsia="zh-CN"/>
+        </w:rPr>
+        <w:t>方法二：</w:t>
+      </w:r>
+    </w:p>
+    <w:p>
+      <w:pPr>
+        <w:rPr>
+          <w:rFonts w:hint="eastAsia"/>
+          <w:sz w:val="28"/>
+          <w:szCs w:val="28"/>
+          <w:lang w:val="en-US" w:eastAsia="zh-CN"/>
+        </w:rPr>
+      </w:pPr>
+      <w:r>
+        <w:rPr>
+          <w:rFonts w:hint="eastAsia"/>
+          <w:sz w:val="28"/>
+          <w:szCs w:val="28"/>
+          <w:lang w:val="en-US" w:eastAsia="zh-CN"/>
+        </w:rPr>
+        <w:t>整体思路仍然是方法一的思路，考虑如何对substr这一步进行优化。</w:t>
+      </w:r>
+    </w:p>
+    <w:p>
+      <w:pPr>
+        <w:rPr>
+          <w:rFonts w:hint="default"/>
+          <w:sz w:val="28"/>
+          <w:szCs w:val="28"/>
+          <w:lang w:val="en-US" w:eastAsia="zh-CN"/>
+        </w:rPr>
+      </w:pPr>
+      <w:r>
+        <w:rPr>
+          <w:rFonts w:hint="default"/>
+          <w:sz w:val="28"/>
+          <w:szCs w:val="28"/>
+          <w:lang w:val="en-US" w:eastAsia="zh-CN"/>
+        </w:rPr>
+        <w:t>考虑优化一下查询字符串</w:t>
+      </w:r>
+      <w:r>
+        <w:rPr>
+          <w:rFonts w:hint="eastAsia"/>
+          <w:sz w:val="28"/>
+          <w:szCs w:val="28"/>
+          <w:lang w:val="en-US" w:eastAsia="zh-CN"/>
+        </w:rPr>
+        <w:t>是否</w:t>
+      </w:r>
+      <w:r>
+        <w:rPr>
+          <w:rFonts w:hint="default"/>
+          <w:sz w:val="28"/>
+          <w:szCs w:val="28"/>
+          <w:lang w:val="en-US" w:eastAsia="zh-CN"/>
+        </w:rPr>
+        <w:t>在字典中这件事，有几种方案：</w:t>
+      </w:r>
+    </w:p>
+    <w:p>
+      <w:pPr>
+        <w:rPr>
+          <w:rFonts w:hint="default"/>
+          <w:sz w:val="28"/>
+          <w:szCs w:val="28"/>
+          <w:lang w:val="en-US" w:eastAsia="zh-CN"/>
+        </w:rPr>
+      </w:pPr>
+      <w:r>
+        <w:drawing>
+          <wp:inline distT="0" distB="0" distL="114300" distR="114300">
+            <wp:extent cx="5269865" cy="3228975"/>
+            <wp:effectExtent l="0" t="0" r="6985" b="0"/>
+            <wp:docPr id="11" name="图片 1"/>
+            <wp:cNvGraphicFramePr>
+              <a:graphicFrameLocks xmlns:a="http://schemas.openxmlformats.org/drawingml/2006/main" noChangeAspect="1"/>
+            </wp:cNvGraphicFramePr>
+            <a:graphic xmlns:a="http://schemas.openxmlformats.org/drawingml/2006/main">
+              <a:graphicData uri="http://schemas.openxmlformats.org/drawingml/2006/picture">
+                <pic:pic xmlns:pic="http://schemas.openxmlformats.org/drawingml/2006/picture">
+                  <pic:nvPicPr>
+                    <pic:cNvPr id="11" name="图片 1"/>
+                    <pic:cNvPicPr>
+                      <a:picLocks noChangeAspect="1"/>
+                    </pic:cNvPicPr>
+                  </pic:nvPicPr>
+                  <pic:blipFill>
+                    <a:blip r:embed="rId15"/>
+                    <a:stretch>
+                      <a:fillRect/>
+                    </a:stretch>
+                  </pic:blipFill>
+                  <pic:spPr>
+                    <a:xfrm>
+                      <a:off x="0" y="0"/>
+                      <a:ext cx="5269865" cy="3228975"/>
+                    </a:xfrm>
+                    <a:prstGeom prst="rect">
+                      <a:avLst/>
+                    </a:prstGeom>
+                    <a:noFill/>
+                    <a:ln>
+                      <a:noFill/>
+                    </a:ln>
+                  </pic:spPr>
+                </pic:pic>
+              </a:graphicData>
+            </a:graphic>
+          </wp:inline>
+        </w:drawing>
       </w:r>
       <w:bookmarkStart w:id="0" w:name="_GoBack"/>
       <w:bookmarkEnd w:id="0"/>
@@ -3626,6 +3839,15 @@
       </w:tblBorders>
     </w:tblPr>
   </w:style>
+  <w:style w:type="character" w:styleId="5">
+    <w:name w:val="Hyperlink"/>
+    <w:basedOn w:val="4"/>
+    <w:uiPriority w:val="0"/>
+    <w:rPr>
+      <w:color w:val="0000FF"/>
+      <w:u w:val="single"/>
+    </w:rPr>
+  </w:style>
 </w:styles>
 </file>
 

--- a/leetcode/C++/week8/week8.docx
+++ b/leetcode/C++/week8/week8.docx
@@ -3496,18 +3496,52 @@
           </wp:inline>
         </w:drawing>
       </w:r>
+    </w:p>
+    <w:p>
+      <w:pPr>
+        <w:rPr>
+          <w:rFonts w:hint="eastAsia"/>
+          <w:b/>
+          <w:bCs/>
+          <w:sz w:val="28"/>
+          <w:szCs w:val="28"/>
+          <w:lang w:val="en-US" w:eastAsia="zh-CN"/>
+        </w:rPr>
+      </w:pPr>
+      <w:r>
+        <w:rPr>
+          <w:rFonts w:hint="eastAsia"/>
+          <w:b/>
+          <w:bCs/>
+          <w:sz w:val="28"/>
+          <w:szCs w:val="28"/>
+          <w:lang w:val="en-US" w:eastAsia="zh-CN"/>
+        </w:rPr>
+        <w:t>140.Word Break II</w:t>
+      </w:r>
+    </w:p>
+    <w:p>
+      <w:pPr>
+        <w:rPr>
+          <w:rFonts w:hint="default"/>
+          <w:b/>
+          <w:bCs/>
+          <w:sz w:val="28"/>
+          <w:szCs w:val="28"/>
+          <w:lang w:val="en-US" w:eastAsia="zh-CN"/>
+        </w:rPr>
+      </w:pPr>
+      <w:r>
+        <w:rPr>
+          <w:rFonts w:hint="eastAsia"/>
+          <w:sz w:val="28"/>
+          <w:szCs w:val="28"/>
+          <w:lang w:val="en-US" w:eastAsia="zh-CN"/>
+        </w:rPr>
+        <w:t>利用dfs解决该问题，注意需要根据题目给的数据范围进行剪枝。如果想进一步剪枝，可以像139题一样先算出f数组，以判断从某一位置继续dfs是否是必要的。</w:t>
+      </w:r>
       <w:bookmarkStart w:id="0" w:name="_GoBack"/>
       <w:bookmarkEnd w:id="0"/>
-    </w:p>
-    <w:p>
-      <w:pPr>
-        <w:rPr>
-          <w:rFonts w:hint="default"/>
-          <w:sz w:val="28"/>
-          <w:szCs w:val="28"/>
-          <w:lang w:val="en-US" w:eastAsia="zh-CN"/>
-        </w:rPr>
-      </w:pPr>
     </w:p>
     <w:sectPr>
       <w:pgSz w:w="11906" w:h="16838"/>

--- a/leetcode/C++/week8/week8.docx
+++ b/leetcode/C++/week8/week8.docx
@@ -3523,7 +3523,26 @@
     <w:p>
       <w:pPr>
         <w:rPr>
-          <w:rFonts w:hint="default"/>
+          <w:rFonts w:hint="eastAsia"/>
+          <w:sz w:val="28"/>
+          <w:szCs w:val="28"/>
+          <w:lang w:val="en-US" w:eastAsia="zh-CN"/>
+        </w:rPr>
+      </w:pPr>
+      <w:r>
+        <w:rPr>
+          <w:rFonts w:hint="eastAsia"/>
+          <w:sz w:val="28"/>
+          <w:szCs w:val="28"/>
+          <w:lang w:val="en-US" w:eastAsia="zh-CN"/>
+        </w:rPr>
+        <w:t>利用dfs解决该问题，注意需要根据题目给的数据范围进行剪枝。如果想进一步剪枝，可以像139题一样先算出f数组，以判断从某一位置继续dfs是否是必要的。</w:t>
+      </w:r>
+    </w:p>
+    <w:p>
+      <w:pPr>
+        <w:rPr>
+          <w:rFonts w:hint="eastAsia"/>
           <w:b/>
           <w:bCs/>
           <w:sz w:val="28"/>
@@ -3534,14 +3553,97 @@
       <w:r>
         <w:rPr>
           <w:rFonts w:hint="eastAsia"/>
-          <w:sz w:val="28"/>
-          <w:szCs w:val="28"/>
-          <w:lang w:val="en-US" w:eastAsia="zh-CN"/>
-        </w:rPr>
-        <w:t>利用dfs解决该问题，注意需要根据题目给的数据范围进行剪枝。如果想进一步剪枝，可以像139题一样先算出f数组，以判断从某一位置继续dfs是否是必要的。</w:t>
+          <w:b/>
+          <w:bCs/>
+          <w:sz w:val="28"/>
+          <w:szCs w:val="28"/>
+          <w:lang w:val="en-US" w:eastAsia="zh-CN"/>
+        </w:rPr>
+        <w:t>141.Linked List Cycle</w:t>
+      </w:r>
+    </w:p>
+    <w:p>
+      <w:pPr>
+        <w:rPr>
+          <w:rFonts w:hint="eastAsia"/>
+          <w:sz w:val="28"/>
+          <w:szCs w:val="28"/>
+          <w:lang w:val="en-US" w:eastAsia="zh-CN"/>
+        </w:rPr>
+      </w:pPr>
+      <w:r>
+        <w:rPr>
+          <w:rFonts w:hint="eastAsia"/>
+          <w:sz w:val="28"/>
+          <w:szCs w:val="28"/>
+          <w:lang w:val="en-US" w:eastAsia="zh-CN"/>
+        </w:rPr>
+        <w:t>使用快慢指针解决该问题，有环时相当于追及问题</w:t>
       </w:r>
       <w:bookmarkStart w:id="0" w:name="_GoBack"/>
       <w:bookmarkEnd w:id="0"/>
+      <w:r>
+        <w:rPr>
+          <w:rFonts w:hint="eastAsia"/>
+          <w:sz w:val="28"/>
+          <w:szCs w:val="28"/>
+          <w:lang w:val="en-US" w:eastAsia="zh-CN"/>
+        </w:rPr>
+        <w:t>。</w:t>
+      </w:r>
+    </w:p>
+    <w:p>
+      <w:pPr>
+        <w:rPr>
+          <w:rFonts w:hint="default"/>
+          <w:sz w:val="28"/>
+          <w:szCs w:val="28"/>
+          <w:lang w:val="en-US" w:eastAsia="zh-CN"/>
+        </w:rPr>
+      </w:pPr>
+      <w:r>
+        <w:drawing>
+          <wp:inline distT="0" distB="0" distL="114300" distR="114300">
+            <wp:extent cx="5268595" cy="2952750"/>
+            <wp:effectExtent l="0" t="0" r="8255" b="0"/>
+            <wp:docPr id="13" name="图片 1"/>
+            <wp:cNvGraphicFramePr>
+              <a:graphicFrameLocks xmlns:a="http://schemas.openxmlformats.org/drawingml/2006/main" noChangeAspect="1"/>
+            </wp:cNvGraphicFramePr>
+            <a:graphic xmlns:a="http://schemas.openxmlformats.org/drawingml/2006/main">
+              <a:graphicData uri="http://schemas.openxmlformats.org/drawingml/2006/picture">
+                <pic:pic xmlns:pic="http://schemas.openxmlformats.org/drawingml/2006/picture">
+                  <pic:nvPicPr>
+                    <pic:cNvPr id="13" name="图片 1"/>
+                    <pic:cNvPicPr>
+                      <a:picLocks noChangeAspect="1"/>
+                    </pic:cNvPicPr>
+                  </pic:nvPicPr>
+                  <pic:blipFill>
+                    <a:blip r:embed="rId16"/>
+                    <a:stretch>
+                      <a:fillRect/>
+                    </a:stretch>
+                  </pic:blipFill>
+                  <pic:spPr>
+                    <a:xfrm>
+                      <a:off x="0" y="0"/>
+                      <a:ext cx="5268595" cy="2952750"/>
+                    </a:xfrm>
+                    <a:prstGeom prst="rect">
+                      <a:avLst/>
+                    </a:prstGeom>
+                    <a:noFill/>
+                    <a:ln>
+                      <a:noFill/>
+                    </a:ln>
+                  </pic:spPr>
+                </pic:pic>
+              </a:graphicData>
+            </a:graphic>
+          </wp:inline>
+        </w:drawing>
+      </w:r>
     </w:p>
     <w:sectPr>
       <w:pgSz w:w="11906" w:h="16838"/>

--- a/leetcode/C++/week8/week8.docx
+++ b/leetcode/C++/week8/week8.docx
@@ -3578,29 +3578,10 @@
           <w:szCs w:val="28"/>
           <w:lang w:val="en-US" w:eastAsia="zh-CN"/>
         </w:rPr>
-        <w:t>使用快慢指针解决该问题，有环时相当于追及问题</w:t>
-      </w:r>
-      <w:bookmarkStart w:id="0" w:name="_GoBack"/>
-      <w:bookmarkEnd w:id="0"/>
-      <w:r>
-        <w:rPr>
-          <w:rFonts w:hint="eastAsia"/>
-          <w:sz w:val="28"/>
-          <w:szCs w:val="28"/>
-          <w:lang w:val="en-US" w:eastAsia="zh-CN"/>
-        </w:rPr>
-        <w:t>。</w:t>
-      </w:r>
-    </w:p>
-    <w:p>
-      <w:pPr>
-        <w:rPr>
-          <w:rFonts w:hint="default"/>
-          <w:sz w:val="28"/>
-          <w:szCs w:val="28"/>
-          <w:lang w:val="en-US" w:eastAsia="zh-CN"/>
-        </w:rPr>
-      </w:pPr>
+        <w:t>使用快慢指针解决该问题，有环时相当于追及问题。</w:t>
+      </w:r>
+    </w:p>
+    <w:p>
       <w:r>
         <w:drawing>
           <wp:inline distT="0" distB="0" distL="114300" distR="114300">
@@ -3644,6 +3625,201 @@
           </wp:inline>
         </w:drawing>
       </w:r>
+    </w:p>
+    <w:p>
+      <w:pPr>
+        <w:rPr>
+          <w:rFonts w:hint="eastAsia"/>
+          <w:b/>
+          <w:bCs/>
+          <w:sz w:val="28"/>
+          <w:szCs w:val="28"/>
+          <w:lang w:val="en-US" w:eastAsia="zh-CN"/>
+        </w:rPr>
+      </w:pPr>
+      <w:r>
+        <w:rPr>
+          <w:rFonts w:hint="eastAsia"/>
+          <w:b/>
+          <w:bCs/>
+          <w:sz w:val="28"/>
+          <w:szCs w:val="28"/>
+          <w:lang w:val="en-US" w:eastAsia="zh-CN"/>
+        </w:rPr>
+        <w:t>142.Linked List Cycle II</w:t>
+      </w:r>
+    </w:p>
+    <w:p>
+      <w:pPr>
+        <w:rPr>
+          <w:rFonts w:hint="default"/>
+          <w:b/>
+          <w:bCs/>
+          <w:sz w:val="28"/>
+          <w:szCs w:val="28"/>
+          <w:lang w:val="en-US" w:eastAsia="zh-CN"/>
+        </w:rPr>
+      </w:pPr>
+      <w:r>
+        <w:rPr>
+          <w:rFonts w:hint="eastAsia"/>
+          <w:sz w:val="28"/>
+          <w:szCs w:val="28"/>
+          <w:lang w:val="en-US" w:eastAsia="zh-CN"/>
+        </w:rPr>
+        <w:t>证明直接看公式法的证明即可，前面口述的证明不需要看。注意第一次快慢指针相遇相当于追及问题，在环中，fast指针可能走多圈，而slow指针走不到一圈。</w:t>
+      </w:r>
+      <w:bookmarkStart w:id="0" w:name="_GoBack"/>
+      <w:bookmarkEnd w:id="0"/>
+    </w:p>
+    <w:p>
+      <w:r>
+        <w:drawing>
+          <wp:inline distT="0" distB="0" distL="114300" distR="114300">
+            <wp:extent cx="5269230" cy="4084320"/>
+            <wp:effectExtent l="0" t="0" r="7620" b="1905"/>
+            <wp:docPr id="14" name="图片 1"/>
+            <wp:cNvGraphicFramePr>
+              <a:graphicFrameLocks xmlns:a="http://schemas.openxmlformats.org/drawingml/2006/main" noChangeAspect="1"/>
+            </wp:cNvGraphicFramePr>
+            <a:graphic xmlns:a="http://schemas.openxmlformats.org/drawingml/2006/main">
+              <a:graphicData uri="http://schemas.openxmlformats.org/drawingml/2006/picture">
+                <pic:pic xmlns:pic="http://schemas.openxmlformats.org/drawingml/2006/picture">
+                  <pic:nvPicPr>
+                    <pic:cNvPr id="14" name="图片 1"/>
+                    <pic:cNvPicPr>
+                      <a:picLocks noChangeAspect="1"/>
+                    </pic:cNvPicPr>
+                  </pic:nvPicPr>
+                  <pic:blipFill>
+                    <a:blip r:embed="rId17"/>
+                    <a:stretch>
+                      <a:fillRect/>
+                    </a:stretch>
+                  </pic:blipFill>
+                  <pic:spPr>
+                    <a:xfrm>
+                      <a:off x="0" y="0"/>
+                      <a:ext cx="5269230" cy="4084320"/>
+                    </a:xfrm>
+                    <a:prstGeom prst="rect">
+                      <a:avLst/>
+                    </a:prstGeom>
+                    <a:noFill/>
+                    <a:ln>
+                      <a:noFill/>
+                    </a:ln>
+                  </pic:spPr>
+                </pic:pic>
+              </a:graphicData>
+            </a:graphic>
+          </wp:inline>
+        </w:drawing>
+      </w:r>
+    </w:p>
+    <w:p>
+      <w:r>
+        <w:drawing>
+          <wp:inline distT="0" distB="0" distL="114300" distR="114300">
+            <wp:extent cx="5269230" cy="3587750"/>
+            <wp:effectExtent l="0" t="0" r="7620" b="3175"/>
+            <wp:docPr id="15" name="图片 2"/>
+            <wp:cNvGraphicFramePr>
+              <a:graphicFrameLocks xmlns:a="http://schemas.openxmlformats.org/drawingml/2006/main" noChangeAspect="1"/>
+            </wp:cNvGraphicFramePr>
+            <a:graphic xmlns:a="http://schemas.openxmlformats.org/drawingml/2006/main">
+              <a:graphicData uri="http://schemas.openxmlformats.org/drawingml/2006/picture">
+                <pic:pic xmlns:pic="http://schemas.openxmlformats.org/drawingml/2006/picture">
+                  <pic:nvPicPr>
+                    <pic:cNvPr id="15" name="图片 2"/>
+                    <pic:cNvPicPr>
+                      <a:picLocks noChangeAspect="1"/>
+                    </pic:cNvPicPr>
+                  </pic:nvPicPr>
+                  <pic:blipFill>
+                    <a:blip r:embed="rId18"/>
+                    <a:stretch>
+                      <a:fillRect/>
+                    </a:stretch>
+                  </pic:blipFill>
+                  <pic:spPr>
+                    <a:xfrm>
+                      <a:off x="0" y="0"/>
+                      <a:ext cx="5269230" cy="3587750"/>
+                    </a:xfrm>
+                    <a:prstGeom prst="rect">
+                      <a:avLst/>
+                    </a:prstGeom>
+                    <a:noFill/>
+                    <a:ln>
+                      <a:noFill/>
+                    </a:ln>
+                  </pic:spPr>
+                </pic:pic>
+              </a:graphicData>
+            </a:graphic>
+          </wp:inline>
+        </w:drawing>
+      </w:r>
+    </w:p>
+    <w:p>
+      <w:pPr>
+        <w:rPr>
+          <w:rFonts w:hint="eastAsia"/>
+          <w:lang w:val="en-US" w:eastAsia="zh-CN"/>
+        </w:rPr>
+      </w:pPr>
+      <w:r>
+        <w:drawing>
+          <wp:inline distT="0" distB="0" distL="114300" distR="114300">
+            <wp:extent cx="5270500" cy="1067435"/>
+            <wp:effectExtent l="0" t="0" r="6350" b="8890"/>
+            <wp:docPr id="16" name="图片 3"/>
+            <wp:cNvGraphicFramePr>
+              <a:graphicFrameLocks xmlns:a="http://schemas.openxmlformats.org/drawingml/2006/main" noChangeAspect="1"/>
+            </wp:cNvGraphicFramePr>
+            <a:graphic xmlns:a="http://schemas.openxmlformats.org/drawingml/2006/main">
+              <a:graphicData uri="http://schemas.openxmlformats.org/drawingml/2006/picture">
+                <pic:pic xmlns:pic="http://schemas.openxmlformats.org/drawingml/2006/picture">
+                  <pic:nvPicPr>
+                    <pic:cNvPr id="16" name="图片 3"/>
+                    <pic:cNvPicPr>
+                      <a:picLocks noChangeAspect="1"/>
+                    </pic:cNvPicPr>
+                  </pic:nvPicPr>
+                  <pic:blipFill>
+                    <a:blip r:embed="rId19"/>
+                    <a:stretch>
+                      <a:fillRect/>
+                    </a:stretch>
+                  </pic:blipFill>
+                  <pic:spPr>
+                    <a:xfrm>
+                      <a:off x="0" y="0"/>
+                      <a:ext cx="5270500" cy="1067435"/>
+                    </a:xfrm>
+                    <a:prstGeom prst="rect">
+                      <a:avLst/>
+                    </a:prstGeom>
+                    <a:noFill/>
+                    <a:ln>
+                      <a:noFill/>
+                    </a:ln>
+                  </pic:spPr>
+                </pic:pic>
+              </a:graphicData>
+            </a:graphic>
+          </wp:inline>
+        </w:drawing>
+      </w:r>
+    </w:p>
+    <w:p>
+      <w:pPr>
+        <w:rPr>
+          <w:rFonts w:hint="default"/>
+          <w:lang w:val="en-US" w:eastAsia="zh-CN"/>
+        </w:rPr>
+      </w:pPr>
     </w:p>
     <w:sectPr>
       <w:pgSz w:w="11906" w:h="16838"/>

--- a/leetcode/C++/week8/week8.docx
+++ b/leetcode/C++/week8/week8.docx
@@ -3669,8 +3669,6 @@
         </w:rPr>
         <w:t>证明直接看公式法的证明即可，前面口述的证明不需要看。注意第一次快慢指针相遇相当于追及问题，在环中，fast指针可能走多圈，而slow指针走不到一圈。</w:t>
       </w:r>
-      <w:bookmarkStart w:id="0" w:name="_GoBack"/>
-      <w:bookmarkEnd w:id="0"/>
     </w:p>
     <w:p>
       <w:r>
@@ -3797,6 +3795,144 @@
                     <a:xfrm>
                       <a:off x="0" y="0"/>
                       <a:ext cx="5270500" cy="1067435"/>
+                    </a:xfrm>
+                    <a:prstGeom prst="rect">
+                      <a:avLst/>
+                    </a:prstGeom>
+                    <a:noFill/>
+                    <a:ln>
+                      <a:noFill/>
+                    </a:ln>
+                  </pic:spPr>
+                </pic:pic>
+              </a:graphicData>
+            </a:graphic>
+          </wp:inline>
+        </w:drawing>
+      </w:r>
+    </w:p>
+    <w:p>
+      <w:pPr>
+        <w:rPr>
+          <w:rFonts w:hint="eastAsia"/>
+          <w:b/>
+          <w:bCs/>
+          <w:sz w:val="28"/>
+          <w:szCs w:val="28"/>
+          <w:lang w:val="en-US" w:eastAsia="zh-CN"/>
+        </w:rPr>
+      </w:pPr>
+      <w:r>
+        <w:rPr>
+          <w:rFonts w:hint="eastAsia"/>
+          <w:b/>
+          <w:bCs/>
+          <w:sz w:val="28"/>
+          <w:szCs w:val="28"/>
+          <w:lang w:val="en-US" w:eastAsia="zh-CN"/>
+        </w:rPr>
+        <w:t>143.Reorder List</w:t>
+      </w:r>
+    </w:p>
+    <w:p>
+      <w:r>
+        <w:drawing>
+          <wp:inline distT="0" distB="0" distL="114300" distR="114300">
+            <wp:extent cx="5270500" cy="1202690"/>
+            <wp:effectExtent l="0" t="0" r="6350" b="6985"/>
+            <wp:docPr id="17" name="图片 1"/>
+            <wp:cNvGraphicFramePr>
+              <a:graphicFrameLocks xmlns:a="http://schemas.openxmlformats.org/drawingml/2006/main" noChangeAspect="1"/>
+            </wp:cNvGraphicFramePr>
+            <a:graphic xmlns:a="http://schemas.openxmlformats.org/drawingml/2006/main">
+              <a:graphicData uri="http://schemas.openxmlformats.org/drawingml/2006/picture">
+                <pic:pic xmlns:pic="http://schemas.openxmlformats.org/drawingml/2006/picture">
+                  <pic:nvPicPr>
+                    <pic:cNvPr id="17" name="图片 1"/>
+                    <pic:cNvPicPr>
+                      <a:picLocks noChangeAspect="1"/>
+                    </pic:cNvPicPr>
+                  </pic:nvPicPr>
+                  <pic:blipFill>
+                    <a:blip r:embed="rId20"/>
+                    <a:stretch>
+                      <a:fillRect/>
+                    </a:stretch>
+                  </pic:blipFill>
+                  <pic:spPr>
+                    <a:xfrm>
+                      <a:off x="0" y="0"/>
+                      <a:ext cx="5270500" cy="1202690"/>
+                    </a:xfrm>
+                    <a:prstGeom prst="rect">
+                      <a:avLst/>
+                    </a:prstGeom>
+                    <a:noFill/>
+                    <a:ln>
+                      <a:noFill/>
+                    </a:ln>
+                  </pic:spPr>
+                </pic:pic>
+              </a:graphicData>
+            </a:graphic>
+          </wp:inline>
+        </w:drawing>
+      </w:r>
+    </w:p>
+    <w:p>
+      <w:pPr>
+        <w:rPr>
+          <w:rFonts w:hint="default"/>
+          <w:lang w:val="en-US" w:eastAsia="zh-CN"/>
+        </w:rPr>
+      </w:pPr>
+      <w:r>
+        <w:rPr>
+          <w:rFonts w:hint="eastAsia"/>
+          <w:sz w:val="28"/>
+          <w:szCs w:val="28"/>
+          <w:lang w:val="en-US" w:eastAsia="zh-CN"/>
+        </w:rPr>
+        <w:t>注意，求链表长度是为了找到后半段，当然也可以不求链表长度，而是用快慢指针找到链表的中间节点。快慢指针代码类似于下面：</w:t>
+      </w:r>
+      <w:bookmarkStart w:id="0" w:name="_GoBack"/>
+      <w:bookmarkEnd w:id="0"/>
+    </w:p>
+    <w:p>
+      <w:pPr>
+        <w:rPr>
+          <w:rFonts w:hint="eastAsia"/>
+          <w:lang w:val="en-US" w:eastAsia="zh-CN"/>
+        </w:rPr>
+      </w:pPr>
+      <w:r>
+        <w:drawing>
+          <wp:inline distT="0" distB="0" distL="114300" distR="114300">
+            <wp:extent cx="4034155" cy="1338580"/>
+            <wp:effectExtent l="0" t="0" r="4445" b="4445"/>
+            <wp:docPr id="18" name="图片 2"/>
+            <wp:cNvGraphicFramePr>
+              <a:graphicFrameLocks xmlns:a="http://schemas.openxmlformats.org/drawingml/2006/main" noChangeAspect="1"/>
+            </wp:cNvGraphicFramePr>
+            <a:graphic xmlns:a="http://schemas.openxmlformats.org/drawingml/2006/main">
+              <a:graphicData uri="http://schemas.openxmlformats.org/drawingml/2006/picture">
+                <pic:pic xmlns:pic="http://schemas.openxmlformats.org/drawingml/2006/picture">
+                  <pic:nvPicPr>
+                    <pic:cNvPr id="18" name="图片 2"/>
+                    <pic:cNvPicPr>
+                      <a:picLocks noChangeAspect="1"/>
+                    </pic:cNvPicPr>
+                  </pic:nvPicPr>
+                  <pic:blipFill>
+                    <a:blip r:embed="rId21"/>
+                    <a:stretch>
+                      <a:fillRect/>
+                    </a:stretch>
+                  </pic:blipFill>
+                  <pic:spPr>
+                    <a:xfrm>
+                      <a:off x="0" y="0"/>
+                      <a:ext cx="4034155" cy="1338580"/>
                     </a:xfrm>
                     <a:prstGeom prst="rect">
                       <a:avLst/>

--- a/leetcode/C++/week8/week8.docx
+++ b/leetcode/C++/week8/week8.docx
@@ -3092,27 +3092,47 @@
           <w:szCs w:val="28"/>
           <w:lang w:val="en-US" w:eastAsia="zh-CN"/>
         </w:rPr>
-        <w:t>上面方法的空间复杂度是O(n)。方法二可以实现O(1)的时间复杂度。</w:t>
-      </w:r>
-    </w:p>
-    <w:p>
-      <w:pPr>
+        <w:t>上面方法的空间复杂度是O(n)。方法二可以实现O(1)的</w:t>
+      </w:r>
+      <w:r>
+        <w:rPr>
+          <w:rFonts w:hint="eastAsia" w:asciiTheme="minorAscii" w:hAnsiTheme="minorAscii"/>
+          <w:sz w:val="28"/>
+          <w:szCs w:val="28"/>
+          <w:lang w:val="en-US" w:eastAsia="zh-CN"/>
+        </w:rPr>
+        <w:t>空</w:t>
+      </w:r>
+      <w:r>
         <w:rPr>
           <w:rFonts w:hint="default" w:asciiTheme="minorAscii" w:hAnsiTheme="minorAscii"/>
           <w:sz w:val="28"/>
           <w:szCs w:val="28"/>
           <w:lang w:val="en-US" w:eastAsia="zh-CN"/>
         </w:rPr>
-      </w:pPr>
-      <w:r>
+        <w:t>间复杂度。</w:t>
+      </w:r>
+    </w:p>
+    <w:p>
+      <w:pPr>
         <w:rPr>
           <w:rFonts w:hint="default" w:asciiTheme="minorAscii" w:hAnsiTheme="minorAscii"/>
           <w:sz w:val="28"/>
           <w:szCs w:val="28"/>
           <w:lang w:val="en-US" w:eastAsia="zh-CN"/>
         </w:rPr>
+      </w:pPr>
+      <w:r>
+        <w:rPr>
+          <w:rFonts w:hint="default" w:asciiTheme="minorAscii" w:hAnsiTheme="minorAscii"/>
+          <w:sz w:val="28"/>
+          <w:szCs w:val="28"/>
+          <w:lang w:val="en-US" w:eastAsia="zh-CN"/>
+        </w:rPr>
         <w:t>方法二：</w:t>
       </w:r>
+      <w:bookmarkStart w:id="0" w:name="_GoBack"/>
+      <w:bookmarkEnd w:id="0"/>
     </w:p>
     <w:p>
       <w:r>
@@ -3895,8 +3915,6 @@
         </w:rPr>
         <w:t>注意，求链表长度是为了找到后半段，当然也可以不求链表长度，而是用快慢指针找到链表的中间节点。快慢指针代码类似于下面：</w:t>
       </w:r>
-      <w:bookmarkStart w:id="0" w:name="_GoBack"/>
-      <w:bookmarkEnd w:id="0"/>
     </w:p>
     <w:p>
       <w:pPr>
